--- a/Fase 2/Evidencias Grupales/2.4_GuiaEstudiante_Fase 2_DesarrolloProyecto APT (Español).docx
+++ b/Fase 2/Evidencias Grupales/2.4_GuiaEstudiante_Fase 2_DesarrolloProyecto APT (Español).docx
@@ -1,6 +1,6 @@
 
 <file path=word/document.xml><?xml version="1.0" encoding="utf-8"?>
-<w:document xmlns:wpc="http://schemas.microsoft.com/office/word/2010/wordprocessingCanvas" xmlns:cx="http://schemas.microsoft.com/office/drawing/2014/chartex" xmlns:cx1="http://schemas.microsoft.com/office/drawing/2015/9/8/chartex" xmlns:cx2="http://schemas.microsoft.com/office/drawing/2015/10/21/chartex" xmlns:cx3="http://schemas.microsoft.com/office/drawing/2016/5/9/chartex" xmlns:cx4="http://schemas.microsoft.com/office/drawing/2016/5/10/chartex" xmlns:cx5="http://schemas.microsoft.com/office/drawing/2016/5/11/chartex" xmlns:cx6="http://schemas.microsoft.com/office/drawing/2016/5/12/chartex" xmlns:cx7="http://schemas.microsoft.com/office/drawing/2016/5/13/chartex" xmlns:cx8="http://schemas.microsoft.com/office/drawing/2016/5/14/chartex" xmlns:mc="http://schemas.openxmlformats.org/markup-compatibility/2006" xmlns:aink="http://schemas.microsoft.com/office/drawing/2016/ink" xmlns:am3d="http://schemas.microsoft.com/office/drawing/2017/model3d" xmlns:o="urn:schemas-microsoft-com:office:office" xmlns:oel="http://schemas.microsoft.com/office/2019/extlst" xmlns:r="http://schemas.openxmlformats.org/officeDocument/2006/relationships" xmlns:m="http://schemas.openxmlformats.org/officeDocument/2006/math" xmlns:v="urn:schemas-microsoft-com:vml" xmlns:wp14="http://schemas.microsoft.com/office/word/2010/wordprocessingDrawing" xmlns:wp="http://schemas.openxmlformats.org/drawingml/2006/wordprocessingDrawing" xmlns:w10="urn:schemas-microsoft-com:office:word" xmlns:w="http://schemas.openxmlformats.org/wordprocessingml/2006/main" xmlns:w14="http://schemas.microsoft.com/office/word/2010/wordml" xmlns:w15="http://schemas.microsoft.com/office/word/2012/wordml" xmlns:w16cex="http://schemas.microsoft.com/office/word/2018/wordml/cex" xmlns:w16cid="http://schemas.microsoft.com/office/word/2016/wordml/cid" xmlns:w16="http://schemas.microsoft.com/office/word/2018/wordml" xmlns:w16sdtdh="http://schemas.microsoft.com/office/word/2020/wordml/sdtdatahash" xmlns:w16se="http://schemas.microsoft.com/office/word/2015/wordml/symex" xmlns:wpg="http://schemas.microsoft.com/office/word/2010/wordprocessingGroup" xmlns:wpi="http://schemas.microsoft.com/office/word/2010/wordprocessingInk" xmlns:wne="http://schemas.microsoft.com/office/word/2006/wordml" xmlns:wps="http://schemas.microsoft.com/office/word/2010/wordprocessingShape" mc:Ignorable="w14 w15 w16se w16cid w16 w16cex w16sdtdh wp14">
+<w:document xmlns:wpc="http://schemas.microsoft.com/office/word/2010/wordprocessingCanvas" xmlns:cx="http://schemas.microsoft.com/office/drawing/2014/chartex" xmlns:cx1="http://schemas.microsoft.com/office/drawing/2015/9/8/chartex" xmlns:cx2="http://schemas.microsoft.com/office/drawing/2015/10/21/chartex" xmlns:cx3="http://schemas.microsoft.com/office/drawing/2016/5/9/chartex" xmlns:cx4="http://schemas.microsoft.com/office/drawing/2016/5/10/chartex" xmlns:cx5="http://schemas.microsoft.com/office/drawing/2016/5/11/chartex" xmlns:cx6="http://schemas.microsoft.com/office/drawing/2016/5/12/chartex" xmlns:cx7="http://schemas.microsoft.com/office/drawing/2016/5/13/chartex" xmlns:cx8="http://schemas.microsoft.com/office/drawing/2016/5/14/chartex" xmlns:mc="http://schemas.openxmlformats.org/markup-compatibility/2006" xmlns:aink="http://schemas.microsoft.com/office/drawing/2016/ink" xmlns:am3d="http://schemas.microsoft.com/office/drawing/2017/model3d" xmlns:o="urn:schemas-microsoft-com:office:office" xmlns:oel="http://schemas.microsoft.com/office/2019/extlst" xmlns:r="http://schemas.openxmlformats.org/officeDocument/2006/relationships" xmlns:m="http://schemas.openxmlformats.org/officeDocument/2006/math" xmlns:v="urn:schemas-microsoft-com:vml" xmlns:wp14="http://schemas.microsoft.com/office/word/2010/wordprocessingDrawing" xmlns:wp="http://schemas.openxmlformats.org/drawingml/2006/wordprocessingDrawing" xmlns:w10="urn:schemas-microsoft-com:office:word" xmlns:w="http://schemas.openxmlformats.org/wordprocessingml/2006/main" xmlns:w14="http://schemas.microsoft.com/office/word/2010/wordml" xmlns:w15="http://schemas.microsoft.com/office/word/2012/wordml" xmlns:w16cex="http://schemas.microsoft.com/office/word/2018/wordml/cex" xmlns:w16cid="http://schemas.microsoft.com/office/word/2016/wordml/cid" xmlns:w16="http://schemas.microsoft.com/office/word/2018/wordml" xmlns:w16du="http://schemas.microsoft.com/office/word/2023/wordml/word16du" xmlns:w16sdtdh="http://schemas.microsoft.com/office/word/2020/wordml/sdtdatahash" xmlns:w16se="http://schemas.microsoft.com/office/word/2015/wordml/symex" xmlns:wpg="http://schemas.microsoft.com/office/word/2010/wordprocessingGroup" xmlns:wpi="http://schemas.microsoft.com/office/word/2010/wordprocessingInk" xmlns:wne="http://schemas.microsoft.com/office/word/2006/wordml" xmlns:wps="http://schemas.microsoft.com/office/word/2010/wordprocessingShape" mc:Ignorable="w14 w15 w16se w16cid w16 w16cex w16sdtdh w16du wp14">
   <w:body>
     <w:p/>
     <w:p>
@@ -566,7 +566,7 @@
     <w:tbl>
       <w:tblPr>
         <w:tblStyle w:val="Tablaconcuadrcula"/>
-        <w:tblW w:w="9639" w:type="dxa"/>
+        <w:tblW w:w="9608" w:type="dxa"/>
         <w:tblInd w:w="-572" w:type="dxa"/>
         <w:tblBorders>
           <w:top w:val="single" w:sz="4" w:space="0" w:color="BFBFBF" w:themeColor="background1" w:themeShade="BF"/>
@@ -579,13 +579,16 @@
         <w:tblLook w:val="04A0" w:firstRow="1" w:lastRow="0" w:firstColumn="1" w:lastColumn="0" w:noHBand="0" w:noVBand="1"/>
       </w:tblPr>
       <w:tblGrid>
-        <w:gridCol w:w="2528"/>
-        <w:gridCol w:w="7111"/>
+        <w:gridCol w:w="2520"/>
+        <w:gridCol w:w="7088"/>
       </w:tblGrid>
       <w:tr>
-        <w:tc>
-          <w:tcPr>
-            <w:tcW w:w="2528" w:type="dxa"/>
+        <w:trPr>
+          <w:trHeight w:val="1382"/>
+        </w:trPr>
+        <w:tc>
+          <w:tcPr>
+            <w:tcW w:w="2520" w:type="dxa"/>
             <w:vAlign w:val="center"/>
           </w:tcPr>
           <w:p>
@@ -620,162 +623,41 @@
         </w:tc>
         <w:tc>
           <w:tcPr>
-            <w:tcW w:w="7111" w:type="dxa"/>
-          </w:tcPr>
-          <w:p>
-            <w:pPr>
-              <w:jc w:val="both"/>
-              <w:rPr>
-                <w:rFonts w:ascii="Calibri" w:hAnsi="Calibri" w:cs="Arial"/>
-                <w:i/>
-                <w:color w:val="548DD4"/>
-                <w:sz w:val="20"/>
-                <w:szCs w:val="20"/>
-                <w:lang w:eastAsia="es-CL"/>
-              </w:rPr>
-            </w:pPr>
-            <w:r>
-              <w:rPr>
-                <w:rFonts w:ascii="Calibri" w:hAnsi="Calibri" w:cs="Arial"/>
-                <w:i/>
-                <w:color w:val="548DD4"/>
-                <w:sz w:val="20"/>
-                <w:szCs w:val="20"/>
-                <w:lang w:eastAsia="es-CL"/>
-              </w:rPr>
-              <w:t>Dentro del proyecto WorkProManager fue conceptualizado</w:t>
-            </w:r>
-            <w:r>
-              <w:rPr>
-                <w:rFonts w:ascii="Calibri" w:hAnsi="Calibri" w:cs="Arial"/>
-                <w:i/>
-                <w:color w:val="548DD4"/>
-                <w:sz w:val="20"/>
-                <w:szCs w:val="20"/>
-                <w:lang w:eastAsia="es-CL"/>
-              </w:rPr>
-              <w:t xml:space="preserve"> la plataforma web de gestión de OTs. Entre los avances más relevantes fue el levantamiento local del frontend y ciertas</w:t>
-            </w:r>
-            <w:r>
-              <w:rPr>
-                <w:rFonts w:ascii="Calibri" w:hAnsi="Calibri" w:cs="Arial"/>
-                <w:i/>
-                <w:color w:val="548DD4"/>
-                <w:sz w:val="20"/>
-                <w:szCs w:val="20"/>
-                <w:lang w:eastAsia="es-CL"/>
-              </w:rPr>
-              <w:t xml:space="preserve"> lógicas del backend,</w:t>
-            </w:r>
-            <w:r>
-              <w:rPr>
-                <w:rFonts w:ascii="Calibri" w:hAnsi="Calibri" w:cs="Arial"/>
-                <w:i/>
-                <w:color w:val="548DD4"/>
-                <w:sz w:val="20"/>
-                <w:szCs w:val="20"/>
-                <w:lang w:eastAsia="es-CL"/>
-              </w:rPr>
-              <w:t xml:space="preserve"> el routing en angular y desarrollo en CSS. C</w:t>
-            </w:r>
-            <w:r>
-              <w:rPr>
-                <w:rFonts w:ascii="Calibri" w:hAnsi="Calibri" w:cs="Arial"/>
-                <w:i/>
-                <w:color w:val="548DD4"/>
-                <w:sz w:val="20"/>
-                <w:szCs w:val="20"/>
-                <w:lang w:eastAsia="es-CL"/>
-              </w:rPr>
-              <w:t xml:space="preserve">omo también, la creación de una API Rest </w:t>
-            </w:r>
-            <w:r>
-              <w:rPr>
-                <w:rFonts w:ascii="Calibri" w:hAnsi="Calibri" w:cs="Arial"/>
-                <w:i/>
-                <w:color w:val="548DD4"/>
-                <w:sz w:val="20"/>
-                <w:szCs w:val="20"/>
-                <w:lang w:eastAsia="es-CL"/>
-              </w:rPr>
-              <w:t xml:space="preserve">que incluye un CRUD </w:t>
-            </w:r>
-            <w:r>
-              <w:rPr>
-                <w:rFonts w:ascii="Calibri" w:hAnsi="Calibri" w:cs="Arial"/>
-                <w:i/>
-                <w:color w:val="548DD4"/>
-                <w:sz w:val="20"/>
-                <w:szCs w:val="20"/>
-                <w:lang w:eastAsia="es-CL"/>
-              </w:rPr>
-              <w:t>documentado en</w:t>
-            </w:r>
-            <w:r>
-              <w:rPr>
-                <w:rFonts w:ascii="Calibri" w:hAnsi="Calibri" w:cs="Arial"/>
-                <w:i/>
-                <w:color w:val="548DD4"/>
-                <w:sz w:val="20"/>
-                <w:szCs w:val="20"/>
-                <w:lang w:eastAsia="es-CL"/>
-              </w:rPr>
-              <w:t xml:space="preserve"> Swagge</w:t>
-            </w:r>
-            <w:r>
-              <w:rPr>
-                <w:rFonts w:ascii="Calibri" w:hAnsi="Calibri" w:cs="Arial"/>
-                <w:i/>
-                <w:color w:val="548DD4"/>
-                <w:sz w:val="20"/>
-                <w:szCs w:val="20"/>
-                <w:lang w:eastAsia="es-CL"/>
-              </w:rPr>
-              <w:t>r</w:t>
-            </w:r>
-            <w:r>
-              <w:rPr>
-                <w:rFonts w:ascii="Calibri" w:hAnsi="Calibri" w:cs="Arial"/>
-                <w:i/>
-                <w:color w:val="548DD4"/>
-                <w:sz w:val="20"/>
-                <w:szCs w:val="20"/>
-                <w:lang w:eastAsia="es-CL"/>
-              </w:rPr>
-              <w:t xml:space="preserve"> y</w:t>
-            </w:r>
-            <w:r>
-              <w:rPr>
-                <w:rFonts w:ascii="Calibri" w:hAnsi="Calibri" w:cs="Arial"/>
-                <w:i/>
-                <w:color w:val="548DD4"/>
-                <w:sz w:val="20"/>
-                <w:szCs w:val="20"/>
-                <w:lang w:eastAsia="es-CL"/>
-              </w:rPr>
-              <w:t xml:space="preserve"> se modeló la estructura de la base de datos</w:t>
-            </w:r>
-            <w:r>
-              <w:rPr>
-                <w:rFonts w:ascii="Calibri" w:hAnsi="Calibri" w:cs="Arial"/>
-                <w:i/>
-                <w:color w:val="548DD4"/>
-                <w:sz w:val="20"/>
-                <w:szCs w:val="20"/>
-                <w:lang w:eastAsia="es-CL"/>
-              </w:rPr>
-              <w:t>.</w:t>
+            <w:tcW w:w="7088" w:type="dxa"/>
+          </w:tcPr>
+          <w:p>
+            <w:pPr>
+              <w:jc w:val="both"/>
+              <w:rPr>
+                <w:rFonts w:ascii="Calibri" w:hAnsi="Calibri" w:cs="Arial"/>
+                <w:i/>
+                <w:color w:val="548DD4"/>
+                <w:sz w:val="20"/>
+                <w:szCs w:val="20"/>
+                <w:lang w:eastAsia="es-CL"/>
+              </w:rPr>
+            </w:pPr>
+            <w:r>
+              <w:rPr>
+                <w:rFonts w:ascii="Calibri" w:hAnsi="Calibri" w:cs="Arial"/>
+                <w:i/>
+                <w:color w:val="548DD4"/>
+                <w:sz w:val="20"/>
+                <w:szCs w:val="20"/>
+                <w:lang w:eastAsia="es-CL"/>
+              </w:rPr>
+              <w:t>El proyecto WorkProManager consiste en el desarrollo de una plataforma web para la gestión de órdenes de trabajo (OT) en servicios técnicos de dispositivos electrónicos. El objetivo es digitalizar y optimizar la creación, seguimiento, y cierre de OT, proporcionando una solución escalable y adaptable a las necesidades del cliente, ya sea implementada en la nube o en un servidor local.</w:t>
             </w:r>
           </w:p>
         </w:tc>
       </w:tr>
       <w:tr>
         <w:trPr>
-          <w:trHeight w:val="1247"/>
+          <w:trHeight w:val="1164"/>
         </w:trPr>
         <w:tc>
           <w:tcPr>
-            <w:tcW w:w="2528" w:type="dxa"/>
+            <w:tcW w:w="2520" w:type="dxa"/>
             <w:vAlign w:val="center"/>
           </w:tcPr>
           <w:p>
@@ -796,15 +678,37 @@
         </w:tc>
         <w:tc>
           <w:tcPr>
-            <w:tcW w:w="7111" w:type="dxa"/>
-            <w:vAlign w:val="center"/>
-          </w:tcPr>
-          <w:p>
-            <w:pPr>
-              <w:jc w:val="both"/>
+            <w:tcW w:w="7088" w:type="dxa"/>
+            <w:vAlign w:val="center"/>
+          </w:tcPr>
+          <w:p>
+            <w:pPr>
+              <w:jc w:val="both"/>
+              <w:rPr>
+                <w:rFonts w:ascii="Calibri" w:hAnsi="Calibri" w:cs="Arial"/>
+                <w:bCs/>
+                <w:i/>
+                <w:color w:val="548DD4"/>
+                <w:sz w:val="20"/>
+                <w:szCs w:val="20"/>
+                <w:lang w:eastAsia="es-CL"/>
+              </w:rPr>
+            </w:pPr>
+            <w:r>
               <w:rPr>
                 <w:rFonts w:ascii="Calibri" w:hAnsi="Calibri" w:cs="Arial"/>
                 <w:b/>
+                <w:i/>
+                <w:color w:val="548DD4"/>
+                <w:sz w:val="20"/>
+                <w:szCs w:val="20"/>
+                <w:lang w:eastAsia="es-CL"/>
+              </w:rPr>
+              <w:t xml:space="preserve">General: </w:t>
+            </w:r>
+            <w:r>
+              <w:rPr>
+                <w:rFonts w:ascii="Calibri" w:hAnsi="Calibri" w:cs="Arial"/>
                 <w:bCs/>
                 <w:i/>
                 <w:color w:val="548DD4"/>
@@ -812,11 +716,57 @@
                 <w:szCs w:val="20"/>
                 <w:lang w:eastAsia="es-CL"/>
               </w:rPr>
-            </w:pPr>
-            <w:r>
+              <w:t>Desarrollar una plataforma web para la gestión de órdenes de trabajo en servicios técnicos de dispositivos electrónicos, que permita digitalizar la creación, seguimiento y cierre de las OT, ofreciendo una solución escalable adaptable a las necesidades del cliente.</w:t>
+            </w:r>
+          </w:p>
+          <w:p>
+            <w:pPr>
+              <w:jc w:val="both"/>
               <w:rPr>
                 <w:rFonts w:ascii="Calibri" w:hAnsi="Calibri" w:cs="Arial"/>
                 <w:b/>
+                <w:i/>
+                <w:color w:val="548DD4"/>
+                <w:sz w:val="20"/>
+                <w:szCs w:val="20"/>
+                <w:lang w:eastAsia="es-CL"/>
+              </w:rPr>
+            </w:pPr>
+            <w:r>
+              <w:rPr>
+                <w:rFonts w:ascii="Calibri" w:hAnsi="Calibri" w:cs="Arial"/>
+                <w:b/>
+                <w:i/>
+                <w:color w:val="548DD4"/>
+                <w:sz w:val="20"/>
+                <w:szCs w:val="20"/>
+                <w:lang w:eastAsia="es-CL"/>
+              </w:rPr>
+              <w:t>Específicos:</w:t>
+            </w:r>
+            <w:r>
+              <w:rPr>
+                <w:rFonts w:ascii="Calibri" w:hAnsi="Calibri" w:cs="Arial"/>
+                <w:b/>
+                <w:i/>
+                <w:color w:val="548DD4"/>
+                <w:sz w:val="20"/>
+                <w:szCs w:val="20"/>
+                <w:lang w:eastAsia="es-CL"/>
+              </w:rPr>
+              <w:t xml:space="preserve"> </w:t>
+            </w:r>
+          </w:p>
+          <w:p>
+            <w:pPr>
+              <w:pStyle w:val="Prrafodelista"/>
+              <w:numPr>
+                <w:ilvl w:val="0"/>
+                <w:numId w:val="3"/>
+              </w:numPr>
+              <w:jc w:val="both"/>
+              <w:rPr>
+                <w:rFonts w:ascii="Calibri" w:hAnsi="Calibri" w:cs="Arial"/>
                 <w:bCs/>
                 <w:i/>
                 <w:color w:val="548DD4"/>
@@ -824,7 +774,238 @@
                 <w:szCs w:val="20"/>
                 <w:lang w:eastAsia="es-CL"/>
               </w:rPr>
-              <w:t>-Generación de una API Simulada y lista para el consumo por Frontend.</w:t>
+            </w:pPr>
+            <w:r>
+              <w:rPr>
+                <w:rFonts w:ascii="Calibri" w:hAnsi="Calibri" w:cs="Arial"/>
+                <w:bCs/>
+                <w:i/>
+                <w:color w:val="548DD4"/>
+                <w:sz w:val="20"/>
+                <w:szCs w:val="20"/>
+                <w:lang w:eastAsia="es-CL"/>
+              </w:rPr>
+              <w:t>Crear un sistema que registre y gestione OT en tiempo real, con acceso d</w:t>
+            </w:r>
+            <w:r>
+              <w:rPr>
+                <w:rFonts w:ascii="Calibri" w:hAnsi="Calibri" w:cs="Arial"/>
+                <w:bCs/>
+                <w:i/>
+                <w:color w:val="548DD4"/>
+                <w:sz w:val="20"/>
+                <w:szCs w:val="20"/>
+                <w:lang w:eastAsia="es-CL"/>
+              </w:rPr>
+              <w:t>i</w:t>
+            </w:r>
+            <w:r>
+              <w:rPr>
+                <w:rFonts w:ascii="Calibri" w:hAnsi="Calibri" w:cs="Arial"/>
+                <w:bCs/>
+                <w:i/>
+                <w:color w:val="548DD4"/>
+                <w:sz w:val="20"/>
+                <w:szCs w:val="20"/>
+                <w:lang w:eastAsia="es-CL"/>
+              </w:rPr>
+              <w:t>fe</w:t>
+            </w:r>
+            <w:r>
+              <w:rPr>
+                <w:rFonts w:ascii="Calibri" w:hAnsi="Calibri" w:cs="Arial"/>
+                <w:bCs/>
+                <w:i/>
+                <w:color w:val="548DD4"/>
+                <w:sz w:val="20"/>
+                <w:szCs w:val="20"/>
+                <w:lang w:eastAsia="es-CL"/>
+              </w:rPr>
+              <w:t>ren</w:t>
+            </w:r>
+            <w:r>
+              <w:rPr>
+                <w:rFonts w:ascii="Calibri" w:hAnsi="Calibri" w:cs="Arial"/>
+                <w:bCs/>
+                <w:i/>
+                <w:color w:val="548DD4"/>
+                <w:sz w:val="20"/>
+                <w:szCs w:val="20"/>
+                <w:lang w:eastAsia="es-CL"/>
+              </w:rPr>
+              <w:t xml:space="preserve">ciado para técnicos, </w:t>
+            </w:r>
+            <w:r>
+              <w:rPr>
+                <w:rFonts w:ascii="Calibri" w:hAnsi="Calibri" w:cs="Arial"/>
+                <w:bCs/>
+                <w:i/>
+                <w:color w:val="548DD4"/>
+                <w:sz w:val="20"/>
+                <w:szCs w:val="20"/>
+                <w:lang w:eastAsia="es-CL"/>
+              </w:rPr>
+              <w:t>gestor</w:t>
+            </w:r>
+            <w:r>
+              <w:rPr>
+                <w:rFonts w:ascii="Calibri" w:hAnsi="Calibri" w:cs="Arial"/>
+                <w:bCs/>
+                <w:i/>
+                <w:color w:val="548DD4"/>
+                <w:sz w:val="20"/>
+                <w:szCs w:val="20"/>
+                <w:lang w:eastAsia="es-CL"/>
+              </w:rPr>
+              <w:t xml:space="preserve"> y administradores. </w:t>
+            </w:r>
+          </w:p>
+          <w:p>
+            <w:pPr>
+              <w:pStyle w:val="Prrafodelista"/>
+              <w:numPr>
+                <w:ilvl w:val="0"/>
+                <w:numId w:val="3"/>
+              </w:numPr>
+              <w:jc w:val="both"/>
+              <w:rPr>
+                <w:rFonts w:ascii="Calibri" w:hAnsi="Calibri" w:cs="Arial"/>
+                <w:bCs/>
+                <w:i/>
+                <w:color w:val="548DD4"/>
+                <w:sz w:val="20"/>
+                <w:szCs w:val="20"/>
+                <w:lang w:eastAsia="es-CL"/>
+              </w:rPr>
+            </w:pPr>
+            <w:r>
+              <w:rPr>
+                <w:rFonts w:ascii="Calibri" w:hAnsi="Calibri" w:cs="Arial"/>
+                <w:bCs/>
+                <w:i/>
+                <w:color w:val="548DD4"/>
+                <w:sz w:val="20"/>
+                <w:szCs w:val="20"/>
+                <w:lang w:eastAsia="es-CL"/>
+              </w:rPr>
+              <w:t xml:space="preserve">Implementar un backend que sea capaz para las necesidades del usuario con </w:t>
+            </w:r>
+            <w:r>
+              <w:rPr>
+                <w:rFonts w:ascii="Calibri" w:hAnsi="Calibri" w:cs="Arial"/>
+                <w:bCs/>
+                <w:i/>
+                <w:color w:val="548DD4"/>
+                <w:sz w:val="20"/>
+                <w:szCs w:val="20"/>
+                <w:lang w:eastAsia="es-CL"/>
+              </w:rPr>
+              <w:t>NodeJS</w:t>
+            </w:r>
+            <w:r>
+              <w:rPr>
+                <w:rFonts w:ascii="Calibri" w:hAnsi="Calibri" w:cs="Arial"/>
+                <w:bCs/>
+                <w:i/>
+                <w:color w:val="548DD4"/>
+                <w:sz w:val="20"/>
+                <w:szCs w:val="20"/>
+                <w:lang w:eastAsia="es-CL"/>
+              </w:rPr>
+              <w:t xml:space="preserve"> y una base de datos relacional en MySQL. </w:t>
+            </w:r>
+          </w:p>
+          <w:p>
+            <w:pPr>
+              <w:pStyle w:val="Prrafodelista"/>
+              <w:numPr>
+                <w:ilvl w:val="0"/>
+                <w:numId w:val="3"/>
+              </w:numPr>
+              <w:jc w:val="both"/>
+              <w:rPr>
+                <w:rFonts w:ascii="Calibri" w:hAnsi="Calibri" w:cs="Arial"/>
+                <w:bCs/>
+                <w:i/>
+                <w:color w:val="548DD4"/>
+                <w:sz w:val="20"/>
+                <w:szCs w:val="20"/>
+                <w:lang w:eastAsia="es-CL"/>
+              </w:rPr>
+            </w:pPr>
+            <w:r>
+              <w:rPr>
+                <w:rFonts w:ascii="Calibri" w:hAnsi="Calibri" w:cs="Arial"/>
+                <w:bCs/>
+                <w:i/>
+                <w:color w:val="548DD4"/>
+                <w:sz w:val="20"/>
+                <w:szCs w:val="20"/>
+                <w:lang w:eastAsia="es-CL"/>
+              </w:rPr>
+              <w:t>Desarrollar una API Rest con FastAPI que gestione los insumos y componentes utilizados en las OT, sin manejar el Stock.</w:t>
+            </w:r>
+          </w:p>
+          <w:p>
+            <w:pPr>
+              <w:pStyle w:val="Prrafodelista"/>
+              <w:numPr>
+                <w:ilvl w:val="0"/>
+                <w:numId w:val="3"/>
+              </w:numPr>
+              <w:jc w:val="both"/>
+              <w:rPr>
+                <w:rFonts w:ascii="Calibri" w:hAnsi="Calibri" w:cs="Arial"/>
+                <w:bCs/>
+                <w:i/>
+                <w:color w:val="548DD4"/>
+                <w:sz w:val="20"/>
+                <w:szCs w:val="20"/>
+                <w:lang w:eastAsia="es-CL"/>
+              </w:rPr>
+            </w:pPr>
+            <w:r>
+              <w:rPr>
+                <w:rFonts w:ascii="Calibri" w:hAnsi="Calibri" w:cs="Arial"/>
+                <w:bCs/>
+                <w:i/>
+                <w:color w:val="548DD4"/>
+                <w:sz w:val="20"/>
+                <w:szCs w:val="20"/>
+                <w:lang w:eastAsia="es-CL"/>
+              </w:rPr>
+              <w:t>Integrar una UX moderna con Angular, que ofrezca una experiencia intuitiva y eficiente.</w:t>
+            </w:r>
+          </w:p>
+          <w:p>
+            <w:pPr>
+              <w:pStyle w:val="Prrafodelista"/>
+              <w:numPr>
+                <w:ilvl w:val="0"/>
+                <w:numId w:val="3"/>
+              </w:numPr>
+              <w:jc w:val="both"/>
+              <w:rPr>
+                <w:rFonts w:ascii="Calibri" w:hAnsi="Calibri" w:cs="Arial"/>
+                <w:bCs/>
+                <w:i/>
+                <w:color w:val="548DD4"/>
+                <w:sz w:val="20"/>
+                <w:szCs w:val="20"/>
+                <w:lang w:eastAsia="es-CL"/>
+              </w:rPr>
+            </w:pPr>
+            <w:r>
+              <w:rPr>
+                <w:rFonts w:ascii="Calibri" w:hAnsi="Calibri" w:cs="Arial"/>
+                <w:bCs/>
+                <w:i/>
+                <w:color w:val="548DD4"/>
+                <w:sz w:val="20"/>
+                <w:szCs w:val="20"/>
+                <w:lang w:eastAsia="es-CL"/>
+              </w:rPr>
+              <w:t>Implementar un dashboard que permita monitorear el estado de las OT en tiempo real y con notificaciones para los técnicos.</w:t>
             </w:r>
           </w:p>
           <w:p>
@@ -840,92 +1021,16 @@
                 <w:lang w:eastAsia="es-CL"/>
               </w:rPr>
             </w:pPr>
-            <w:r>
-              <w:rPr>
-                <w:rFonts w:ascii="Calibri" w:hAnsi="Calibri" w:cs="Arial"/>
-                <w:b/>
-                <w:i/>
-                <w:color w:val="548DD4"/>
-                <w:sz w:val="20"/>
-                <w:szCs w:val="20"/>
-                <w:lang w:eastAsia="es-CL"/>
-              </w:rPr>
-              <w:t>-Creación de la Interfaz de usuario.</w:t>
-            </w:r>
-          </w:p>
-          <w:p>
-            <w:pPr>
-              <w:jc w:val="both"/>
-              <w:rPr>
-                <w:rFonts w:ascii="Calibri" w:hAnsi="Calibri" w:cs="Arial"/>
-                <w:b/>
-                <w:i/>
-                <w:color w:val="548DD4"/>
-                <w:sz w:val="20"/>
-                <w:szCs w:val="20"/>
-                <w:lang w:eastAsia="es-CL"/>
-              </w:rPr>
-            </w:pPr>
-            <w:r>
-              <w:rPr>
-                <w:rFonts w:ascii="Calibri" w:hAnsi="Calibri" w:cs="Arial"/>
-                <w:b/>
-                <w:i/>
-                <w:color w:val="548DD4"/>
-                <w:sz w:val="20"/>
-                <w:szCs w:val="20"/>
-                <w:lang w:eastAsia="es-CL"/>
-              </w:rPr>
-              <w:t>-</w:t>
-            </w:r>
-            <w:r>
-              <w:rPr>
-                <w:rFonts w:ascii="Calibri" w:hAnsi="Calibri" w:cs="Arial"/>
-                <w:b/>
-                <w:i/>
-                <w:color w:val="548DD4"/>
-                <w:sz w:val="20"/>
-                <w:szCs w:val="20"/>
-                <w:lang w:eastAsia="es-CL"/>
-              </w:rPr>
-              <w:t>Implementación de rutas en Angular.</w:t>
-            </w:r>
-          </w:p>
-          <w:p>
-            <w:pPr>
-              <w:jc w:val="both"/>
-              <w:rPr>
-                <w:rFonts w:ascii="Calibri" w:hAnsi="Calibri" w:cs="Arial"/>
-                <w:b/>
-                <w:i/>
-                <w:color w:val="548DD4"/>
-                <w:sz w:val="20"/>
-                <w:szCs w:val="20"/>
-                <w:lang w:eastAsia="es-CL"/>
-              </w:rPr>
-            </w:pPr>
-            <w:r>
-              <w:rPr>
-                <w:rFonts w:ascii="Calibri" w:hAnsi="Calibri" w:cs="Arial"/>
-                <w:b/>
-                <w:i/>
-                <w:color w:val="548DD4"/>
-                <w:sz w:val="20"/>
-                <w:szCs w:val="20"/>
-                <w:lang w:eastAsia="es-CL"/>
-              </w:rPr>
-              <w:t>-Creación e Implementación de CRUD por Backend y conectado al Frontend.</w:t>
-            </w:r>
           </w:p>
         </w:tc>
       </w:tr>
       <w:tr>
         <w:trPr>
-          <w:trHeight w:val="939"/>
+          <w:trHeight w:val="877"/>
         </w:trPr>
         <w:tc>
           <w:tcPr>
-            <w:tcW w:w="2528" w:type="dxa"/>
+            <w:tcW w:w="2520" w:type="dxa"/>
             <w:vAlign w:val="center"/>
           </w:tcPr>
           <w:p>
@@ -946,7 +1051,7 @@
         </w:tc>
         <w:tc>
           <w:tcPr>
-            <w:tcW w:w="7111" w:type="dxa"/>
+            <w:tcW w:w="7088" w:type="dxa"/>
             <w:vAlign w:val="center"/>
           </w:tcPr>
           <w:p>
@@ -977,11 +1082,11 @@
       </w:tr>
       <w:tr>
         <w:trPr>
-          <w:trHeight w:val="2377"/>
+          <w:trHeight w:val="2220"/>
         </w:trPr>
         <w:tc>
           <w:tcPr>
-            <w:tcW w:w="2528" w:type="dxa"/>
+            <w:tcW w:w="2520" w:type="dxa"/>
             <w:vAlign w:val="center"/>
           </w:tcPr>
           <w:p>
@@ -996,13 +1101,14 @@
                 <w:rFonts w:ascii="Calibri" w:hAnsi="Calibri"/>
                 <w:color w:val="1F3864" w:themeColor="accent1" w:themeShade="80"/>
               </w:rPr>
+              <w:lastRenderedPageBreak/>
               <w:t>Evidencias de avance</w:t>
             </w:r>
           </w:p>
         </w:tc>
         <w:tc>
           <w:tcPr>
-            <w:tcW w:w="7111" w:type="dxa"/>
+            <w:tcW w:w="7088" w:type="dxa"/>
             <w:vAlign w:val="center"/>
           </w:tcPr>
           <w:p>
@@ -1039,11 +1145,10 @@
                 <w:color w:val="548DD4"/>
                 <w:sz w:val="20"/>
                 <w:szCs w:val="20"/>
-                <w:lang w:eastAsia="es-CL"/>
+                <w:lang w:val="en-US" w:eastAsia="es-CL"/>
               </w:rPr>
             </w:pPr>
             <w:hyperlink r:id="rId10" w:history="1">
-              <w:proofErr w:type="spellStart"/>
               <w:r>
                 <w:rPr>
                   <w:rStyle w:val="Hipervnculo"/>
@@ -1054,20 +1159,7 @@
                   <w:szCs w:val="20"/>
                   <w:lang w:eastAsia="es-CL"/>
                 </w:rPr>
-                <w:t>niFrizP</w:t>
-              </w:r>
-              <w:proofErr w:type="spellEnd"/>
-              <w:r>
-                <w:rPr>
-                  <w:rStyle w:val="Hipervnculo"/>
-                  <w:rFonts w:ascii="Calibri" w:hAnsi="Calibri" w:cs="Arial"/>
-                  <w:b/>
-                  <w:i/>
-                  <w:sz w:val="20"/>
-                  <w:szCs w:val="20"/>
-                  <w:lang w:eastAsia="es-CL"/>
-                </w:rPr>
-                <w:t xml:space="preserve">/WorkProManager: WPM, Plataforma WEB de generación de Ordenes de trabajo para el </w:t>
+                <w:t xml:space="preserve">niFrizP/WorkProManager: WPM, Plataforma WEB de generación de Ordenes de trabajo para el </w:t>
               </w:r>
               <w:r>
                 <w:rPr>
@@ -1091,7 +1183,19 @@
                   <w:szCs w:val="20"/>
                   <w:lang w:eastAsia="es-CL"/>
                 </w:rPr>
-                <w:t xml:space="preserve"> de servicio técnico de equipos electrónicos. (github.com)</w:t>
+                <w:t xml:space="preserve"> de servicio técnico de equipos electrónicos. </w:t>
+              </w:r>
+              <w:r>
+                <w:rPr>
+                  <w:rStyle w:val="Hipervnculo"/>
+                  <w:rFonts w:ascii="Calibri" w:hAnsi="Calibri" w:cs="Arial"/>
+                  <w:b/>
+                  <w:i/>
+                  <w:sz w:val="20"/>
+                  <w:szCs w:val="20"/>
+                  <w:lang w:val="en-US" w:eastAsia="es-CL"/>
+                </w:rPr>
+                <w:t>(github.com)</w:t>
               </w:r>
             </w:hyperlink>
           </w:p>
@@ -1105,7 +1209,7 @@
                 <w:color w:val="548DD4"/>
                 <w:sz w:val="20"/>
                 <w:szCs w:val="20"/>
-                <w:lang w:eastAsia="es-CL"/>
+                <w:lang w:val="en-US" w:eastAsia="es-CL"/>
               </w:rPr>
             </w:pPr>
             <w:r>
@@ -1116,7 +1220,7 @@
                 <w:color w:val="548DD4"/>
                 <w:sz w:val="20"/>
                 <w:szCs w:val="20"/>
-                <w:lang w:eastAsia="es-CL"/>
+                <w:lang w:val="en-US" w:eastAsia="es-CL"/>
               </w:rPr>
               <w:t xml:space="preserve">Backlog </w:t>
             </w:r>
@@ -1128,14 +1232,11 @@
                 <w:color w:val="548DD4"/>
                 <w:sz w:val="20"/>
                 <w:szCs w:val="20"/>
-                <w:lang w:eastAsia="es-CL"/>
-              </w:rPr>
-              <w:t>del proyecto:</w:t>
-            </w:r>
-          </w:p>
-          <w:p>
-            <w:pPr>
-              <w:jc w:val="both"/>
+                <w:lang w:val="en-US" w:eastAsia="es-CL"/>
+              </w:rPr>
+              <w:t xml:space="preserve">del </w:t>
+            </w:r>
+            <w:r>
               <w:rPr>
                 <w:rFonts w:ascii="Calibri" w:hAnsi="Calibri" w:cs="Arial"/>
                 <w:b/>
@@ -1143,7 +1244,34 @@
                 <w:color w:val="548DD4"/>
                 <w:sz w:val="20"/>
                 <w:szCs w:val="20"/>
-                <w:lang w:eastAsia="es-CL"/>
+                <w:lang w:val="en-US" w:eastAsia="es-CL"/>
+              </w:rPr>
+              <w:t>Proyecto</w:t>
+            </w:r>
+            <w:r>
+              <w:rPr>
+                <w:rFonts w:ascii="Calibri" w:hAnsi="Calibri" w:cs="Arial"/>
+                <w:b/>
+                <w:i/>
+                <w:color w:val="548DD4"/>
+                <w:sz w:val="20"/>
+                <w:szCs w:val="20"/>
+                <w:lang w:val="en-US" w:eastAsia="es-CL"/>
+              </w:rPr>
+              <w:t>:</w:t>
+            </w:r>
+          </w:p>
+          <w:p>
+            <w:pPr>
+              <w:jc w:val="both"/>
+              <w:rPr>
+                <w:rFonts w:ascii="Calibri" w:hAnsi="Calibri" w:cs="Arial"/>
+                <w:b/>
+                <w:i/>
+                <w:color w:val="548DD4"/>
+                <w:sz w:val="20"/>
+                <w:szCs w:val="20"/>
+                <w:lang w:val="en-US" w:eastAsia="es-CL"/>
               </w:rPr>
             </w:pPr>
             <w:hyperlink r:id="rId11" w:history="1">
@@ -1161,28 +1289,19 @@
               </w:r>
             </w:hyperlink>
           </w:p>
-          <w:p>
-            <w:pPr>
-              <w:jc w:val="both"/>
-              <w:rPr>
-                <w:rFonts w:ascii="Calibri" w:hAnsi="Calibri" w:cs="Arial"/>
-                <w:b/>
-                <w:i/>
-                <w:color w:val="548DD4"/>
-                <w:sz w:val="20"/>
-                <w:szCs w:val="20"/>
-                <w:lang w:val="en-US" w:eastAsia="es-CL"/>
-              </w:rPr>
-            </w:pPr>
-          </w:p>
         </w:tc>
       </w:tr>
     </w:tbl>
+    <w:p>
+      <w:r>
+        <w:br w:type="page"/>
+      </w:r>
+    </w:p>
     <w:tbl>
       <w:tblPr>
         <w:tblStyle w:val="Tablaconcuadrcula"/>
         <w:tblpPr w:leftFromText="141" w:rightFromText="141" w:vertAnchor="text" w:horzAnchor="margin" w:tblpX="-719" w:tblpY="-116"/>
-        <w:tblW w:w="9640" w:type="dxa"/>
+        <w:tblW w:w="9839" w:type="dxa"/>
         <w:tblBorders>
           <w:top w:val="single" w:sz="4" w:space="0" w:color="BFBFBF" w:themeColor="background1" w:themeShade="BF"/>
           <w:left w:val="single" w:sz="4" w:space="0" w:color="BFBFBF" w:themeColor="background1" w:themeShade="BF"/>
@@ -1194,15 +1313,15 @@
         <w:tblLook w:val="04A0" w:firstRow="1" w:lastRow="0" w:firstColumn="1" w:lastColumn="0" w:noHBand="0" w:noVBand="1"/>
       </w:tblPr>
       <w:tblGrid>
-        <w:gridCol w:w="9640"/>
+        <w:gridCol w:w="9839"/>
       </w:tblGrid>
       <w:tr>
         <w:trPr>
-          <w:trHeight w:val="440"/>
+          <w:trHeight w:val="495"/>
         </w:trPr>
         <w:tc>
           <w:tcPr>
-            <w:tcW w:w="9640" w:type="dxa"/>
+            <w:tcW w:w="9839" w:type="dxa"/>
             <w:vAlign w:val="center"/>
           </w:tcPr>
           <w:p>
@@ -1247,11 +1366,11 @@
       </w:tr>
       <w:tr>
         <w:trPr>
-          <w:trHeight w:val="800"/>
+          <w:trHeight w:val="900"/>
         </w:trPr>
         <w:tc>
           <w:tcPr>
-            <w:tcW w:w="9640" w:type="dxa"/>
+            <w:tcW w:w="9839" w:type="dxa"/>
             <w:shd w:val="clear" w:color="auto" w:fill="D9E2F3" w:themeFill="accent1" w:themeFillTint="33"/>
             <w:vAlign w:val="center"/>
           </w:tcPr>
@@ -1296,7 +1415,6 @@
           <w:color w:val="595959" w:themeColor="text1" w:themeTint="A6"/>
           <w:sz w:val="24"/>
           <w:szCs w:val="24"/>
-          <w:lang w:val="es-ES"/>
         </w:rPr>
       </w:pPr>
     </w:p>
@@ -1304,7 +1422,7 @@
       <w:tblPr>
         <w:tblStyle w:val="Tablaconcuadrcula"/>
         <w:tblpPr w:leftFromText="180" w:rightFromText="180" w:vertAnchor="page" w:horzAnchor="margin" w:tblpXSpec="center" w:tblpY="3517"/>
-        <w:tblW w:w="9776" w:type="dxa"/>
+        <w:tblW w:w="9918" w:type="dxa"/>
         <w:tblBorders>
           <w:top w:val="single" w:sz="4" w:space="0" w:color="BFBFBF" w:themeColor="background1" w:themeShade="BF"/>
           <w:left w:val="single" w:sz="4" w:space="0" w:color="BFBFBF" w:themeColor="background1" w:themeShade="BF"/>
@@ -1320,11 +1438,11 @@
         <w:gridCol w:w="1328"/>
         <w:gridCol w:w="1077"/>
         <w:gridCol w:w="1276"/>
-        <w:gridCol w:w="1276"/>
-        <w:gridCol w:w="1275"/>
-        <w:gridCol w:w="1276"/>
+        <w:gridCol w:w="992"/>
+        <w:gridCol w:w="992"/>
+        <w:gridCol w:w="1701"/>
+        <w:gridCol w:w="1134"/>
         <w:gridCol w:w="1418"/>
-        <w:gridCol w:w="850"/>
       </w:tblGrid>
       <w:tr>
         <w:trPr>
@@ -1332,7 +1450,7 @@
         </w:trPr>
         <w:tc>
           <w:tcPr>
-            <w:tcW w:w="9776" w:type="dxa"/>
+            <w:tcW w:w="9918" w:type="dxa"/>
             <w:gridSpan w:val="8"/>
             <w:vAlign w:val="center"/>
           </w:tcPr>
@@ -1371,38 +1489,98 @@
               <w:rPr>
                 <w:rFonts w:ascii="Calibri" w:hAnsi="Calibri"/>
                 <w:color w:val="1F3864" w:themeColor="accent1" w:themeShade="80"/>
-                <w:sz w:val="18"/>
-              </w:rPr>
-            </w:pPr>
-            <w:r>
+                <w:sz w:val="16"/>
+                <w:szCs w:val="16"/>
+              </w:rPr>
+            </w:pPr>
+            <w:r>
+              <w:rPr>
+                <w:rStyle w:val="Textoennegrita"/>
+                <w:sz w:val="16"/>
+                <w:szCs w:val="16"/>
+              </w:rPr>
+              <w:t>Competencia o Unidades de Competencias</w:t>
+            </w:r>
+          </w:p>
+        </w:tc>
+        <w:tc>
+          <w:tcPr>
+            <w:tcW w:w="1077" w:type="dxa"/>
+            <w:vAlign w:val="center"/>
+          </w:tcPr>
+          <w:p>
+            <w:pPr>
+              <w:jc w:val="center"/>
               <w:rPr>
                 <w:rFonts w:ascii="Calibri" w:hAnsi="Calibri"/>
                 <w:color w:val="1F3864" w:themeColor="accent1" w:themeShade="80"/>
-                <w:sz w:val="18"/>
-              </w:rPr>
-              <w:t>C</w:t>
-            </w:r>
-            <w:r>
+                <w:sz w:val="16"/>
+                <w:szCs w:val="16"/>
+              </w:rPr>
+            </w:pPr>
+            <w:r>
+              <w:rPr>
+                <w:rStyle w:val="Textoennegrita"/>
+                <w:sz w:val="16"/>
+                <w:szCs w:val="16"/>
+              </w:rPr>
+              <w:t>Actividades</w:t>
+            </w:r>
+          </w:p>
+        </w:tc>
+        <w:tc>
+          <w:tcPr>
+            <w:tcW w:w="1276" w:type="dxa"/>
+            <w:vAlign w:val="center"/>
+          </w:tcPr>
+          <w:p>
+            <w:pPr>
+              <w:jc w:val="center"/>
               <w:rPr>
                 <w:rFonts w:ascii="Calibri" w:hAnsi="Calibri"/>
                 <w:color w:val="1F3864" w:themeColor="accent1" w:themeShade="80"/>
-                <w:sz w:val="18"/>
-              </w:rPr>
-              <w:t>ompetencia</w:t>
-            </w:r>
-            <w:r>
+                <w:sz w:val="16"/>
+                <w:szCs w:val="16"/>
+              </w:rPr>
+            </w:pPr>
+            <w:r>
+              <w:rPr>
+                <w:rStyle w:val="Textoennegrita"/>
+                <w:sz w:val="16"/>
+                <w:szCs w:val="16"/>
+              </w:rPr>
+              <w:t>Recursos</w:t>
+            </w:r>
+          </w:p>
+        </w:tc>
+        <w:tc>
+          <w:tcPr>
+            <w:tcW w:w="992" w:type="dxa"/>
+            <w:vAlign w:val="center"/>
+          </w:tcPr>
+          <w:p>
+            <w:pPr>
+              <w:jc w:val="center"/>
               <w:rPr>
                 <w:rFonts w:ascii="Calibri" w:hAnsi="Calibri"/>
                 <w:color w:val="1F3864" w:themeColor="accent1" w:themeShade="80"/>
-                <w:sz w:val="18"/>
-              </w:rPr>
-              <w:t xml:space="preserve"> o unidades de competencias</w:t>
-            </w:r>
-          </w:p>
-        </w:tc>
-        <w:tc>
-          <w:tcPr>
-            <w:tcW w:w="1077" w:type="dxa"/>
+                <w:sz w:val="16"/>
+                <w:szCs w:val="16"/>
+              </w:rPr>
+            </w:pPr>
+            <w:r>
+              <w:rPr>
+                <w:rStyle w:val="Textoennegrita"/>
+                <w:sz w:val="16"/>
+                <w:szCs w:val="16"/>
+              </w:rPr>
+              <w:t>Duración de la Actividad</w:t>
+            </w:r>
+          </w:p>
+        </w:tc>
+        <w:tc>
+          <w:tcPr>
+            <w:tcW w:w="992" w:type="dxa"/>
             <w:vAlign w:val="center"/>
           </w:tcPr>
           <w:p>
@@ -1411,22 +1589,48 @@
               <w:rPr>
                 <w:rFonts w:ascii="Calibri" w:hAnsi="Calibri"/>
                 <w:color w:val="1F3864" w:themeColor="accent1" w:themeShade="80"/>
-                <w:sz w:val="18"/>
-              </w:rPr>
-            </w:pPr>
-            <w:r>
+                <w:sz w:val="16"/>
+                <w:szCs w:val="16"/>
+              </w:rPr>
+            </w:pPr>
+            <w:r>
+              <w:rPr>
+                <w:rStyle w:val="Textoennegrita"/>
+                <w:sz w:val="16"/>
+                <w:szCs w:val="16"/>
+              </w:rPr>
+              <w:t>Responsable</w:t>
+            </w:r>
+          </w:p>
+        </w:tc>
+        <w:tc>
+          <w:tcPr>
+            <w:tcW w:w="1701" w:type="dxa"/>
+            <w:vAlign w:val="center"/>
+          </w:tcPr>
+          <w:p>
+            <w:pPr>
+              <w:jc w:val="center"/>
               <w:rPr>
                 <w:rFonts w:ascii="Calibri" w:hAnsi="Calibri"/>
                 <w:color w:val="1F3864" w:themeColor="accent1" w:themeShade="80"/>
-                <w:sz w:val="18"/>
-              </w:rPr>
-              <w:t>Actividades</w:t>
-            </w:r>
-          </w:p>
-        </w:tc>
-        <w:tc>
-          <w:tcPr>
-            <w:tcW w:w="1276" w:type="dxa"/>
+                <w:sz w:val="16"/>
+                <w:szCs w:val="16"/>
+              </w:rPr>
+            </w:pPr>
+            <w:r>
+              <w:rPr>
+                <w:rStyle w:val="Textoennegrita"/>
+                <w:sz w:val="16"/>
+                <w:szCs w:val="16"/>
+              </w:rPr>
+              <w:t>Observaciones</w:t>
+            </w:r>
+          </w:p>
+        </w:tc>
+        <w:tc>
+          <w:tcPr>
+            <w:tcW w:w="1134" w:type="dxa"/>
             <w:vAlign w:val="center"/>
           </w:tcPr>
           <w:p>
@@ -1435,1542 +1639,43 @@
               <w:rPr>
                 <w:rFonts w:ascii="Calibri" w:hAnsi="Calibri"/>
                 <w:color w:val="1F3864" w:themeColor="accent1" w:themeShade="80"/>
-                <w:sz w:val="18"/>
-              </w:rPr>
-            </w:pPr>
-            <w:r>
+                <w:sz w:val="16"/>
+                <w:szCs w:val="16"/>
+              </w:rPr>
+            </w:pPr>
+            <w:r>
+              <w:rPr>
+                <w:rStyle w:val="Textoennegrita"/>
+                <w:sz w:val="16"/>
+                <w:szCs w:val="16"/>
+              </w:rPr>
+              <w:t>Estado de Avance</w:t>
+            </w:r>
+          </w:p>
+        </w:tc>
+        <w:tc>
+          <w:tcPr>
+            <w:tcW w:w="1418" w:type="dxa"/>
+            <w:vAlign w:val="center"/>
+          </w:tcPr>
+          <w:p>
+            <w:pPr>
+              <w:jc w:val="center"/>
               <w:rPr>
                 <w:rFonts w:ascii="Calibri" w:hAnsi="Calibri"/>
                 <w:color w:val="1F3864" w:themeColor="accent1" w:themeShade="80"/>
-                <w:sz w:val="18"/>
-              </w:rPr>
-              <w:t>Recursos</w:t>
-            </w:r>
-          </w:p>
-        </w:tc>
-        <w:tc>
-          <w:tcPr>
-            <w:tcW w:w="1276" w:type="dxa"/>
-            <w:vAlign w:val="center"/>
-          </w:tcPr>
-          <w:p>
-            <w:pPr>
-              <w:jc w:val="center"/>
-              <w:rPr>
-                <w:rFonts w:ascii="Calibri" w:hAnsi="Calibri"/>
-                <w:color w:val="1F3864" w:themeColor="accent1" w:themeShade="80"/>
-                <w:sz w:val="18"/>
-              </w:rPr>
-            </w:pPr>
-            <w:r>
-              <w:rPr>
-                <w:rFonts w:ascii="Calibri" w:hAnsi="Calibri"/>
-                <w:color w:val="1F3864" w:themeColor="accent1" w:themeShade="80"/>
-                <w:sz w:val="18"/>
-              </w:rPr>
-              <w:t>Duración de la actividad</w:t>
-            </w:r>
-          </w:p>
-        </w:tc>
-        <w:tc>
-          <w:tcPr>
-            <w:tcW w:w="1275" w:type="dxa"/>
-            <w:vAlign w:val="center"/>
-          </w:tcPr>
-          <w:p>
-            <w:pPr>
-              <w:jc w:val="center"/>
-              <w:rPr>
-                <w:rFonts w:ascii="Calibri" w:hAnsi="Calibri"/>
-                <w:color w:val="1F3864" w:themeColor="accent1" w:themeShade="80"/>
-                <w:sz w:val="18"/>
-              </w:rPr>
-            </w:pPr>
-            <w:r>
-              <w:rPr>
-                <w:rFonts w:ascii="Calibri" w:hAnsi="Calibri"/>
-                <w:color w:val="1F3864" w:themeColor="accent1" w:themeShade="80"/>
-                <w:sz w:val="18"/>
-              </w:rPr>
-              <w:t>Responsable</w:t>
-            </w:r>
-            <w:r>
-              <w:rPr>
-                <w:rStyle w:val="Refdenotaalpie"/>
-                <w:rFonts w:ascii="Calibri" w:hAnsi="Calibri"/>
-                <w:color w:val="1F3864" w:themeColor="accent1" w:themeShade="80"/>
-                <w:sz w:val="18"/>
-              </w:rPr>
-              <w:footnoteReference w:id="1"/>
-            </w:r>
-          </w:p>
-        </w:tc>
-        <w:tc>
-          <w:tcPr>
-            <w:tcW w:w="1276" w:type="dxa"/>
-            <w:vAlign w:val="center"/>
-          </w:tcPr>
-          <w:p>
-            <w:pPr>
-              <w:jc w:val="center"/>
-              <w:rPr>
-                <w:rFonts w:ascii="Calibri" w:hAnsi="Calibri"/>
-                <w:color w:val="1F3864" w:themeColor="accent1" w:themeShade="80"/>
-                <w:sz w:val="18"/>
-              </w:rPr>
-            </w:pPr>
-            <w:r>
-              <w:rPr>
-                <w:rFonts w:ascii="Calibri" w:hAnsi="Calibri"/>
-                <w:color w:val="1F3864" w:themeColor="accent1" w:themeShade="80"/>
-                <w:sz w:val="18"/>
-              </w:rPr>
-              <w:t>Observaciones</w:t>
-            </w:r>
-          </w:p>
-        </w:tc>
-        <w:tc>
-          <w:tcPr>
-            <w:tcW w:w="1418" w:type="dxa"/>
-            <w:vAlign w:val="center"/>
-          </w:tcPr>
-          <w:p>
-            <w:pPr>
-              <w:jc w:val="center"/>
-              <w:rPr>
-                <w:rFonts w:ascii="Calibri" w:hAnsi="Calibri"/>
-                <w:color w:val="1F3864" w:themeColor="accent1" w:themeShade="80"/>
-                <w:sz w:val="18"/>
-              </w:rPr>
-            </w:pPr>
-            <w:r>
-              <w:rPr>
-                <w:rFonts w:ascii="Calibri" w:hAnsi="Calibri"/>
-                <w:color w:val="1F3864" w:themeColor="accent1" w:themeShade="80"/>
-                <w:sz w:val="18"/>
-              </w:rPr>
-              <w:t>Estado de avance</w:t>
-            </w:r>
-          </w:p>
-        </w:tc>
-        <w:tc>
-          <w:tcPr>
-            <w:tcW w:w="850" w:type="dxa"/>
-            <w:vAlign w:val="center"/>
-          </w:tcPr>
-          <w:p>
-            <w:pPr>
-              <w:jc w:val="center"/>
-              <w:rPr>
-                <w:rFonts w:ascii="Calibri" w:hAnsi="Calibri"/>
-                <w:color w:val="1F3864" w:themeColor="accent1" w:themeShade="80"/>
-                <w:sz w:val="18"/>
-              </w:rPr>
-            </w:pPr>
-            <w:r>
-              <w:rPr>
-                <w:rFonts w:ascii="Calibri" w:hAnsi="Calibri"/>
-                <w:color w:val="1F3864" w:themeColor="accent1" w:themeShade="80"/>
-                <w:sz w:val="18"/>
-              </w:rPr>
-              <w:t>A</w:t>
-            </w:r>
-            <w:r>
-              <w:rPr>
-                <w:rFonts w:ascii="Calibri" w:hAnsi="Calibri"/>
-                <w:color w:val="1F3864" w:themeColor="accent1" w:themeShade="80"/>
-                <w:sz w:val="18"/>
-              </w:rPr>
-              <w:t>justes</w:t>
-            </w:r>
-          </w:p>
-        </w:tc>
-      </w:tr>
-      <w:tr>
-        <w:trPr>
-          <w:trHeight w:val="1231"/>
-        </w:trPr>
-        <w:tc>
-          <w:tcPr>
-            <w:tcW w:w="1328" w:type="dxa"/>
-          </w:tcPr>
-          <w:p>
-            <w:pPr>
-              <w:jc w:val="both"/>
-              <w:rPr>
-                <w:b/>
-                <w:sz w:val="18"/>
-                <w:szCs w:val="24"/>
-              </w:rPr>
-            </w:pPr>
-            <w:r>
-              <w:rPr>
-                <w:rFonts w:ascii="Calibri" w:hAnsi="Calibri" w:cs="Arial"/>
-                <w:i/>
-                <w:color w:val="548DD4"/>
-                <w:sz w:val="18"/>
-                <w:szCs w:val="20"/>
-                <w:lang w:eastAsia="es-CL"/>
-              </w:rPr>
-              <w:t>Desarrollo de API REST</w:t>
-            </w:r>
-          </w:p>
-        </w:tc>
-        <w:tc>
-          <w:tcPr>
-            <w:tcW w:w="1077" w:type="dxa"/>
-          </w:tcPr>
-          <w:p>
-            <w:pPr>
-              <w:jc w:val="both"/>
-              <w:rPr>
-                <w:rFonts w:ascii="Calibri" w:hAnsi="Calibri" w:cs="Arial"/>
-                <w:i/>
-                <w:color w:val="548DD4"/>
-                <w:sz w:val="18"/>
-                <w:szCs w:val="20"/>
-                <w:lang w:eastAsia="es-CL"/>
-              </w:rPr>
-            </w:pPr>
-            <w:r>
-              <w:rPr>
-                <w:rFonts w:ascii="Calibri" w:hAnsi="Calibri" w:cs="Arial"/>
-                <w:i/>
-                <w:color w:val="548DD4"/>
-                <w:sz w:val="18"/>
-                <w:szCs w:val="20"/>
-                <w:lang w:eastAsia="es-CL"/>
-              </w:rPr>
-              <w:t>Crear una API Rest para manejar los insumos.</w:t>
-            </w:r>
-            <w:r>
-              <w:rPr>
-                <w:rFonts w:ascii="Calibri" w:hAnsi="Calibri" w:cs="Arial"/>
-                <w:i/>
-                <w:color w:val="548DD4"/>
-                <w:sz w:val="18"/>
-                <w:szCs w:val="20"/>
-                <w:lang w:eastAsia="es-CL"/>
-              </w:rPr>
-              <w:t xml:space="preserve"> </w:t>
-            </w:r>
-          </w:p>
-        </w:tc>
-        <w:tc>
-          <w:tcPr>
-            <w:tcW w:w="1276" w:type="dxa"/>
-          </w:tcPr>
-          <w:p>
-            <w:pPr>
-              <w:jc w:val="both"/>
-              <w:rPr>
-                <w:b/>
-                <w:sz w:val="18"/>
-                <w:szCs w:val="24"/>
-              </w:rPr>
-            </w:pPr>
-            <w:r>
-              <w:rPr>
-                <w:rFonts w:ascii="Calibri" w:hAnsi="Calibri" w:cs="Arial"/>
-                <w:i/>
-                <w:color w:val="548DD4"/>
-                <w:sz w:val="18"/>
-                <w:szCs w:val="20"/>
-                <w:lang w:eastAsia="es-CL"/>
-              </w:rPr>
-              <w:t>FastAPI y Python</w:t>
-            </w:r>
-          </w:p>
-        </w:tc>
-        <w:tc>
-          <w:tcPr>
-            <w:tcW w:w="1276" w:type="dxa"/>
-          </w:tcPr>
-          <w:p>
-            <w:pPr>
-              <w:jc w:val="both"/>
-              <w:rPr>
-                <w:b/>
-                <w:sz w:val="18"/>
-                <w:szCs w:val="24"/>
-              </w:rPr>
-            </w:pPr>
-            <w:r>
-              <w:rPr>
-                <w:rFonts w:ascii="Calibri" w:hAnsi="Calibri" w:cs="Arial"/>
-                <w:i/>
-                <w:color w:val="548DD4"/>
-                <w:sz w:val="18"/>
-                <w:szCs w:val="20"/>
-                <w:lang w:eastAsia="es-CL"/>
-              </w:rPr>
-              <w:t xml:space="preserve">3 </w:t>
-            </w:r>
-            <w:r>
-              <w:rPr>
-                <w:rFonts w:ascii="Calibri" w:hAnsi="Calibri" w:cs="Arial"/>
-                <w:i/>
-                <w:color w:val="548DD4"/>
-                <w:sz w:val="18"/>
-                <w:szCs w:val="20"/>
-                <w:lang w:eastAsia="es-CL"/>
-              </w:rPr>
-              <w:t>días</w:t>
-            </w:r>
-            <w:r>
-              <w:rPr>
-                <w:rFonts w:ascii="Calibri" w:hAnsi="Calibri" w:cs="Arial"/>
-                <w:i/>
-                <w:color w:val="548DD4"/>
-                <w:sz w:val="18"/>
-                <w:szCs w:val="20"/>
-                <w:lang w:eastAsia="es-CL"/>
-              </w:rPr>
-              <w:t xml:space="preserve"> </w:t>
-            </w:r>
-          </w:p>
-        </w:tc>
-        <w:tc>
-          <w:tcPr>
-            <w:tcW w:w="1275" w:type="dxa"/>
-          </w:tcPr>
-          <w:p>
-            <w:pPr>
-              <w:jc w:val="both"/>
-              <w:rPr>
-                <w:rFonts w:ascii="Calibri" w:hAnsi="Calibri" w:cs="Arial"/>
-                <w:i/>
-                <w:color w:val="548DD4"/>
-                <w:sz w:val="18"/>
-                <w:szCs w:val="20"/>
-                <w:lang w:eastAsia="es-CL"/>
-              </w:rPr>
-            </w:pPr>
-            <w:r>
-              <w:rPr>
-                <w:rFonts w:ascii="Calibri" w:hAnsi="Calibri" w:cs="Arial"/>
-                <w:i/>
-                <w:color w:val="548DD4"/>
-                <w:sz w:val="18"/>
-                <w:szCs w:val="20"/>
-                <w:lang w:eastAsia="es-CL"/>
-              </w:rPr>
-              <w:t>Nicolás Friz</w:t>
-            </w:r>
-            <w:r>
-              <w:rPr>
-                <w:rFonts w:ascii="Calibri" w:hAnsi="Calibri" w:cs="Arial"/>
-                <w:i/>
-                <w:color w:val="548DD4"/>
-                <w:sz w:val="18"/>
-                <w:szCs w:val="20"/>
-                <w:lang w:eastAsia="es-CL"/>
-              </w:rPr>
-              <w:t>.</w:t>
-            </w:r>
-          </w:p>
-        </w:tc>
-        <w:tc>
-          <w:tcPr>
-            <w:tcW w:w="1276" w:type="dxa"/>
-          </w:tcPr>
-          <w:p>
-            <w:pPr>
-              <w:jc w:val="both"/>
-              <w:rPr>
-                <w:rFonts w:ascii="Calibri" w:hAnsi="Calibri" w:cs="Arial"/>
-                <w:i/>
-                <w:color w:val="548DD4"/>
-                <w:sz w:val="18"/>
-                <w:szCs w:val="20"/>
-                <w:lang w:eastAsia="es-CL"/>
-              </w:rPr>
-            </w:pPr>
-            <w:r>
-              <w:rPr>
-                <w:rFonts w:ascii="Calibri" w:hAnsi="Calibri" w:cs="Arial"/>
-                <w:i/>
-                <w:color w:val="548DD4"/>
-                <w:sz w:val="18"/>
-                <w:szCs w:val="20"/>
-                <w:lang w:eastAsia="es-CL"/>
-              </w:rPr>
-              <w:t>Es una API que solo se encarga de almacenar los Insumos sin manejo de stock</w:t>
-            </w:r>
-          </w:p>
-        </w:tc>
-        <w:tc>
-          <w:tcPr>
-            <w:tcW w:w="1418" w:type="dxa"/>
-          </w:tcPr>
-          <w:p>
-            <w:pPr>
-              <w:jc w:val="both"/>
-              <w:rPr>
-                <w:rFonts w:ascii="Calibri" w:hAnsi="Calibri" w:cs="Arial"/>
-                <w:i/>
-                <w:color w:val="C00000"/>
-                <w:sz w:val="16"/>
-                <w:szCs w:val="20"/>
-                <w:lang w:eastAsia="es-CL"/>
-              </w:rPr>
-            </w:pPr>
-            <w:r>
-              <w:rPr>
-                <w:rFonts w:ascii="Calibri" w:hAnsi="Calibri" w:cs="Arial"/>
-                <w:i/>
-                <w:color w:val="548DD4"/>
-                <w:sz w:val="18"/>
-                <w:szCs w:val="20"/>
-                <w:lang w:eastAsia="es-CL"/>
-              </w:rPr>
-              <w:t>Completo</w:t>
-            </w:r>
-          </w:p>
-        </w:tc>
-        <w:tc>
-          <w:tcPr>
-            <w:tcW w:w="850" w:type="dxa"/>
-          </w:tcPr>
-          <w:p>
-            <w:pPr>
-              <w:jc w:val="both"/>
-              <w:rPr>
-                <w:rFonts w:ascii="Calibri" w:hAnsi="Calibri" w:cs="Arial"/>
-                <w:i/>
-                <w:color w:val="548DD4"/>
-                <w:sz w:val="18"/>
-                <w:szCs w:val="20"/>
-                <w:lang w:eastAsia="es-CL"/>
-              </w:rPr>
-            </w:pPr>
-            <w:r>
-              <w:rPr>
-                <w:rFonts w:ascii="Calibri" w:hAnsi="Calibri" w:cs="Arial"/>
-                <w:i/>
-                <w:color w:val="548DD4"/>
-                <w:sz w:val="18"/>
-                <w:szCs w:val="20"/>
-                <w:lang w:eastAsia="es-CL"/>
-              </w:rPr>
-              <w:t>No hay ajustes.</w:t>
-            </w:r>
-          </w:p>
-        </w:tc>
-      </w:tr>
-      <w:tr>
-        <w:trPr>
-          <w:trHeight w:val="1414"/>
-        </w:trPr>
-        <w:tc>
-          <w:tcPr>
-            <w:tcW w:w="1328" w:type="dxa"/>
-          </w:tcPr>
-          <w:p>
-            <w:pPr>
-              <w:jc w:val="both"/>
-              <w:rPr>
-                <w:rFonts w:ascii="Calibri" w:hAnsi="Calibri" w:cs="Arial"/>
-                <w:i/>
-                <w:color w:val="548DD4"/>
-                <w:sz w:val="18"/>
-                <w:szCs w:val="20"/>
-                <w:lang w:eastAsia="es-CL"/>
-              </w:rPr>
-            </w:pPr>
-            <w:r>
-              <w:rPr>
-                <w:rFonts w:ascii="Calibri" w:hAnsi="Calibri" w:cs="Arial"/>
-                <w:i/>
-                <w:color w:val="548DD4"/>
-                <w:sz w:val="18"/>
-                <w:szCs w:val="20"/>
-                <w:lang w:eastAsia="es-CL"/>
-              </w:rPr>
-              <w:t xml:space="preserve">Diseño de Interfaz de usuario </w:t>
-            </w:r>
-          </w:p>
-        </w:tc>
-        <w:tc>
-          <w:tcPr>
-            <w:tcW w:w="1077" w:type="dxa"/>
-          </w:tcPr>
-          <w:p>
-            <w:pPr>
-              <w:jc w:val="both"/>
-              <w:rPr>
-                <w:rFonts w:ascii="Calibri" w:hAnsi="Calibri" w:cs="Arial"/>
-                <w:i/>
-                <w:color w:val="548DD4"/>
-                <w:sz w:val="18"/>
-                <w:szCs w:val="20"/>
-                <w:lang w:eastAsia="es-CL"/>
-              </w:rPr>
-            </w:pPr>
-            <w:r>
-              <w:rPr>
-                <w:rFonts w:ascii="Calibri" w:hAnsi="Calibri" w:cs="Arial"/>
-                <w:i/>
-                <w:color w:val="548DD4"/>
-                <w:sz w:val="18"/>
-                <w:szCs w:val="20"/>
-                <w:lang w:eastAsia="es-CL"/>
-              </w:rPr>
-              <w:t>Implementar el Frontend de la plataforma.</w:t>
-            </w:r>
-          </w:p>
-        </w:tc>
-        <w:tc>
-          <w:tcPr>
-            <w:tcW w:w="1276" w:type="dxa"/>
-          </w:tcPr>
-          <w:p>
-            <w:pPr>
-              <w:jc w:val="both"/>
-              <w:rPr>
-                <w:rFonts w:ascii="Calibri" w:hAnsi="Calibri" w:cs="Arial"/>
-                <w:i/>
-                <w:color w:val="548DD4"/>
-                <w:sz w:val="18"/>
-                <w:szCs w:val="20"/>
-                <w:lang w:eastAsia="es-CL"/>
-              </w:rPr>
-            </w:pPr>
-            <w:r>
-              <w:rPr>
-                <w:rFonts w:ascii="Calibri" w:hAnsi="Calibri" w:cs="Arial"/>
-                <w:i/>
-                <w:color w:val="548DD4"/>
-                <w:sz w:val="18"/>
-                <w:szCs w:val="20"/>
-                <w:lang w:eastAsia="es-CL"/>
-              </w:rPr>
-              <w:t>Angular y Tailwind CSS</w:t>
-            </w:r>
-          </w:p>
-        </w:tc>
-        <w:tc>
-          <w:tcPr>
-            <w:tcW w:w="1276" w:type="dxa"/>
-          </w:tcPr>
-          <w:p>
-            <w:pPr>
-              <w:jc w:val="both"/>
-              <w:rPr>
-                <w:rFonts w:ascii="Calibri" w:hAnsi="Calibri" w:cs="Arial"/>
-                <w:i/>
-                <w:color w:val="548DD4"/>
-                <w:sz w:val="18"/>
-                <w:szCs w:val="20"/>
-                <w:lang w:eastAsia="es-CL"/>
-              </w:rPr>
-            </w:pPr>
-            <w:r>
-              <w:rPr>
-                <w:rFonts w:ascii="Calibri" w:hAnsi="Calibri" w:cs="Arial"/>
-                <w:i/>
-                <w:color w:val="548DD4"/>
-                <w:sz w:val="18"/>
-                <w:szCs w:val="20"/>
-                <w:lang w:eastAsia="es-CL"/>
-              </w:rPr>
-              <w:t>2</w:t>
-            </w:r>
-            <w:r>
-              <w:rPr>
-                <w:rFonts w:ascii="Calibri" w:hAnsi="Calibri" w:cs="Arial"/>
-                <w:i/>
-                <w:color w:val="548DD4"/>
-                <w:sz w:val="18"/>
-                <w:szCs w:val="20"/>
-                <w:lang w:eastAsia="es-CL"/>
-              </w:rPr>
-              <w:t xml:space="preserve"> </w:t>
-            </w:r>
-            <w:r>
-              <w:rPr>
-                <w:rFonts w:ascii="Calibri" w:hAnsi="Calibri" w:cs="Arial"/>
-                <w:i/>
-                <w:color w:val="548DD4"/>
-                <w:sz w:val="18"/>
-                <w:szCs w:val="20"/>
-                <w:lang w:eastAsia="es-CL"/>
-              </w:rPr>
-              <w:t>semanas</w:t>
-            </w:r>
-          </w:p>
-        </w:tc>
-        <w:tc>
-          <w:tcPr>
-            <w:tcW w:w="1275" w:type="dxa"/>
-          </w:tcPr>
-          <w:p>
-            <w:pPr>
-              <w:jc w:val="both"/>
-              <w:rPr>
-                <w:rFonts w:ascii="Calibri" w:hAnsi="Calibri" w:cs="Arial"/>
-                <w:i/>
-                <w:color w:val="548DD4"/>
-                <w:sz w:val="18"/>
-                <w:szCs w:val="20"/>
-                <w:lang w:eastAsia="es-CL"/>
-              </w:rPr>
-            </w:pPr>
-            <w:r>
-              <w:rPr>
-                <w:rFonts w:ascii="Calibri" w:hAnsi="Calibri" w:cs="Arial"/>
-                <w:i/>
-                <w:color w:val="548DD4"/>
-                <w:sz w:val="18"/>
-                <w:szCs w:val="20"/>
-                <w:lang w:eastAsia="es-CL"/>
-              </w:rPr>
-              <w:t>Nicolás Friz y Bastián Olivares</w:t>
-            </w:r>
-          </w:p>
-        </w:tc>
-        <w:tc>
-          <w:tcPr>
-            <w:tcW w:w="1276" w:type="dxa"/>
-          </w:tcPr>
-          <w:p>
-            <w:pPr>
-              <w:jc w:val="both"/>
-              <w:rPr>
-                <w:rFonts w:ascii="Calibri" w:hAnsi="Calibri" w:cs="Arial"/>
-                <w:i/>
-                <w:color w:val="548DD4"/>
-                <w:sz w:val="18"/>
-                <w:szCs w:val="20"/>
-                <w:lang w:eastAsia="es-CL"/>
-              </w:rPr>
-            </w:pPr>
-            <w:r>
-              <w:rPr>
-                <w:rFonts w:ascii="Calibri" w:hAnsi="Calibri" w:cs="Arial"/>
-                <w:i/>
-                <w:color w:val="548DD4"/>
-                <w:sz w:val="18"/>
-                <w:szCs w:val="20"/>
-                <w:lang w:eastAsia="es-CL"/>
-              </w:rPr>
-              <w:t>Ninguna</w:t>
-            </w:r>
-          </w:p>
-        </w:tc>
-        <w:tc>
-          <w:tcPr>
-            <w:tcW w:w="1418" w:type="dxa"/>
-          </w:tcPr>
-          <w:p>
-            <w:pPr>
-              <w:jc w:val="both"/>
-              <w:rPr>
-                <w:rFonts w:ascii="Calibri" w:hAnsi="Calibri" w:cs="Arial"/>
-                <w:i/>
-                <w:color w:val="548DD4"/>
-                <w:sz w:val="18"/>
-                <w:szCs w:val="20"/>
-                <w:lang w:eastAsia="es-CL"/>
-              </w:rPr>
-            </w:pPr>
-            <w:r>
-              <w:rPr>
-                <w:rFonts w:ascii="Calibri" w:hAnsi="Calibri" w:cs="Arial"/>
-                <w:i/>
-                <w:color w:val="548DD4"/>
-                <w:sz w:val="18"/>
-                <w:szCs w:val="20"/>
-                <w:lang w:eastAsia="es-CL"/>
-              </w:rPr>
-              <w:t>Medianamente Completo.</w:t>
-            </w:r>
-          </w:p>
-          <w:p>
-            <w:pPr>
-              <w:jc w:val="both"/>
-              <w:rPr>
-                <w:rFonts w:ascii="Calibri" w:hAnsi="Calibri" w:cs="Arial"/>
-                <w:i/>
-                <w:color w:val="548DD4"/>
-                <w:sz w:val="18"/>
-                <w:szCs w:val="20"/>
-                <w:lang w:eastAsia="es-CL"/>
-              </w:rPr>
-            </w:pPr>
-            <w:r>
-              <w:rPr>
-                <w:rFonts w:ascii="Calibri" w:hAnsi="Calibri" w:cs="Arial"/>
-                <w:i/>
-                <w:color w:val="548DD4"/>
-                <w:sz w:val="18"/>
-                <w:szCs w:val="20"/>
-                <w:lang w:eastAsia="es-CL"/>
-              </w:rPr>
-              <w:t>(80% del avance)</w:t>
-            </w:r>
-          </w:p>
-        </w:tc>
-        <w:tc>
-          <w:tcPr>
-            <w:tcW w:w="850" w:type="dxa"/>
-          </w:tcPr>
-          <w:p>
-            <w:pPr>
-              <w:jc w:val="both"/>
-              <w:rPr>
-                <w:rFonts w:ascii="Calibri" w:hAnsi="Calibri" w:cs="Arial"/>
-                <w:i/>
-                <w:color w:val="548DD4"/>
-                <w:sz w:val="18"/>
-                <w:szCs w:val="20"/>
-                <w:lang w:eastAsia="es-CL"/>
-              </w:rPr>
-            </w:pPr>
-            <w:r>
-              <w:rPr>
-                <w:rFonts w:ascii="Calibri" w:hAnsi="Calibri" w:cs="Arial"/>
-                <w:i/>
-                <w:color w:val="548DD4"/>
-                <w:sz w:val="18"/>
-                <w:szCs w:val="20"/>
-                <w:lang w:eastAsia="es-CL"/>
-              </w:rPr>
-              <w:t>Ninguno</w:t>
-            </w:r>
-          </w:p>
-          <w:p>
-            <w:pPr>
-              <w:jc w:val="both"/>
-              <w:rPr>
-                <w:rFonts w:ascii="Calibri" w:hAnsi="Calibri" w:cs="Arial"/>
-                <w:i/>
-                <w:color w:val="548DD4"/>
-                <w:sz w:val="18"/>
-                <w:szCs w:val="20"/>
-                <w:lang w:eastAsia="es-CL"/>
-              </w:rPr>
-            </w:pPr>
-          </w:p>
-        </w:tc>
-      </w:tr>
-      <w:tr>
-        <w:trPr>
-          <w:trHeight w:val="1350"/>
-        </w:trPr>
-        <w:tc>
-          <w:tcPr>
-            <w:tcW w:w="1328" w:type="dxa"/>
-          </w:tcPr>
-          <w:p>
-            <w:pPr>
-              <w:jc w:val="both"/>
-              <w:rPr>
-                <w:rFonts w:ascii="Calibri" w:hAnsi="Calibri" w:cs="Arial"/>
-                <w:i/>
-                <w:color w:val="548DD4"/>
-                <w:sz w:val="18"/>
-                <w:szCs w:val="20"/>
-                <w:lang w:eastAsia="es-CL"/>
-              </w:rPr>
-            </w:pPr>
-            <w:r>
-              <w:rPr>
-                <w:rFonts w:ascii="Calibri" w:hAnsi="Calibri" w:cs="Arial"/>
-                <w:i/>
-                <w:color w:val="548DD4"/>
-                <w:sz w:val="18"/>
-                <w:szCs w:val="20"/>
-                <w:lang w:eastAsia="es-CL"/>
-              </w:rPr>
-              <w:t>Gestión de Ordenes de Trabajo</w:t>
-            </w:r>
-          </w:p>
-        </w:tc>
-        <w:tc>
-          <w:tcPr>
-            <w:tcW w:w="1077" w:type="dxa"/>
-          </w:tcPr>
-          <w:p>
-            <w:pPr>
-              <w:jc w:val="both"/>
-              <w:rPr>
-                <w:rFonts w:ascii="Calibri" w:hAnsi="Calibri" w:cs="Arial"/>
-                <w:i/>
-                <w:color w:val="548DD4"/>
-                <w:sz w:val="18"/>
-                <w:szCs w:val="20"/>
-                <w:lang w:eastAsia="es-CL"/>
-              </w:rPr>
-            </w:pPr>
-            <w:r>
-              <w:rPr>
-                <w:rFonts w:ascii="Calibri" w:hAnsi="Calibri" w:cs="Arial"/>
-                <w:i/>
-                <w:color w:val="548DD4"/>
-                <w:sz w:val="18"/>
-                <w:szCs w:val="20"/>
-                <w:lang w:eastAsia="es-CL"/>
-              </w:rPr>
-              <w:t>Implementar funcionalidades CRUD para las OT</w:t>
-            </w:r>
-          </w:p>
-        </w:tc>
-        <w:tc>
-          <w:tcPr>
-            <w:tcW w:w="1276" w:type="dxa"/>
-          </w:tcPr>
-          <w:p>
-            <w:pPr>
-              <w:jc w:val="both"/>
-              <w:rPr>
-                <w:rFonts w:ascii="Calibri" w:hAnsi="Calibri" w:cs="Arial"/>
-                <w:i/>
-                <w:color w:val="548DD4"/>
-                <w:sz w:val="18"/>
-                <w:szCs w:val="20"/>
-                <w:lang w:eastAsia="es-CL"/>
-              </w:rPr>
-            </w:pPr>
-            <w:r>
-              <w:rPr>
-                <w:rFonts w:ascii="Calibri" w:hAnsi="Calibri" w:cs="Arial"/>
-                <w:i/>
-                <w:color w:val="548DD4"/>
-                <w:sz w:val="18"/>
-                <w:szCs w:val="20"/>
-                <w:lang w:eastAsia="es-CL"/>
-              </w:rPr>
-              <w:t>NodeJS y MySQL</w:t>
-            </w:r>
-          </w:p>
-        </w:tc>
-        <w:tc>
-          <w:tcPr>
-            <w:tcW w:w="1276" w:type="dxa"/>
-          </w:tcPr>
-          <w:p>
-            <w:pPr>
-              <w:jc w:val="both"/>
-              <w:rPr>
-                <w:rFonts w:ascii="Calibri" w:hAnsi="Calibri" w:cs="Arial"/>
-                <w:i/>
-                <w:color w:val="548DD4"/>
-                <w:sz w:val="18"/>
-                <w:szCs w:val="20"/>
-                <w:lang w:eastAsia="es-CL"/>
-              </w:rPr>
-            </w:pPr>
-            <w:r>
-              <w:rPr>
-                <w:rFonts w:ascii="Calibri" w:hAnsi="Calibri" w:cs="Arial"/>
-                <w:i/>
-                <w:color w:val="548DD4"/>
-                <w:sz w:val="18"/>
-                <w:szCs w:val="20"/>
-                <w:lang w:eastAsia="es-CL"/>
-              </w:rPr>
-              <w:t>3 semanas</w:t>
-            </w:r>
-          </w:p>
-        </w:tc>
-        <w:tc>
-          <w:tcPr>
-            <w:tcW w:w="1275" w:type="dxa"/>
-          </w:tcPr>
-          <w:p>
-            <w:pPr>
-              <w:jc w:val="both"/>
-              <w:rPr>
-                <w:rFonts w:ascii="Calibri" w:hAnsi="Calibri" w:cs="Arial"/>
-                <w:i/>
-                <w:color w:val="548DD4"/>
-                <w:sz w:val="18"/>
-                <w:szCs w:val="20"/>
-                <w:lang w:eastAsia="es-CL"/>
-              </w:rPr>
-            </w:pPr>
-            <w:r>
-              <w:rPr>
-                <w:rFonts w:ascii="Calibri" w:hAnsi="Calibri" w:cs="Arial"/>
-                <w:i/>
-                <w:color w:val="548DD4"/>
-                <w:sz w:val="18"/>
-                <w:szCs w:val="20"/>
-                <w:lang w:eastAsia="es-CL"/>
-              </w:rPr>
-              <w:t>Matías Bello</w:t>
-            </w:r>
-          </w:p>
-        </w:tc>
-        <w:tc>
-          <w:tcPr>
-            <w:tcW w:w="1276" w:type="dxa"/>
-          </w:tcPr>
-          <w:p>
-            <w:pPr>
-              <w:jc w:val="both"/>
-              <w:rPr>
-                <w:rFonts w:ascii="Calibri" w:hAnsi="Calibri" w:cs="Arial"/>
-                <w:i/>
-                <w:color w:val="548DD4"/>
-                <w:sz w:val="18"/>
-                <w:szCs w:val="20"/>
-                <w:lang w:eastAsia="es-CL"/>
-              </w:rPr>
-            </w:pPr>
-            <w:r>
-              <w:rPr>
-                <w:rFonts w:ascii="Calibri" w:hAnsi="Calibri" w:cs="Arial"/>
-                <w:i/>
-                <w:color w:val="548DD4"/>
-                <w:sz w:val="18"/>
-                <w:szCs w:val="20"/>
-                <w:lang w:eastAsia="es-CL"/>
-              </w:rPr>
-              <w:t>Creación y conexión del backend con el Frontend.</w:t>
-            </w:r>
-          </w:p>
-        </w:tc>
-        <w:tc>
-          <w:tcPr>
-            <w:tcW w:w="1418" w:type="dxa"/>
-          </w:tcPr>
-          <w:p>
-            <w:pPr>
-              <w:jc w:val="both"/>
-              <w:rPr>
-                <w:rFonts w:ascii="Calibri" w:hAnsi="Calibri" w:cs="Arial"/>
-                <w:i/>
-                <w:color w:val="548DD4"/>
-                <w:sz w:val="18"/>
-                <w:szCs w:val="20"/>
-                <w:lang w:eastAsia="es-CL"/>
-              </w:rPr>
-            </w:pPr>
-            <w:r>
-              <w:rPr>
-                <w:rFonts w:ascii="Calibri" w:hAnsi="Calibri" w:cs="Arial"/>
-                <w:i/>
-                <w:color w:val="548DD4"/>
-                <w:sz w:val="18"/>
-                <w:szCs w:val="20"/>
-                <w:lang w:eastAsia="es-CL"/>
-              </w:rPr>
-              <w:t>Incompleto.</w:t>
-            </w:r>
-          </w:p>
-          <w:p>
-            <w:pPr>
-              <w:jc w:val="both"/>
-              <w:rPr>
-                <w:rFonts w:ascii="Calibri" w:hAnsi="Calibri" w:cs="Arial"/>
-                <w:i/>
-                <w:color w:val="548DD4"/>
-                <w:sz w:val="18"/>
-                <w:szCs w:val="20"/>
-                <w:lang w:eastAsia="es-CL"/>
-              </w:rPr>
-            </w:pPr>
-            <w:r>
-              <w:rPr>
-                <w:rFonts w:ascii="Calibri" w:hAnsi="Calibri" w:cs="Arial"/>
-                <w:i/>
-                <w:color w:val="548DD4"/>
-                <w:sz w:val="18"/>
-                <w:szCs w:val="20"/>
-                <w:lang w:eastAsia="es-CL"/>
-              </w:rPr>
-              <w:t>(60% de avance)</w:t>
-            </w:r>
-          </w:p>
-        </w:tc>
-        <w:tc>
-          <w:tcPr>
-            <w:tcW w:w="850" w:type="dxa"/>
-          </w:tcPr>
-          <w:p>
-            <w:pPr>
-              <w:jc w:val="both"/>
-              <w:rPr>
-                <w:rFonts w:ascii="Calibri" w:hAnsi="Calibri" w:cs="Arial"/>
-                <w:i/>
-                <w:color w:val="548DD4"/>
-                <w:sz w:val="18"/>
-                <w:szCs w:val="20"/>
-                <w:lang w:eastAsia="es-CL"/>
-              </w:rPr>
-            </w:pPr>
-            <w:r>
-              <w:rPr>
-                <w:rFonts w:ascii="Calibri" w:hAnsi="Calibri" w:cs="Arial"/>
-                <w:i/>
-                <w:color w:val="548DD4"/>
-                <w:sz w:val="18"/>
-                <w:szCs w:val="20"/>
-                <w:lang w:eastAsia="es-CL"/>
-              </w:rPr>
-              <w:t>No hay ajustes</w:t>
-            </w:r>
-          </w:p>
-        </w:tc>
-      </w:tr>
-      <w:tr>
-        <w:trPr>
-          <w:trHeight w:val="1411"/>
-        </w:trPr>
-        <w:tc>
-          <w:tcPr>
-            <w:tcW w:w="1328" w:type="dxa"/>
-          </w:tcPr>
-          <w:p>
-            <w:pPr>
-              <w:jc w:val="both"/>
-              <w:rPr>
-                <w:rFonts w:ascii="Calibri" w:hAnsi="Calibri" w:cs="Arial"/>
-                <w:i/>
-                <w:color w:val="548DD4"/>
-                <w:sz w:val="18"/>
-                <w:szCs w:val="20"/>
-                <w:lang w:eastAsia="es-CL"/>
-              </w:rPr>
-            </w:pPr>
-            <w:r>
-              <w:rPr>
-                <w:rFonts w:ascii="Calibri" w:hAnsi="Calibri" w:cs="Arial"/>
-                <w:i/>
-                <w:color w:val="548DD4"/>
-                <w:sz w:val="18"/>
-                <w:szCs w:val="20"/>
-                <w:lang w:eastAsia="es-CL"/>
-              </w:rPr>
-              <w:t>Modelado de base de datos</w:t>
-            </w:r>
-          </w:p>
-        </w:tc>
-        <w:tc>
-          <w:tcPr>
-            <w:tcW w:w="1077" w:type="dxa"/>
-          </w:tcPr>
-          <w:p>
-            <w:pPr>
-              <w:jc w:val="both"/>
-              <w:rPr>
-                <w:rFonts w:ascii="Calibri" w:hAnsi="Calibri" w:cs="Arial"/>
-                <w:i/>
-                <w:color w:val="548DD4"/>
-                <w:sz w:val="18"/>
-                <w:szCs w:val="20"/>
-                <w:lang w:eastAsia="es-CL"/>
-              </w:rPr>
-            </w:pPr>
-            <w:r>
-              <w:rPr>
-                <w:rFonts w:ascii="Calibri" w:hAnsi="Calibri" w:cs="Arial"/>
-                <w:i/>
-                <w:color w:val="548DD4"/>
-                <w:sz w:val="18"/>
-                <w:szCs w:val="20"/>
-                <w:lang w:eastAsia="es-CL"/>
-              </w:rPr>
-              <w:t>Creación</w:t>
-            </w:r>
-            <w:r>
-              <w:rPr>
-                <w:rFonts w:ascii="Calibri" w:hAnsi="Calibri" w:cs="Arial"/>
-                <w:i/>
-                <w:color w:val="548DD4"/>
-                <w:sz w:val="18"/>
-                <w:szCs w:val="20"/>
-                <w:lang w:eastAsia="es-CL"/>
-              </w:rPr>
-              <w:t xml:space="preserve"> de Modelo Relacional de la base de datos</w:t>
-            </w:r>
-          </w:p>
-        </w:tc>
-        <w:tc>
-          <w:tcPr>
-            <w:tcW w:w="1276" w:type="dxa"/>
-          </w:tcPr>
-          <w:p>
-            <w:pPr>
-              <w:jc w:val="both"/>
-              <w:rPr>
-                <w:rFonts w:ascii="Calibri" w:hAnsi="Calibri" w:cs="Arial"/>
-                <w:i/>
-                <w:color w:val="548DD4"/>
-                <w:sz w:val="18"/>
-                <w:szCs w:val="20"/>
-                <w:lang w:eastAsia="es-CL"/>
-              </w:rPr>
-            </w:pPr>
-            <w:r>
-              <w:rPr>
-                <w:rFonts w:ascii="Calibri" w:hAnsi="Calibri" w:cs="Arial"/>
-                <w:i/>
-                <w:color w:val="548DD4"/>
-                <w:sz w:val="18"/>
-                <w:szCs w:val="20"/>
-                <w:lang w:eastAsia="es-CL"/>
-              </w:rPr>
-              <w:t>Oracle Datamodeler</w:t>
-            </w:r>
-          </w:p>
-        </w:tc>
-        <w:tc>
-          <w:tcPr>
-            <w:tcW w:w="1276" w:type="dxa"/>
-          </w:tcPr>
-          <w:p>
-            <w:pPr>
-              <w:jc w:val="both"/>
-              <w:rPr>
-                <w:rFonts w:ascii="Calibri" w:hAnsi="Calibri" w:cs="Arial"/>
-                <w:i/>
-                <w:color w:val="548DD4"/>
-                <w:sz w:val="18"/>
-                <w:szCs w:val="20"/>
-                <w:lang w:eastAsia="es-CL"/>
-              </w:rPr>
-            </w:pPr>
-            <w:r>
-              <w:rPr>
-                <w:rFonts w:ascii="Calibri" w:hAnsi="Calibri" w:cs="Arial"/>
-                <w:i/>
-                <w:color w:val="548DD4"/>
-                <w:sz w:val="18"/>
-                <w:szCs w:val="20"/>
-                <w:lang w:eastAsia="es-CL"/>
-              </w:rPr>
-              <w:t>1 dia</w:t>
-            </w:r>
-          </w:p>
-        </w:tc>
-        <w:tc>
-          <w:tcPr>
-            <w:tcW w:w="1275" w:type="dxa"/>
-          </w:tcPr>
-          <w:p>
-            <w:pPr>
-              <w:jc w:val="both"/>
-              <w:rPr>
-                <w:rFonts w:ascii="Calibri" w:hAnsi="Calibri" w:cs="Arial"/>
-                <w:i/>
-                <w:color w:val="548DD4"/>
-                <w:sz w:val="18"/>
-                <w:szCs w:val="20"/>
-                <w:lang w:eastAsia="es-CL"/>
-              </w:rPr>
-            </w:pPr>
-            <w:r>
-              <w:rPr>
-                <w:rFonts w:ascii="Calibri" w:hAnsi="Calibri" w:cs="Arial"/>
-                <w:i/>
-                <w:color w:val="548DD4"/>
-                <w:sz w:val="18"/>
-                <w:szCs w:val="20"/>
-                <w:lang w:eastAsia="es-CL"/>
-              </w:rPr>
-              <w:t>Bastian Olivares</w:t>
-            </w:r>
-          </w:p>
-        </w:tc>
-        <w:tc>
-          <w:tcPr>
-            <w:tcW w:w="1276" w:type="dxa"/>
-          </w:tcPr>
-          <w:p>
-            <w:pPr>
-              <w:jc w:val="both"/>
-              <w:rPr>
-                <w:rFonts w:ascii="Calibri" w:hAnsi="Calibri" w:cs="Arial"/>
-                <w:i/>
-                <w:color w:val="548DD4"/>
-                <w:sz w:val="18"/>
-                <w:szCs w:val="20"/>
-                <w:lang w:eastAsia="es-CL"/>
-              </w:rPr>
-            </w:pPr>
-            <w:r>
-              <w:rPr>
-                <w:rFonts w:ascii="Calibri" w:hAnsi="Calibri" w:cs="Arial"/>
-                <w:i/>
-                <w:color w:val="548DD4"/>
-                <w:sz w:val="18"/>
-                <w:szCs w:val="20"/>
-                <w:lang w:eastAsia="es-CL"/>
-              </w:rPr>
-              <w:t xml:space="preserve">Ninguno </w:t>
-            </w:r>
-          </w:p>
-        </w:tc>
-        <w:tc>
-          <w:tcPr>
-            <w:tcW w:w="1418" w:type="dxa"/>
-          </w:tcPr>
-          <w:p>
-            <w:pPr>
-              <w:jc w:val="both"/>
-              <w:rPr>
-                <w:rFonts w:ascii="Calibri" w:hAnsi="Calibri" w:cs="Arial"/>
-                <w:i/>
-                <w:color w:val="548DD4"/>
-                <w:sz w:val="18"/>
-                <w:szCs w:val="20"/>
-                <w:lang w:eastAsia="es-CL"/>
-              </w:rPr>
-            </w:pPr>
-            <w:r>
-              <w:rPr>
-                <w:rFonts w:ascii="Calibri" w:hAnsi="Calibri" w:cs="Arial"/>
-                <w:i/>
-                <w:color w:val="548DD4"/>
-                <w:sz w:val="18"/>
-                <w:szCs w:val="20"/>
-                <w:lang w:eastAsia="es-CL"/>
-              </w:rPr>
-              <w:t>Completo.</w:t>
-            </w:r>
-          </w:p>
-        </w:tc>
-        <w:tc>
-          <w:tcPr>
-            <w:tcW w:w="850" w:type="dxa"/>
-          </w:tcPr>
-          <w:p>
-            <w:pPr>
-              <w:jc w:val="both"/>
-              <w:rPr>
-                <w:rFonts w:ascii="Calibri" w:hAnsi="Calibri" w:cs="Arial"/>
-                <w:i/>
-                <w:color w:val="548DD4"/>
-                <w:sz w:val="18"/>
-                <w:szCs w:val="20"/>
-                <w:lang w:eastAsia="es-CL"/>
-              </w:rPr>
-            </w:pPr>
-            <w:r>
-              <w:rPr>
-                <w:rFonts w:ascii="Calibri" w:hAnsi="Calibri" w:cs="Arial"/>
-                <w:i/>
-                <w:color w:val="548DD4"/>
-                <w:sz w:val="18"/>
-                <w:szCs w:val="20"/>
-                <w:lang w:eastAsia="es-CL"/>
-              </w:rPr>
-              <w:t>No hay ajustes.</w:t>
-            </w:r>
-          </w:p>
-        </w:tc>
-      </w:tr>
-      <w:tr>
-        <w:trPr>
-          <w:trHeight w:val="1545"/>
-        </w:trPr>
-        <w:tc>
-          <w:tcPr>
-            <w:tcW w:w="1328" w:type="dxa"/>
-          </w:tcPr>
-          <w:p>
-            <w:pPr>
-              <w:jc w:val="both"/>
-              <w:rPr>
-                <w:rFonts w:ascii="Calibri" w:hAnsi="Calibri" w:cs="Arial"/>
-                <w:i/>
-                <w:color w:val="548DD4"/>
-                <w:sz w:val="18"/>
-                <w:szCs w:val="20"/>
-                <w:lang w:eastAsia="es-CL"/>
-              </w:rPr>
-            </w:pPr>
-            <w:r>
-              <w:rPr>
-                <w:rFonts w:ascii="Calibri" w:hAnsi="Calibri" w:cs="Arial"/>
-                <w:i/>
-                <w:color w:val="548DD4"/>
-                <w:sz w:val="18"/>
-                <w:szCs w:val="20"/>
-                <w:lang w:eastAsia="es-CL"/>
-              </w:rPr>
-              <w:t>Pruebas de funcionalidad</w:t>
-            </w:r>
-          </w:p>
-          <w:p>
-            <w:pPr>
-              <w:jc w:val="center"/>
-              <w:rPr>
-                <w:rFonts w:ascii="Calibri" w:hAnsi="Calibri" w:cs="Arial"/>
-                <w:sz w:val="18"/>
-                <w:szCs w:val="20"/>
-                <w:lang w:eastAsia="es-CL"/>
-              </w:rPr>
-            </w:pPr>
-          </w:p>
-        </w:tc>
-        <w:tc>
-          <w:tcPr>
-            <w:tcW w:w="1077" w:type="dxa"/>
-          </w:tcPr>
-          <w:p>
-            <w:pPr>
-              <w:jc w:val="both"/>
-              <w:rPr>
-                <w:rFonts w:ascii="Calibri" w:hAnsi="Calibri" w:cs="Arial"/>
-                <w:i/>
-                <w:color w:val="548DD4"/>
-                <w:sz w:val="18"/>
-                <w:szCs w:val="20"/>
-                <w:lang w:eastAsia="es-CL"/>
-              </w:rPr>
-            </w:pPr>
-            <w:r>
-              <w:rPr>
-                <w:rFonts w:ascii="Calibri" w:hAnsi="Calibri" w:cs="Arial"/>
-                <w:i/>
-                <w:color w:val="548DD4"/>
-                <w:sz w:val="18"/>
-                <w:szCs w:val="20"/>
-                <w:lang w:eastAsia="es-CL"/>
-              </w:rPr>
-              <w:t>Realización de pruebas unitarias para cada componente</w:t>
-            </w:r>
-          </w:p>
-        </w:tc>
-        <w:tc>
-          <w:tcPr>
-            <w:tcW w:w="1276" w:type="dxa"/>
-          </w:tcPr>
-          <w:p>
-            <w:pPr>
-              <w:jc w:val="both"/>
-              <w:rPr>
-                <w:rFonts w:ascii="Calibri" w:hAnsi="Calibri" w:cs="Arial"/>
-                <w:i/>
-                <w:color w:val="548DD4"/>
-                <w:sz w:val="18"/>
-                <w:szCs w:val="20"/>
-                <w:lang w:eastAsia="es-CL"/>
-              </w:rPr>
-            </w:pPr>
-            <w:proofErr w:type="spellStart"/>
-            <w:r>
-              <w:rPr>
-                <w:rFonts w:ascii="Calibri" w:hAnsi="Calibri" w:cs="Arial"/>
-                <w:i/>
-                <w:color w:val="548DD4"/>
-                <w:sz w:val="18"/>
-                <w:szCs w:val="20"/>
-                <w:lang w:eastAsia="es-CL"/>
-              </w:rPr>
-              <w:t>Jest</w:t>
-            </w:r>
-            <w:proofErr w:type="spellEnd"/>
-            <w:r>
-              <w:rPr>
-                <w:rFonts w:ascii="Calibri" w:hAnsi="Calibri" w:cs="Arial"/>
-                <w:i/>
-                <w:color w:val="548DD4"/>
-                <w:sz w:val="18"/>
-                <w:szCs w:val="20"/>
-                <w:lang w:eastAsia="es-CL"/>
-              </w:rPr>
-              <w:t xml:space="preserve"> y </w:t>
-            </w:r>
-            <w:proofErr w:type="spellStart"/>
-            <w:r>
-              <w:rPr>
-                <w:rFonts w:ascii="Calibri" w:hAnsi="Calibri" w:cs="Arial"/>
-                <w:i/>
-                <w:color w:val="548DD4"/>
-                <w:sz w:val="18"/>
-                <w:szCs w:val="20"/>
-                <w:lang w:eastAsia="es-CL"/>
-              </w:rPr>
-              <w:t>Postman</w:t>
-            </w:r>
-            <w:proofErr w:type="spellEnd"/>
-          </w:p>
-        </w:tc>
-        <w:tc>
-          <w:tcPr>
-            <w:tcW w:w="1276" w:type="dxa"/>
-          </w:tcPr>
-          <w:p>
-            <w:pPr>
-              <w:jc w:val="both"/>
-              <w:rPr>
-                <w:rFonts w:ascii="Calibri" w:hAnsi="Calibri" w:cs="Arial"/>
-                <w:i/>
-                <w:color w:val="548DD4"/>
-                <w:sz w:val="18"/>
-                <w:szCs w:val="20"/>
-                <w:lang w:eastAsia="es-CL"/>
-              </w:rPr>
-            </w:pPr>
-            <w:r>
-              <w:rPr>
-                <w:rFonts w:ascii="Calibri" w:hAnsi="Calibri" w:cs="Arial"/>
-                <w:i/>
-                <w:color w:val="548DD4"/>
-                <w:sz w:val="18"/>
-                <w:szCs w:val="20"/>
-                <w:lang w:eastAsia="es-CL"/>
-              </w:rPr>
-              <w:t>1 semana</w:t>
-            </w:r>
-          </w:p>
-        </w:tc>
-        <w:tc>
-          <w:tcPr>
-            <w:tcW w:w="1275" w:type="dxa"/>
-          </w:tcPr>
-          <w:p>
-            <w:pPr>
-              <w:jc w:val="both"/>
-              <w:rPr>
-                <w:rFonts w:ascii="Calibri" w:hAnsi="Calibri" w:cs="Arial"/>
-                <w:i/>
-                <w:color w:val="548DD4"/>
-                <w:sz w:val="18"/>
-                <w:szCs w:val="20"/>
-                <w:lang w:eastAsia="es-CL"/>
-              </w:rPr>
-            </w:pPr>
-            <w:r>
-              <w:rPr>
-                <w:rFonts w:ascii="Calibri" w:hAnsi="Calibri" w:cs="Arial"/>
-                <w:i/>
-                <w:color w:val="548DD4"/>
-                <w:sz w:val="18"/>
-                <w:szCs w:val="20"/>
-                <w:lang w:eastAsia="es-CL"/>
-              </w:rPr>
-              <w:t>Nicolás Friz, Bastian Olivares y Matias Bello.</w:t>
-            </w:r>
-          </w:p>
-        </w:tc>
-        <w:tc>
-          <w:tcPr>
-            <w:tcW w:w="1276" w:type="dxa"/>
-          </w:tcPr>
-          <w:p>
-            <w:pPr>
-              <w:jc w:val="both"/>
-              <w:rPr>
-                <w:rFonts w:ascii="Calibri" w:hAnsi="Calibri" w:cs="Arial"/>
-                <w:i/>
-                <w:color w:val="548DD4"/>
-                <w:sz w:val="18"/>
-                <w:szCs w:val="20"/>
-                <w:lang w:eastAsia="es-CL"/>
-              </w:rPr>
-            </w:pPr>
-            <w:r>
-              <w:rPr>
-                <w:rFonts w:ascii="Calibri" w:hAnsi="Calibri" w:cs="Arial"/>
-                <w:i/>
-                <w:color w:val="548DD4"/>
-                <w:sz w:val="18"/>
-                <w:szCs w:val="20"/>
-                <w:lang w:eastAsia="es-CL"/>
-              </w:rPr>
-              <w:t>Ninguno</w:t>
-            </w:r>
-          </w:p>
-        </w:tc>
-        <w:tc>
-          <w:tcPr>
-            <w:tcW w:w="1418" w:type="dxa"/>
-          </w:tcPr>
-          <w:p>
-            <w:pPr>
-              <w:jc w:val="both"/>
-              <w:rPr>
-                <w:rFonts w:ascii="Calibri" w:hAnsi="Calibri" w:cs="Arial"/>
-                <w:i/>
-                <w:color w:val="548DD4"/>
-                <w:sz w:val="18"/>
-                <w:szCs w:val="20"/>
-                <w:lang w:eastAsia="es-CL"/>
-              </w:rPr>
-            </w:pPr>
-            <w:r>
-              <w:rPr>
-                <w:rFonts w:ascii="Calibri" w:hAnsi="Calibri" w:cs="Arial"/>
-                <w:i/>
-                <w:color w:val="548DD4"/>
-                <w:sz w:val="18"/>
-                <w:szCs w:val="20"/>
-                <w:lang w:eastAsia="es-CL"/>
-              </w:rPr>
-              <w:t>Incompleto.</w:t>
-            </w:r>
-          </w:p>
-          <w:p>
-            <w:pPr>
-              <w:jc w:val="both"/>
-              <w:rPr>
-                <w:rFonts w:ascii="Calibri" w:hAnsi="Calibri" w:cs="Arial"/>
-                <w:i/>
-                <w:color w:val="548DD4"/>
-                <w:sz w:val="18"/>
-                <w:szCs w:val="20"/>
-                <w:lang w:eastAsia="es-CL"/>
-              </w:rPr>
-            </w:pPr>
-            <w:r>
-              <w:rPr>
-                <w:rFonts w:ascii="Calibri" w:hAnsi="Calibri" w:cs="Arial"/>
-                <w:i/>
-                <w:color w:val="548DD4"/>
-                <w:sz w:val="18"/>
-                <w:szCs w:val="20"/>
-                <w:lang w:eastAsia="es-CL"/>
-              </w:rPr>
-              <w:t xml:space="preserve"> Sin avance</w:t>
-            </w:r>
-          </w:p>
-        </w:tc>
-        <w:tc>
-          <w:tcPr>
-            <w:tcW w:w="850" w:type="dxa"/>
-          </w:tcPr>
-          <w:p>
-            <w:pPr>
-              <w:jc w:val="both"/>
-              <w:rPr>
-                <w:rFonts w:ascii="Calibri" w:hAnsi="Calibri" w:cs="Arial"/>
-                <w:i/>
-                <w:color w:val="548DD4"/>
-                <w:sz w:val="18"/>
-                <w:szCs w:val="20"/>
-                <w:lang w:eastAsia="es-CL"/>
-              </w:rPr>
-            </w:pPr>
-            <w:r>
-              <w:rPr>
-                <w:rFonts w:ascii="Calibri" w:hAnsi="Calibri" w:cs="Arial"/>
-                <w:i/>
-                <w:color w:val="548DD4"/>
-                <w:sz w:val="18"/>
-                <w:szCs w:val="20"/>
-                <w:lang w:eastAsia="es-CL"/>
-              </w:rPr>
-              <w:t>No hay ajustes.</w:t>
-            </w:r>
-          </w:p>
-          <w:p>
-            <w:pPr>
-              <w:jc w:val="both"/>
-              <w:rPr>
-                <w:rFonts w:ascii="Calibri" w:hAnsi="Calibri" w:cs="Arial"/>
-                <w:i/>
-                <w:color w:val="548DD4"/>
-                <w:sz w:val="18"/>
-                <w:szCs w:val="20"/>
-                <w:lang w:eastAsia="es-CL"/>
-              </w:rPr>
-            </w:pPr>
+                <w:sz w:val="16"/>
+                <w:szCs w:val="16"/>
+              </w:rPr>
+            </w:pPr>
+            <w:r>
+              <w:rPr>
+                <w:rStyle w:val="Textoennegrita"/>
+                <w:sz w:val="16"/>
+                <w:szCs w:val="16"/>
+              </w:rPr>
+              <w:t>Ajustes</w:t>
+            </w:r>
           </w:p>
         </w:tc>
       </w:tr>
@@ -2981,145 +1686,1800 @@
         <w:tc>
           <w:tcPr>
             <w:tcW w:w="1328" w:type="dxa"/>
-          </w:tcPr>
-          <w:p>
-            <w:pPr>
-              <w:jc w:val="both"/>
-              <w:rPr>
-                <w:rFonts w:ascii="Calibri" w:hAnsi="Calibri" w:cs="Arial"/>
-                <w:i/>
-                <w:color w:val="548DD4"/>
-                <w:sz w:val="18"/>
-                <w:szCs w:val="20"/>
-                <w:lang w:eastAsia="es-CL"/>
-              </w:rPr>
-            </w:pPr>
+            <w:vAlign w:val="center"/>
+          </w:tcPr>
+          <w:p>
+            <w:pPr>
+              <w:jc w:val="both"/>
+              <w:rPr>
+                <w:rFonts w:ascii="Calibri" w:hAnsi="Calibri" w:cs="Arial"/>
+                <w:i/>
+                <w:color w:val="548DD4"/>
+                <w:sz w:val="16"/>
+                <w:szCs w:val="16"/>
+                <w:lang w:eastAsia="es-CL"/>
+              </w:rPr>
+            </w:pPr>
+            <w:r>
+              <w:rPr>
+                <w:rStyle w:val="Textoennegrita"/>
+                <w:sz w:val="16"/>
+                <w:szCs w:val="16"/>
+              </w:rPr>
+              <w:t>Gestión de OT</w:t>
+            </w:r>
           </w:p>
         </w:tc>
         <w:tc>
           <w:tcPr>
             <w:tcW w:w="1077" w:type="dxa"/>
-          </w:tcPr>
-          <w:p>
-            <w:pPr>
-              <w:jc w:val="both"/>
-              <w:rPr>
-                <w:rFonts w:ascii="Calibri" w:hAnsi="Calibri" w:cs="Arial"/>
-                <w:i/>
-                <w:color w:val="548DD4"/>
-                <w:sz w:val="18"/>
-                <w:szCs w:val="20"/>
-                <w:lang w:eastAsia="es-CL"/>
-              </w:rPr>
-            </w:pPr>
+            <w:vAlign w:val="center"/>
+          </w:tcPr>
+          <w:p>
+            <w:pPr>
+              <w:jc w:val="both"/>
+              <w:rPr>
+                <w:rFonts w:ascii="Calibri" w:hAnsi="Calibri" w:cs="Arial"/>
+                <w:i/>
+                <w:color w:val="548DD4"/>
+                <w:sz w:val="16"/>
+                <w:szCs w:val="16"/>
+                <w:lang w:eastAsia="es-CL"/>
+              </w:rPr>
+            </w:pPr>
+            <w:r>
+              <w:rPr>
+                <w:sz w:val="16"/>
+                <w:szCs w:val="16"/>
+              </w:rPr>
+              <w:t>Desarrollo del CRUD para órdenes de trabajo (creación, edición).</w:t>
+            </w:r>
           </w:p>
         </w:tc>
         <w:tc>
           <w:tcPr>
             <w:tcW w:w="1276" w:type="dxa"/>
-          </w:tcPr>
-          <w:p>
-            <w:pPr>
-              <w:jc w:val="both"/>
-              <w:rPr>
-                <w:rFonts w:ascii="Calibri" w:hAnsi="Calibri" w:cs="Arial"/>
-                <w:i/>
-                <w:color w:val="548DD4"/>
-                <w:sz w:val="18"/>
-                <w:szCs w:val="20"/>
-                <w:lang w:eastAsia="es-CL"/>
-              </w:rPr>
-            </w:pPr>
+            <w:vAlign w:val="center"/>
+          </w:tcPr>
+          <w:p>
+            <w:pPr>
+              <w:jc w:val="both"/>
+              <w:rPr>
+                <w:rFonts w:ascii="Calibri" w:hAnsi="Calibri" w:cs="Arial"/>
+                <w:i/>
+                <w:color w:val="548DD4"/>
+                <w:sz w:val="16"/>
+                <w:szCs w:val="16"/>
+                <w:lang w:eastAsia="es-CL"/>
+              </w:rPr>
+            </w:pPr>
+            <w:r>
+              <w:rPr>
+                <w:sz w:val="16"/>
+                <w:szCs w:val="16"/>
+              </w:rPr>
+              <w:t>Angular, Node.js, MySQL</w:t>
+            </w:r>
+          </w:p>
+        </w:tc>
+        <w:tc>
+          <w:tcPr>
+            <w:tcW w:w="992" w:type="dxa"/>
+            <w:vAlign w:val="center"/>
+          </w:tcPr>
+          <w:p>
+            <w:pPr>
+              <w:jc w:val="both"/>
+              <w:rPr>
+                <w:rFonts w:ascii="Calibri" w:hAnsi="Calibri" w:cs="Arial"/>
+                <w:i/>
+                <w:color w:val="548DD4"/>
+                <w:sz w:val="16"/>
+                <w:szCs w:val="16"/>
+                <w:lang w:eastAsia="es-CL"/>
+              </w:rPr>
+            </w:pPr>
+            <w:r>
+              <w:rPr>
+                <w:sz w:val="16"/>
+                <w:szCs w:val="16"/>
+              </w:rPr>
+              <w:t>2 semanas</w:t>
+            </w:r>
+          </w:p>
+        </w:tc>
+        <w:tc>
+          <w:tcPr>
+            <w:tcW w:w="992" w:type="dxa"/>
+            <w:vAlign w:val="center"/>
+          </w:tcPr>
+          <w:p>
+            <w:pPr>
+              <w:jc w:val="both"/>
+              <w:rPr>
+                <w:rFonts w:ascii="Calibri" w:hAnsi="Calibri" w:cs="Arial"/>
+                <w:i/>
+                <w:color w:val="548DD4"/>
+                <w:sz w:val="16"/>
+                <w:szCs w:val="16"/>
+                <w:lang w:eastAsia="es-CL"/>
+              </w:rPr>
+            </w:pPr>
+            <w:r>
+              <w:rPr>
+                <w:sz w:val="16"/>
+                <w:szCs w:val="16"/>
+              </w:rPr>
+              <w:t>Matías Bello</w:t>
+            </w:r>
+          </w:p>
+        </w:tc>
+        <w:tc>
+          <w:tcPr>
+            <w:tcW w:w="1701" w:type="dxa"/>
+            <w:vAlign w:val="center"/>
+          </w:tcPr>
+          <w:p>
+            <w:pPr>
+              <w:jc w:val="both"/>
+              <w:rPr>
+                <w:rFonts w:ascii="Calibri" w:hAnsi="Calibri" w:cs="Arial"/>
+                <w:i/>
+                <w:color w:val="548DD4"/>
+                <w:sz w:val="16"/>
+                <w:szCs w:val="16"/>
+                <w:lang w:eastAsia="es-CL"/>
+              </w:rPr>
+            </w:pPr>
+            <w:r>
+              <w:rPr>
+                <w:sz w:val="16"/>
+                <w:szCs w:val="16"/>
+              </w:rPr>
+              <w:t>El sistema permite la creación de OT con detalles específicos sobre el trabajo realizado.</w:t>
+            </w:r>
+          </w:p>
+        </w:tc>
+        <w:tc>
+          <w:tcPr>
+            <w:tcW w:w="1134" w:type="dxa"/>
+            <w:vAlign w:val="center"/>
+          </w:tcPr>
+          <w:p>
+            <w:pPr>
+              <w:jc w:val="both"/>
+              <w:rPr>
+                <w:rFonts w:ascii="Calibri" w:hAnsi="Calibri" w:cs="Arial"/>
+                <w:i/>
+                <w:color w:val="548DD4"/>
+                <w:sz w:val="16"/>
+                <w:szCs w:val="16"/>
+                <w:lang w:eastAsia="es-CL"/>
+              </w:rPr>
+            </w:pPr>
+            <w:r>
+              <w:rPr>
+                <w:sz w:val="16"/>
+                <w:szCs w:val="16"/>
+              </w:rPr>
+              <w:t>Completado</w:t>
+            </w:r>
+          </w:p>
+        </w:tc>
+        <w:tc>
+          <w:tcPr>
+            <w:tcW w:w="1418" w:type="dxa"/>
+            <w:vAlign w:val="center"/>
+          </w:tcPr>
+          <w:p>
+            <w:pPr>
+              <w:jc w:val="both"/>
+              <w:rPr>
+                <w:rFonts w:ascii="Calibri" w:hAnsi="Calibri" w:cs="Arial"/>
+                <w:i/>
+                <w:color w:val="548DD4"/>
+                <w:sz w:val="16"/>
+                <w:szCs w:val="16"/>
+                <w:lang w:eastAsia="es-CL"/>
+              </w:rPr>
+            </w:pPr>
+            <w:r>
+              <w:rPr>
+                <w:sz w:val="16"/>
+                <w:szCs w:val="16"/>
+              </w:rPr>
+              <w:t>Se redujo la complejidad del modelo de OT eliminando campos no esenciales en las primeras fases.</w:t>
+            </w:r>
+          </w:p>
+        </w:tc>
+      </w:tr>
+      <w:tr>
+        <w:trPr>
+          <w:trHeight w:val="1550"/>
+        </w:trPr>
+        <w:tc>
+          <w:tcPr>
+            <w:tcW w:w="1328" w:type="dxa"/>
+            <w:vAlign w:val="center"/>
+          </w:tcPr>
+          <w:p>
+            <w:pPr>
+              <w:jc w:val="both"/>
+              <w:rPr>
+                <w:rFonts w:ascii="Calibri" w:hAnsi="Calibri" w:cs="Arial"/>
+                <w:i/>
+                <w:color w:val="548DD4"/>
+                <w:sz w:val="16"/>
+                <w:szCs w:val="16"/>
+                <w:lang w:eastAsia="es-CL"/>
+              </w:rPr>
+            </w:pPr>
+            <w:r>
+              <w:rPr>
+                <w:rStyle w:val="Textoennegrita"/>
+                <w:sz w:val="16"/>
+                <w:szCs w:val="16"/>
+              </w:rPr>
+              <w:t>Backend y base de datos</w:t>
+            </w:r>
+          </w:p>
+        </w:tc>
+        <w:tc>
+          <w:tcPr>
+            <w:tcW w:w="1077" w:type="dxa"/>
+            <w:vAlign w:val="center"/>
+          </w:tcPr>
+          <w:p>
+            <w:pPr>
+              <w:jc w:val="both"/>
+              <w:rPr>
+                <w:rFonts w:ascii="Calibri" w:hAnsi="Calibri" w:cs="Arial"/>
+                <w:i/>
+                <w:color w:val="548DD4"/>
+                <w:sz w:val="16"/>
+                <w:szCs w:val="16"/>
+                <w:lang w:eastAsia="es-CL"/>
+              </w:rPr>
+            </w:pPr>
+            <w:r>
+              <w:rPr>
+                <w:sz w:val="16"/>
+                <w:szCs w:val="16"/>
+              </w:rPr>
+              <w:t>Creación del backend con Node.js y configuración de MySQL.</w:t>
+            </w:r>
           </w:p>
         </w:tc>
         <w:tc>
           <w:tcPr>
             <w:tcW w:w="1276" w:type="dxa"/>
-          </w:tcPr>
-          <w:p>
-            <w:pPr>
-              <w:jc w:val="both"/>
-              <w:rPr>
-                <w:rFonts w:ascii="Calibri" w:hAnsi="Calibri" w:cs="Arial"/>
-                <w:i/>
-                <w:color w:val="548DD4"/>
-                <w:sz w:val="18"/>
-                <w:szCs w:val="20"/>
-                <w:lang w:eastAsia="es-CL"/>
-              </w:rPr>
-            </w:pPr>
-          </w:p>
-        </w:tc>
-        <w:tc>
-          <w:tcPr>
-            <w:tcW w:w="1275" w:type="dxa"/>
-          </w:tcPr>
-          <w:p>
-            <w:pPr>
-              <w:jc w:val="both"/>
-              <w:rPr>
-                <w:rFonts w:ascii="Calibri" w:hAnsi="Calibri" w:cs="Arial"/>
-                <w:i/>
-                <w:color w:val="548DD4"/>
-                <w:sz w:val="18"/>
-                <w:szCs w:val="20"/>
-                <w:lang w:eastAsia="es-CL"/>
-              </w:rPr>
-            </w:pPr>
+            <w:vAlign w:val="center"/>
+          </w:tcPr>
+          <w:p>
+            <w:pPr>
+              <w:jc w:val="both"/>
+              <w:rPr>
+                <w:rFonts w:ascii="Calibri" w:hAnsi="Calibri" w:cs="Arial"/>
+                <w:i/>
+                <w:color w:val="548DD4"/>
+                <w:sz w:val="16"/>
+                <w:szCs w:val="16"/>
+                <w:lang w:eastAsia="es-CL"/>
+              </w:rPr>
+            </w:pPr>
+            <w:r>
+              <w:rPr>
+                <w:sz w:val="16"/>
+                <w:szCs w:val="16"/>
+              </w:rPr>
+              <w:t>Node.js, MySQL</w:t>
+            </w:r>
+          </w:p>
+        </w:tc>
+        <w:tc>
+          <w:tcPr>
+            <w:tcW w:w="992" w:type="dxa"/>
+            <w:vAlign w:val="center"/>
+          </w:tcPr>
+          <w:p>
+            <w:pPr>
+              <w:jc w:val="both"/>
+              <w:rPr>
+                <w:rFonts w:ascii="Calibri" w:hAnsi="Calibri" w:cs="Arial"/>
+                <w:i/>
+                <w:color w:val="548DD4"/>
+                <w:sz w:val="16"/>
+                <w:szCs w:val="16"/>
+                <w:lang w:eastAsia="es-CL"/>
+              </w:rPr>
+            </w:pPr>
+            <w:r>
+              <w:rPr>
+                <w:sz w:val="16"/>
+                <w:szCs w:val="16"/>
+              </w:rPr>
+              <w:t>3 semanas</w:t>
+            </w:r>
+          </w:p>
+        </w:tc>
+        <w:tc>
+          <w:tcPr>
+            <w:tcW w:w="992" w:type="dxa"/>
+            <w:vAlign w:val="center"/>
+          </w:tcPr>
+          <w:p>
+            <w:pPr>
+              <w:jc w:val="both"/>
+              <w:rPr>
+                <w:rFonts w:ascii="Calibri" w:hAnsi="Calibri" w:cs="Arial"/>
+                <w:i/>
+                <w:color w:val="548DD4"/>
+                <w:sz w:val="16"/>
+                <w:szCs w:val="16"/>
+                <w:lang w:eastAsia="es-CL"/>
+              </w:rPr>
+            </w:pPr>
+            <w:r>
+              <w:rPr>
+                <w:sz w:val="16"/>
+                <w:szCs w:val="16"/>
+              </w:rPr>
+              <w:t>Bastián Olivares</w:t>
+            </w:r>
+          </w:p>
+        </w:tc>
+        <w:tc>
+          <w:tcPr>
+            <w:tcW w:w="1701" w:type="dxa"/>
+            <w:vAlign w:val="center"/>
+          </w:tcPr>
+          <w:p>
+            <w:pPr>
+              <w:jc w:val="both"/>
+              <w:rPr>
+                <w:rFonts w:ascii="Calibri" w:hAnsi="Calibri" w:cs="Arial"/>
+                <w:i/>
+                <w:color w:val="548DD4"/>
+                <w:sz w:val="16"/>
+                <w:szCs w:val="16"/>
+                <w:lang w:eastAsia="es-CL"/>
+              </w:rPr>
+            </w:pPr>
+            <w:r>
+              <w:rPr>
+                <w:sz w:val="16"/>
+                <w:szCs w:val="16"/>
+              </w:rPr>
+              <w:t>Integración del modelo relacional en MySQL para usuarios, OT y técnicos.</w:t>
+            </w:r>
+          </w:p>
+        </w:tc>
+        <w:tc>
+          <w:tcPr>
+            <w:tcW w:w="1134" w:type="dxa"/>
+            <w:vAlign w:val="center"/>
+          </w:tcPr>
+          <w:p>
+            <w:pPr>
+              <w:jc w:val="both"/>
+              <w:rPr>
+                <w:rFonts w:ascii="Calibri" w:hAnsi="Calibri" w:cs="Arial"/>
+                <w:i/>
+                <w:color w:val="548DD4"/>
+                <w:sz w:val="16"/>
+                <w:szCs w:val="16"/>
+                <w:lang w:eastAsia="es-CL"/>
+              </w:rPr>
+            </w:pPr>
+            <w:r>
+              <w:rPr>
+                <w:sz w:val="16"/>
+                <w:szCs w:val="16"/>
+              </w:rPr>
+              <w:t>Completado</w:t>
+            </w:r>
+          </w:p>
+        </w:tc>
+        <w:tc>
+          <w:tcPr>
+            <w:tcW w:w="1418" w:type="dxa"/>
+            <w:vAlign w:val="center"/>
+          </w:tcPr>
+          <w:p>
+            <w:pPr>
+              <w:jc w:val="both"/>
+              <w:rPr>
+                <w:rFonts w:ascii="Calibri" w:hAnsi="Calibri" w:cs="Arial"/>
+                <w:i/>
+                <w:color w:val="548DD4"/>
+                <w:sz w:val="16"/>
+                <w:szCs w:val="16"/>
+                <w:lang w:eastAsia="es-CL"/>
+              </w:rPr>
+            </w:pPr>
+            <w:r>
+              <w:rPr>
+                <w:sz w:val="16"/>
+                <w:szCs w:val="16"/>
+              </w:rPr>
+              <w:t>Se simplificó la lógica de autenticación para la primera fase, agregando roles básicos de usuario.</w:t>
+            </w:r>
+          </w:p>
+        </w:tc>
+      </w:tr>
+      <w:tr>
+        <w:trPr>
+          <w:trHeight w:val="1550"/>
+        </w:trPr>
+        <w:tc>
+          <w:tcPr>
+            <w:tcW w:w="1328" w:type="dxa"/>
+            <w:vAlign w:val="center"/>
+          </w:tcPr>
+          <w:p>
+            <w:pPr>
+              <w:jc w:val="both"/>
+              <w:rPr>
+                <w:rFonts w:ascii="Calibri" w:hAnsi="Calibri" w:cs="Arial"/>
+                <w:i/>
+                <w:color w:val="548DD4"/>
+                <w:sz w:val="16"/>
+                <w:szCs w:val="16"/>
+                <w:lang w:eastAsia="es-CL"/>
+              </w:rPr>
+            </w:pPr>
+            <w:r>
+              <w:rPr>
+                <w:rStyle w:val="Textoennegrita"/>
+                <w:sz w:val="16"/>
+                <w:szCs w:val="16"/>
+              </w:rPr>
+              <w:t>API de insumos</w:t>
+            </w:r>
+          </w:p>
+        </w:tc>
+        <w:tc>
+          <w:tcPr>
+            <w:tcW w:w="1077" w:type="dxa"/>
+            <w:vAlign w:val="center"/>
+          </w:tcPr>
+          <w:p>
+            <w:pPr>
+              <w:jc w:val="both"/>
+              <w:rPr>
+                <w:rFonts w:ascii="Calibri" w:hAnsi="Calibri" w:cs="Arial"/>
+                <w:i/>
+                <w:color w:val="548DD4"/>
+                <w:sz w:val="16"/>
+                <w:szCs w:val="16"/>
+                <w:lang w:eastAsia="es-CL"/>
+              </w:rPr>
+            </w:pPr>
+            <w:r>
+              <w:rPr>
+                <w:sz w:val="16"/>
+                <w:szCs w:val="16"/>
+              </w:rPr>
+              <w:t>Implementación de la API de insumos con FastAPI.</w:t>
+            </w:r>
           </w:p>
         </w:tc>
         <w:tc>
           <w:tcPr>
             <w:tcW w:w="1276" w:type="dxa"/>
-          </w:tcPr>
-          <w:p>
-            <w:pPr>
-              <w:jc w:val="both"/>
-              <w:rPr>
-                <w:rFonts w:ascii="Calibri" w:hAnsi="Calibri" w:cs="Arial"/>
-                <w:i/>
-                <w:color w:val="548DD4"/>
-                <w:sz w:val="18"/>
-                <w:szCs w:val="20"/>
-                <w:lang w:eastAsia="es-CL"/>
-              </w:rPr>
-            </w:pPr>
+            <w:vAlign w:val="center"/>
+          </w:tcPr>
+          <w:p>
+            <w:pPr>
+              <w:jc w:val="both"/>
+              <w:rPr>
+                <w:rFonts w:ascii="Calibri" w:hAnsi="Calibri" w:cs="Arial"/>
+                <w:i/>
+                <w:color w:val="548DD4"/>
+                <w:sz w:val="16"/>
+                <w:szCs w:val="16"/>
+                <w:lang w:eastAsia="es-CL"/>
+              </w:rPr>
+            </w:pPr>
+            <w:r>
+              <w:rPr>
+                <w:sz w:val="16"/>
+                <w:szCs w:val="16"/>
+              </w:rPr>
+              <w:t>FastAPI, Swagger</w:t>
+            </w:r>
+          </w:p>
+        </w:tc>
+        <w:tc>
+          <w:tcPr>
+            <w:tcW w:w="992" w:type="dxa"/>
+            <w:vAlign w:val="center"/>
+          </w:tcPr>
+          <w:p>
+            <w:pPr>
+              <w:jc w:val="both"/>
+              <w:rPr>
+                <w:rFonts w:ascii="Calibri" w:hAnsi="Calibri" w:cs="Arial"/>
+                <w:i/>
+                <w:color w:val="548DD4"/>
+                <w:sz w:val="16"/>
+                <w:szCs w:val="16"/>
+                <w:lang w:eastAsia="es-CL"/>
+              </w:rPr>
+            </w:pPr>
+            <w:r>
+              <w:rPr>
+                <w:sz w:val="16"/>
+                <w:szCs w:val="16"/>
+              </w:rPr>
+              <w:t>2 semanas</w:t>
+            </w:r>
+          </w:p>
+        </w:tc>
+        <w:tc>
+          <w:tcPr>
+            <w:tcW w:w="992" w:type="dxa"/>
+            <w:vAlign w:val="center"/>
+          </w:tcPr>
+          <w:p>
+            <w:pPr>
+              <w:jc w:val="both"/>
+              <w:rPr>
+                <w:rFonts w:ascii="Calibri" w:hAnsi="Calibri" w:cs="Arial"/>
+                <w:i/>
+                <w:color w:val="548DD4"/>
+                <w:sz w:val="16"/>
+                <w:szCs w:val="16"/>
+                <w:lang w:eastAsia="es-CL"/>
+              </w:rPr>
+            </w:pPr>
+            <w:r>
+              <w:rPr>
+                <w:sz w:val="16"/>
+                <w:szCs w:val="16"/>
+              </w:rPr>
+              <w:t>Nicolás Friz</w:t>
+            </w:r>
+          </w:p>
+        </w:tc>
+        <w:tc>
+          <w:tcPr>
+            <w:tcW w:w="1701" w:type="dxa"/>
+            <w:vAlign w:val="center"/>
+          </w:tcPr>
+          <w:p>
+            <w:pPr>
+              <w:jc w:val="both"/>
+              <w:rPr>
+                <w:rFonts w:ascii="Calibri" w:hAnsi="Calibri" w:cs="Arial"/>
+                <w:i/>
+                <w:color w:val="548DD4"/>
+                <w:sz w:val="16"/>
+                <w:szCs w:val="16"/>
+                <w:lang w:eastAsia="es-CL"/>
+              </w:rPr>
+            </w:pPr>
+            <w:r>
+              <w:rPr>
+                <w:sz w:val="16"/>
+                <w:szCs w:val="16"/>
+              </w:rPr>
+              <w:t>La API gestiona los insumos utilizados sin manejo de inventario con stock.</w:t>
+            </w:r>
+          </w:p>
+        </w:tc>
+        <w:tc>
+          <w:tcPr>
+            <w:tcW w:w="1134" w:type="dxa"/>
+            <w:vAlign w:val="center"/>
+          </w:tcPr>
+          <w:p>
+            <w:pPr>
+              <w:jc w:val="both"/>
+              <w:rPr>
+                <w:rFonts w:ascii="Calibri" w:hAnsi="Calibri" w:cs="Arial"/>
+                <w:i/>
+                <w:color w:val="548DD4"/>
+                <w:sz w:val="16"/>
+                <w:szCs w:val="16"/>
+                <w:lang w:eastAsia="es-CL"/>
+              </w:rPr>
+            </w:pPr>
+            <w:r>
+              <w:rPr>
+                <w:sz w:val="16"/>
+                <w:szCs w:val="16"/>
+              </w:rPr>
+              <w:t>Completado</w:t>
+            </w:r>
           </w:p>
         </w:tc>
         <w:tc>
           <w:tcPr>
             <w:tcW w:w="1418" w:type="dxa"/>
-          </w:tcPr>
-          <w:p>
-            <w:pPr>
-              <w:jc w:val="both"/>
-              <w:rPr>
-                <w:rFonts w:ascii="Calibri" w:hAnsi="Calibri" w:cs="Arial"/>
-                <w:i/>
-                <w:color w:val="548DD4"/>
-                <w:sz w:val="18"/>
-                <w:szCs w:val="20"/>
-                <w:lang w:eastAsia="es-CL"/>
-              </w:rPr>
-            </w:pPr>
-          </w:p>
-        </w:tc>
-        <w:tc>
-          <w:tcPr>
-            <w:tcW w:w="850" w:type="dxa"/>
-          </w:tcPr>
-          <w:p>
-            <w:pPr>
-              <w:jc w:val="both"/>
-              <w:rPr>
-                <w:rFonts w:ascii="Calibri" w:hAnsi="Calibri" w:cs="Arial"/>
-                <w:i/>
-                <w:color w:val="548DD4"/>
-                <w:sz w:val="18"/>
-                <w:szCs w:val="20"/>
-                <w:lang w:eastAsia="es-CL"/>
-              </w:rPr>
-            </w:pPr>
+            <w:vAlign w:val="center"/>
+          </w:tcPr>
+          <w:p>
+            <w:pPr>
+              <w:jc w:val="both"/>
+              <w:rPr>
+                <w:rFonts w:ascii="Calibri" w:hAnsi="Calibri" w:cs="Arial"/>
+                <w:i/>
+                <w:color w:val="548DD4"/>
+                <w:sz w:val="16"/>
+                <w:szCs w:val="16"/>
+                <w:lang w:eastAsia="es-CL"/>
+              </w:rPr>
+            </w:pPr>
+            <w:r>
+              <w:rPr>
+                <w:sz w:val="16"/>
+                <w:szCs w:val="16"/>
+              </w:rPr>
+              <w:t>No se realizaron ajustes, se cumplió con los requisitos iniciales.</w:t>
+            </w:r>
+          </w:p>
+        </w:tc>
+      </w:tr>
+      <w:tr>
+        <w:trPr>
+          <w:trHeight w:val="1550"/>
+        </w:trPr>
+        <w:tc>
+          <w:tcPr>
+            <w:tcW w:w="1328" w:type="dxa"/>
+            <w:vAlign w:val="center"/>
+          </w:tcPr>
+          <w:p>
+            <w:pPr>
+              <w:jc w:val="both"/>
+              <w:rPr>
+                <w:rFonts w:ascii="Calibri" w:hAnsi="Calibri" w:cs="Arial"/>
+                <w:i/>
+                <w:color w:val="548DD4"/>
+                <w:sz w:val="16"/>
+                <w:szCs w:val="16"/>
+                <w:lang w:eastAsia="es-CL"/>
+              </w:rPr>
+            </w:pPr>
+            <w:r>
+              <w:rPr>
+                <w:rStyle w:val="Textoennegrita"/>
+                <w:sz w:val="16"/>
+                <w:szCs w:val="16"/>
+              </w:rPr>
+              <w:t>Frontend (UI)</w:t>
+            </w:r>
+          </w:p>
+        </w:tc>
+        <w:tc>
+          <w:tcPr>
+            <w:tcW w:w="1077" w:type="dxa"/>
+            <w:vAlign w:val="center"/>
+          </w:tcPr>
+          <w:p>
+            <w:pPr>
+              <w:jc w:val="both"/>
+              <w:rPr>
+                <w:rFonts w:ascii="Calibri" w:hAnsi="Calibri" w:cs="Arial"/>
+                <w:i/>
+                <w:color w:val="548DD4"/>
+                <w:sz w:val="16"/>
+                <w:szCs w:val="16"/>
+                <w:lang w:eastAsia="es-CL"/>
+              </w:rPr>
+            </w:pPr>
+            <w:r>
+              <w:rPr>
+                <w:sz w:val="16"/>
+                <w:szCs w:val="16"/>
+              </w:rPr>
+              <w:t>Desarrollo de la interfaz de usuario con Angular y Tailwind CSS.</w:t>
+            </w:r>
+          </w:p>
+        </w:tc>
+        <w:tc>
+          <w:tcPr>
+            <w:tcW w:w="1276" w:type="dxa"/>
+            <w:vAlign w:val="center"/>
+          </w:tcPr>
+          <w:p>
+            <w:pPr>
+              <w:jc w:val="both"/>
+              <w:rPr>
+                <w:rFonts w:ascii="Calibri" w:hAnsi="Calibri" w:cs="Arial"/>
+                <w:i/>
+                <w:color w:val="548DD4"/>
+                <w:sz w:val="16"/>
+                <w:szCs w:val="16"/>
+                <w:lang w:eastAsia="es-CL"/>
+              </w:rPr>
+            </w:pPr>
+            <w:r>
+              <w:rPr>
+                <w:sz w:val="16"/>
+                <w:szCs w:val="16"/>
+              </w:rPr>
+              <w:t>Angular, Tailwind CSS</w:t>
+            </w:r>
+          </w:p>
+        </w:tc>
+        <w:tc>
+          <w:tcPr>
+            <w:tcW w:w="992" w:type="dxa"/>
+            <w:vAlign w:val="center"/>
+          </w:tcPr>
+          <w:p>
+            <w:pPr>
+              <w:jc w:val="both"/>
+              <w:rPr>
+                <w:rFonts w:ascii="Calibri" w:hAnsi="Calibri" w:cs="Arial"/>
+                <w:i/>
+                <w:color w:val="548DD4"/>
+                <w:sz w:val="16"/>
+                <w:szCs w:val="16"/>
+                <w:lang w:eastAsia="es-CL"/>
+              </w:rPr>
+            </w:pPr>
+            <w:r>
+              <w:rPr>
+                <w:sz w:val="16"/>
+                <w:szCs w:val="16"/>
+              </w:rPr>
+              <w:t>4 semanas</w:t>
+            </w:r>
+          </w:p>
+        </w:tc>
+        <w:tc>
+          <w:tcPr>
+            <w:tcW w:w="992" w:type="dxa"/>
+            <w:vAlign w:val="center"/>
+          </w:tcPr>
+          <w:p>
+            <w:pPr>
+              <w:jc w:val="both"/>
+              <w:rPr>
+                <w:rFonts w:ascii="Calibri" w:hAnsi="Calibri" w:cs="Arial"/>
+                <w:i/>
+                <w:color w:val="548DD4"/>
+                <w:sz w:val="16"/>
+                <w:szCs w:val="16"/>
+                <w:lang w:eastAsia="es-CL"/>
+              </w:rPr>
+            </w:pPr>
+            <w:r>
+              <w:rPr>
+                <w:sz w:val="16"/>
+                <w:szCs w:val="16"/>
+              </w:rPr>
+              <w:t>Matías Bello</w:t>
+            </w:r>
+          </w:p>
+        </w:tc>
+        <w:tc>
+          <w:tcPr>
+            <w:tcW w:w="1701" w:type="dxa"/>
+            <w:vAlign w:val="center"/>
+          </w:tcPr>
+          <w:p>
+            <w:pPr>
+              <w:jc w:val="both"/>
+              <w:rPr>
+                <w:rFonts w:ascii="Calibri" w:hAnsi="Calibri" w:cs="Arial"/>
+                <w:i/>
+                <w:color w:val="548DD4"/>
+                <w:sz w:val="16"/>
+                <w:szCs w:val="16"/>
+                <w:lang w:eastAsia="es-CL"/>
+              </w:rPr>
+            </w:pPr>
+            <w:r>
+              <w:rPr>
+                <w:sz w:val="16"/>
+                <w:szCs w:val="16"/>
+              </w:rPr>
+              <w:t>La interfaz se adapta tanto a dispositivos móviles como a escritorios.</w:t>
+            </w:r>
+          </w:p>
+        </w:tc>
+        <w:tc>
+          <w:tcPr>
+            <w:tcW w:w="1134" w:type="dxa"/>
+            <w:vAlign w:val="center"/>
+          </w:tcPr>
+          <w:p>
+            <w:pPr>
+              <w:jc w:val="both"/>
+              <w:rPr>
+                <w:rFonts w:ascii="Calibri" w:hAnsi="Calibri" w:cs="Arial"/>
+                <w:i/>
+                <w:color w:val="548DD4"/>
+                <w:sz w:val="16"/>
+                <w:szCs w:val="16"/>
+                <w:lang w:eastAsia="es-CL"/>
+              </w:rPr>
+            </w:pPr>
+            <w:r>
+              <w:rPr>
+                <w:sz w:val="16"/>
+                <w:szCs w:val="16"/>
+              </w:rPr>
+              <w:t>Completado</w:t>
+            </w:r>
+          </w:p>
+        </w:tc>
+        <w:tc>
+          <w:tcPr>
+            <w:tcW w:w="1418" w:type="dxa"/>
+            <w:vAlign w:val="center"/>
+          </w:tcPr>
+          <w:p>
+            <w:pPr>
+              <w:jc w:val="both"/>
+              <w:rPr>
+                <w:rFonts w:ascii="Calibri" w:hAnsi="Calibri" w:cs="Arial"/>
+                <w:i/>
+                <w:color w:val="548DD4"/>
+                <w:sz w:val="16"/>
+                <w:szCs w:val="16"/>
+                <w:lang w:eastAsia="es-CL"/>
+              </w:rPr>
+            </w:pPr>
+            <w:r>
+              <w:rPr>
+                <w:sz w:val="16"/>
+                <w:szCs w:val="16"/>
+              </w:rPr>
+              <w:t>Se espera realizar ajustes de diseño tras la integración completa con backend.</w:t>
+            </w:r>
+          </w:p>
+        </w:tc>
+      </w:tr>
+      <w:tr>
+        <w:trPr>
+          <w:trHeight w:val="1550"/>
+        </w:trPr>
+        <w:tc>
+          <w:tcPr>
+            <w:tcW w:w="1328" w:type="dxa"/>
+            <w:vAlign w:val="center"/>
+          </w:tcPr>
+          <w:p>
+            <w:pPr>
+              <w:jc w:val="both"/>
+              <w:rPr>
+                <w:rFonts w:ascii="Calibri" w:hAnsi="Calibri" w:cs="Arial"/>
+                <w:i/>
+                <w:color w:val="548DD4"/>
+                <w:sz w:val="16"/>
+                <w:szCs w:val="16"/>
+                <w:lang w:eastAsia="es-CL"/>
+              </w:rPr>
+            </w:pPr>
+            <w:r>
+              <w:rPr>
+                <w:rStyle w:val="Textoennegrita"/>
+                <w:sz w:val="16"/>
+                <w:szCs w:val="16"/>
+              </w:rPr>
+              <w:t>Dashboard de OT</w:t>
+            </w:r>
+          </w:p>
+        </w:tc>
+        <w:tc>
+          <w:tcPr>
+            <w:tcW w:w="1077" w:type="dxa"/>
+            <w:vAlign w:val="center"/>
+          </w:tcPr>
+          <w:p>
+            <w:pPr>
+              <w:jc w:val="both"/>
+              <w:rPr>
+                <w:rFonts w:ascii="Calibri" w:hAnsi="Calibri" w:cs="Arial"/>
+                <w:i/>
+                <w:color w:val="548DD4"/>
+                <w:sz w:val="16"/>
+                <w:szCs w:val="16"/>
+                <w:lang w:eastAsia="es-CL"/>
+              </w:rPr>
+            </w:pPr>
+            <w:r>
+              <w:rPr>
+                <w:sz w:val="16"/>
+                <w:szCs w:val="16"/>
+              </w:rPr>
+              <w:t>Creación de un dashboard para monitorear el estado de las OT.</w:t>
+            </w:r>
+          </w:p>
+        </w:tc>
+        <w:tc>
+          <w:tcPr>
+            <w:tcW w:w="1276" w:type="dxa"/>
+            <w:vAlign w:val="center"/>
+          </w:tcPr>
+          <w:p>
+            <w:pPr>
+              <w:jc w:val="both"/>
+              <w:rPr>
+                <w:rFonts w:ascii="Calibri" w:hAnsi="Calibri" w:cs="Arial"/>
+                <w:i/>
+                <w:color w:val="548DD4"/>
+                <w:sz w:val="16"/>
+                <w:szCs w:val="16"/>
+                <w:lang w:eastAsia="es-CL"/>
+              </w:rPr>
+            </w:pPr>
+            <w:r>
+              <w:rPr>
+                <w:sz w:val="16"/>
+                <w:szCs w:val="16"/>
+              </w:rPr>
+              <w:t>Angular, Node.js, MySQL</w:t>
+            </w:r>
+          </w:p>
+        </w:tc>
+        <w:tc>
+          <w:tcPr>
+            <w:tcW w:w="992" w:type="dxa"/>
+            <w:vAlign w:val="center"/>
+          </w:tcPr>
+          <w:p>
+            <w:pPr>
+              <w:jc w:val="both"/>
+              <w:rPr>
+                <w:rFonts w:ascii="Calibri" w:hAnsi="Calibri" w:cs="Arial"/>
+                <w:i/>
+                <w:color w:val="548DD4"/>
+                <w:sz w:val="16"/>
+                <w:szCs w:val="16"/>
+                <w:lang w:eastAsia="es-CL"/>
+              </w:rPr>
+            </w:pPr>
+            <w:r>
+              <w:rPr>
+                <w:sz w:val="16"/>
+                <w:szCs w:val="16"/>
+              </w:rPr>
+              <w:t>3 semanas</w:t>
+            </w:r>
+          </w:p>
+        </w:tc>
+        <w:tc>
+          <w:tcPr>
+            <w:tcW w:w="992" w:type="dxa"/>
+            <w:vAlign w:val="center"/>
+          </w:tcPr>
+          <w:p>
+            <w:pPr>
+              <w:jc w:val="both"/>
+              <w:rPr>
+                <w:rFonts w:ascii="Calibri" w:hAnsi="Calibri" w:cs="Arial"/>
+                <w:i/>
+                <w:color w:val="548DD4"/>
+                <w:sz w:val="16"/>
+                <w:szCs w:val="16"/>
+                <w:lang w:eastAsia="es-CL"/>
+              </w:rPr>
+            </w:pPr>
+            <w:r>
+              <w:rPr>
+                <w:sz w:val="16"/>
+                <w:szCs w:val="16"/>
+              </w:rPr>
+              <w:t>Matías Bello/</w:t>
+            </w:r>
+            <w:r>
+              <w:rPr>
+                <w:sz w:val="16"/>
+                <w:szCs w:val="16"/>
+              </w:rPr>
+              <w:t>Bastián Olivares</w:t>
+            </w:r>
+          </w:p>
+        </w:tc>
+        <w:tc>
+          <w:tcPr>
+            <w:tcW w:w="1701" w:type="dxa"/>
+            <w:vAlign w:val="center"/>
+          </w:tcPr>
+          <w:p>
+            <w:pPr>
+              <w:jc w:val="both"/>
+              <w:rPr>
+                <w:rFonts w:ascii="Calibri" w:hAnsi="Calibri" w:cs="Arial"/>
+                <w:i/>
+                <w:color w:val="548DD4"/>
+                <w:sz w:val="16"/>
+                <w:szCs w:val="16"/>
+                <w:lang w:eastAsia="es-CL"/>
+              </w:rPr>
+            </w:pPr>
+            <w:r>
+              <w:rPr>
+                <w:sz w:val="16"/>
+                <w:szCs w:val="16"/>
+              </w:rPr>
+              <w:t>Dashboard muestra métricas sobre las OT en diferentes estados: abiertas, en proceso y finalizadas.</w:t>
+            </w:r>
+          </w:p>
+        </w:tc>
+        <w:tc>
+          <w:tcPr>
+            <w:tcW w:w="1134" w:type="dxa"/>
+            <w:vAlign w:val="center"/>
+          </w:tcPr>
+          <w:p>
+            <w:pPr>
+              <w:jc w:val="both"/>
+              <w:rPr>
+                <w:rFonts w:ascii="Calibri" w:hAnsi="Calibri" w:cs="Arial"/>
+                <w:i/>
+                <w:color w:val="548DD4"/>
+                <w:sz w:val="16"/>
+                <w:szCs w:val="16"/>
+                <w:lang w:eastAsia="es-CL"/>
+              </w:rPr>
+            </w:pPr>
+            <w:r>
+              <w:rPr>
+                <w:sz w:val="16"/>
+                <w:szCs w:val="16"/>
+              </w:rPr>
+              <w:t>Completado</w:t>
+            </w:r>
+          </w:p>
+        </w:tc>
+        <w:tc>
+          <w:tcPr>
+            <w:tcW w:w="1418" w:type="dxa"/>
+            <w:vAlign w:val="center"/>
+          </w:tcPr>
+          <w:p>
+            <w:pPr>
+              <w:jc w:val="both"/>
+              <w:rPr>
+                <w:rFonts w:ascii="Calibri" w:hAnsi="Calibri" w:cs="Arial"/>
+                <w:i/>
+                <w:color w:val="548DD4"/>
+                <w:sz w:val="16"/>
+                <w:szCs w:val="16"/>
+                <w:lang w:eastAsia="es-CL"/>
+              </w:rPr>
+            </w:pPr>
+            <w:r>
+              <w:rPr>
+                <w:sz w:val="16"/>
+                <w:szCs w:val="16"/>
+              </w:rPr>
+              <w:t xml:space="preserve">A pesar de los retrasos se le dio prioridad ante todas las cosas, </w:t>
+            </w:r>
+            <w:r>
+              <w:rPr>
+                <w:sz w:val="16"/>
+                <w:szCs w:val="16"/>
+              </w:rPr>
+              <w:t>se simplificaron las conexiones en la base de datos.</w:t>
+            </w:r>
+          </w:p>
+        </w:tc>
+      </w:tr>
+      <w:tr>
+        <w:trPr>
+          <w:trHeight w:val="1550"/>
+        </w:trPr>
+        <w:tc>
+          <w:tcPr>
+            <w:tcW w:w="1328" w:type="dxa"/>
+            <w:vAlign w:val="center"/>
+          </w:tcPr>
+          <w:p>
+            <w:pPr>
+              <w:jc w:val="both"/>
+              <w:rPr>
+                <w:rFonts w:ascii="Calibri" w:hAnsi="Calibri" w:cs="Arial"/>
+                <w:i/>
+                <w:color w:val="548DD4"/>
+                <w:sz w:val="16"/>
+                <w:szCs w:val="16"/>
+                <w:lang w:eastAsia="es-CL"/>
+              </w:rPr>
+            </w:pPr>
+            <w:r>
+              <w:rPr>
+                <w:rStyle w:val="Textoennegrita"/>
+                <w:sz w:val="16"/>
+                <w:szCs w:val="16"/>
+              </w:rPr>
+              <w:t>Pruebas y QA</w:t>
+            </w:r>
+          </w:p>
+        </w:tc>
+        <w:tc>
+          <w:tcPr>
+            <w:tcW w:w="1077" w:type="dxa"/>
+            <w:vAlign w:val="center"/>
+          </w:tcPr>
+          <w:p>
+            <w:pPr>
+              <w:jc w:val="both"/>
+              <w:rPr>
+                <w:rFonts w:ascii="Calibri" w:hAnsi="Calibri" w:cs="Arial"/>
+                <w:i/>
+                <w:color w:val="548DD4"/>
+                <w:sz w:val="16"/>
+                <w:szCs w:val="16"/>
+                <w:lang w:eastAsia="es-CL"/>
+              </w:rPr>
+            </w:pPr>
+            <w:r>
+              <w:rPr>
+                <w:sz w:val="16"/>
+                <w:szCs w:val="16"/>
+              </w:rPr>
+              <w:t>Realización de pruebas automatizadas y QA para frontend y backend.</w:t>
+            </w:r>
+          </w:p>
+        </w:tc>
+        <w:tc>
+          <w:tcPr>
+            <w:tcW w:w="1276" w:type="dxa"/>
+            <w:vAlign w:val="center"/>
+          </w:tcPr>
+          <w:p>
+            <w:pPr>
+              <w:jc w:val="both"/>
+              <w:rPr>
+                <w:rFonts w:ascii="Calibri" w:hAnsi="Calibri" w:cs="Arial"/>
+                <w:i/>
+                <w:color w:val="548DD4"/>
+                <w:sz w:val="16"/>
+                <w:szCs w:val="16"/>
+                <w:lang w:eastAsia="es-CL"/>
+              </w:rPr>
+            </w:pPr>
+            <w:r>
+              <w:rPr>
+                <w:sz w:val="16"/>
+                <w:szCs w:val="16"/>
+              </w:rPr>
+              <w:t>Herramientas de pruebas (Jest)</w:t>
+            </w:r>
+          </w:p>
+        </w:tc>
+        <w:tc>
+          <w:tcPr>
+            <w:tcW w:w="992" w:type="dxa"/>
+            <w:vAlign w:val="center"/>
+          </w:tcPr>
+          <w:p>
+            <w:pPr>
+              <w:jc w:val="both"/>
+              <w:rPr>
+                <w:rFonts w:ascii="Calibri" w:hAnsi="Calibri" w:cs="Arial"/>
+                <w:i/>
+                <w:color w:val="548DD4"/>
+                <w:sz w:val="16"/>
+                <w:szCs w:val="16"/>
+                <w:lang w:eastAsia="es-CL"/>
+              </w:rPr>
+            </w:pPr>
+            <w:r>
+              <w:rPr>
+                <w:sz w:val="16"/>
+                <w:szCs w:val="16"/>
+              </w:rPr>
+              <w:t>2 semanas</w:t>
+            </w:r>
+          </w:p>
+        </w:tc>
+        <w:tc>
+          <w:tcPr>
+            <w:tcW w:w="992" w:type="dxa"/>
+            <w:vAlign w:val="center"/>
+          </w:tcPr>
+          <w:p>
+            <w:pPr>
+              <w:jc w:val="both"/>
+              <w:rPr>
+                <w:rFonts w:ascii="Calibri" w:hAnsi="Calibri" w:cs="Arial"/>
+                <w:i/>
+                <w:color w:val="548DD4"/>
+                <w:sz w:val="16"/>
+                <w:szCs w:val="16"/>
+                <w:lang w:eastAsia="es-CL"/>
+              </w:rPr>
+            </w:pPr>
+            <w:r>
+              <w:rPr>
+                <w:sz w:val="16"/>
+                <w:szCs w:val="16"/>
+              </w:rPr>
+              <w:t>Bastián Olivares</w:t>
+            </w:r>
+            <w:r>
+              <w:rPr>
+                <w:sz w:val="16"/>
+                <w:szCs w:val="16"/>
+              </w:rPr>
+              <w:t>/Nicolás Friz</w:t>
+            </w:r>
+          </w:p>
+        </w:tc>
+        <w:tc>
+          <w:tcPr>
+            <w:tcW w:w="1701" w:type="dxa"/>
+            <w:vAlign w:val="center"/>
+          </w:tcPr>
+          <w:p>
+            <w:pPr>
+              <w:jc w:val="both"/>
+              <w:rPr>
+                <w:rFonts w:ascii="Calibri" w:hAnsi="Calibri" w:cs="Arial"/>
+                <w:i/>
+                <w:color w:val="548DD4"/>
+                <w:sz w:val="16"/>
+                <w:szCs w:val="16"/>
+                <w:lang w:eastAsia="es-CL"/>
+              </w:rPr>
+            </w:pPr>
+            <w:r>
+              <w:rPr>
+                <w:sz w:val="16"/>
+                <w:szCs w:val="16"/>
+              </w:rPr>
+              <w:t>Las pruebas verifican el correcto funcionamiento del sistema en todos los flujos de trabajo, incluyendo la creación y edición de OT.</w:t>
+            </w:r>
+          </w:p>
+        </w:tc>
+        <w:tc>
+          <w:tcPr>
+            <w:tcW w:w="1134" w:type="dxa"/>
+            <w:vAlign w:val="center"/>
+          </w:tcPr>
+          <w:p>
+            <w:pPr>
+              <w:jc w:val="both"/>
+              <w:rPr>
+                <w:rFonts w:ascii="Calibri" w:hAnsi="Calibri" w:cs="Arial"/>
+                <w:i/>
+                <w:color w:val="548DD4"/>
+                <w:sz w:val="16"/>
+                <w:szCs w:val="16"/>
+                <w:lang w:eastAsia="es-CL"/>
+              </w:rPr>
+            </w:pPr>
+            <w:r>
+              <w:rPr>
+                <w:sz w:val="16"/>
+                <w:szCs w:val="16"/>
+              </w:rPr>
+              <w:t>Canceladas</w:t>
+            </w:r>
+          </w:p>
+        </w:tc>
+        <w:tc>
+          <w:tcPr>
+            <w:tcW w:w="1418" w:type="dxa"/>
+            <w:vAlign w:val="center"/>
+          </w:tcPr>
+          <w:p>
+            <w:pPr>
+              <w:jc w:val="both"/>
+              <w:rPr>
+                <w:rFonts w:ascii="Calibri" w:hAnsi="Calibri" w:cs="Arial"/>
+                <w:i/>
+                <w:color w:val="548DD4"/>
+                <w:sz w:val="16"/>
+                <w:szCs w:val="16"/>
+                <w:lang w:eastAsia="es-CL"/>
+              </w:rPr>
+            </w:pPr>
+            <w:r>
+              <w:rPr>
+                <w:sz w:val="16"/>
+                <w:szCs w:val="16"/>
+              </w:rPr>
+              <w:t>Se cancelan</w:t>
+            </w:r>
+            <w:r>
+              <w:rPr>
+                <w:sz w:val="16"/>
+                <w:szCs w:val="16"/>
+              </w:rPr>
+              <w:t xml:space="preserve"> las pruebas a raíz de retrasos y limitantes de tiempo</w:t>
+            </w:r>
+          </w:p>
+        </w:tc>
+      </w:tr>
+      <w:tr>
+        <w:trPr>
+          <w:trHeight w:val="1550"/>
+        </w:trPr>
+        <w:tc>
+          <w:tcPr>
+            <w:tcW w:w="1328" w:type="dxa"/>
+            <w:vAlign w:val="center"/>
+          </w:tcPr>
+          <w:p>
+            <w:pPr>
+              <w:jc w:val="both"/>
+              <w:rPr>
+                <w:rFonts w:ascii="Calibri" w:hAnsi="Calibri" w:cs="Arial"/>
+                <w:i/>
+                <w:color w:val="548DD4"/>
+                <w:sz w:val="16"/>
+                <w:szCs w:val="16"/>
+                <w:lang w:eastAsia="es-CL"/>
+              </w:rPr>
+            </w:pPr>
+            <w:r>
+              <w:rPr>
+                <w:rStyle w:val="Textoennegrita"/>
+                <w:sz w:val="16"/>
+                <w:szCs w:val="16"/>
+              </w:rPr>
+              <w:lastRenderedPageBreak/>
+              <w:t>Autenticación y roles de usuario</w:t>
+            </w:r>
+          </w:p>
+        </w:tc>
+        <w:tc>
+          <w:tcPr>
+            <w:tcW w:w="1077" w:type="dxa"/>
+            <w:vAlign w:val="center"/>
+          </w:tcPr>
+          <w:p>
+            <w:pPr>
+              <w:jc w:val="both"/>
+              <w:rPr>
+                <w:rFonts w:ascii="Calibri" w:hAnsi="Calibri" w:cs="Arial"/>
+                <w:i/>
+                <w:color w:val="548DD4"/>
+                <w:sz w:val="16"/>
+                <w:szCs w:val="16"/>
+                <w:lang w:eastAsia="es-CL"/>
+              </w:rPr>
+            </w:pPr>
+            <w:r>
+              <w:rPr>
+                <w:sz w:val="16"/>
+                <w:szCs w:val="16"/>
+              </w:rPr>
+              <w:t>Desarrollo de un sistema de autenticación de usuarios con roles.</w:t>
+            </w:r>
+          </w:p>
+        </w:tc>
+        <w:tc>
+          <w:tcPr>
+            <w:tcW w:w="1276" w:type="dxa"/>
+            <w:vAlign w:val="center"/>
+          </w:tcPr>
+          <w:p>
+            <w:pPr>
+              <w:jc w:val="both"/>
+              <w:rPr>
+                <w:rFonts w:ascii="Calibri" w:hAnsi="Calibri" w:cs="Arial"/>
+                <w:i/>
+                <w:color w:val="548DD4"/>
+                <w:sz w:val="16"/>
+                <w:szCs w:val="16"/>
+                <w:lang w:eastAsia="es-CL"/>
+              </w:rPr>
+            </w:pPr>
+            <w:r>
+              <w:rPr>
+                <w:sz w:val="16"/>
+                <w:szCs w:val="16"/>
+              </w:rPr>
+              <w:t>Node.js, MySQL</w:t>
+            </w:r>
+          </w:p>
+        </w:tc>
+        <w:tc>
+          <w:tcPr>
+            <w:tcW w:w="992" w:type="dxa"/>
+            <w:vAlign w:val="center"/>
+          </w:tcPr>
+          <w:p>
+            <w:pPr>
+              <w:jc w:val="both"/>
+              <w:rPr>
+                <w:rFonts w:ascii="Calibri" w:hAnsi="Calibri" w:cs="Arial"/>
+                <w:i/>
+                <w:color w:val="548DD4"/>
+                <w:sz w:val="16"/>
+                <w:szCs w:val="16"/>
+                <w:lang w:eastAsia="es-CL"/>
+              </w:rPr>
+            </w:pPr>
+            <w:r>
+              <w:rPr>
+                <w:sz w:val="16"/>
+                <w:szCs w:val="16"/>
+              </w:rPr>
+              <w:t>3 semanas</w:t>
+            </w:r>
+          </w:p>
+        </w:tc>
+        <w:tc>
+          <w:tcPr>
+            <w:tcW w:w="992" w:type="dxa"/>
+            <w:vAlign w:val="center"/>
+          </w:tcPr>
+          <w:p>
+            <w:pPr>
+              <w:jc w:val="both"/>
+              <w:rPr>
+                <w:rFonts w:ascii="Calibri" w:hAnsi="Calibri" w:cs="Arial"/>
+                <w:i/>
+                <w:color w:val="548DD4"/>
+                <w:sz w:val="16"/>
+                <w:szCs w:val="16"/>
+                <w:lang w:eastAsia="es-CL"/>
+              </w:rPr>
+            </w:pPr>
+            <w:r>
+              <w:rPr>
+                <w:sz w:val="16"/>
+                <w:szCs w:val="16"/>
+              </w:rPr>
+              <w:t>Bastián Olivares</w:t>
+            </w:r>
+            <w:r>
+              <w:rPr>
+                <w:sz w:val="16"/>
+                <w:szCs w:val="16"/>
+              </w:rPr>
+              <w:t>/Matías Bello</w:t>
+            </w:r>
+          </w:p>
+        </w:tc>
+        <w:tc>
+          <w:tcPr>
+            <w:tcW w:w="1701" w:type="dxa"/>
+            <w:vAlign w:val="center"/>
+          </w:tcPr>
+          <w:p>
+            <w:pPr>
+              <w:jc w:val="both"/>
+              <w:rPr>
+                <w:rFonts w:ascii="Calibri" w:hAnsi="Calibri" w:cs="Arial"/>
+                <w:i/>
+                <w:color w:val="548DD4"/>
+                <w:sz w:val="16"/>
+                <w:szCs w:val="16"/>
+                <w:lang w:eastAsia="es-CL"/>
+              </w:rPr>
+            </w:pPr>
+            <w:r>
+              <w:rPr>
+                <w:sz w:val="16"/>
+                <w:szCs w:val="16"/>
+              </w:rPr>
+              <w:t xml:space="preserve">Los roles permitirán acceso diferenciado a las funcionalidades (admin, técnico, </w:t>
+            </w:r>
+            <w:r>
+              <w:rPr>
+                <w:sz w:val="16"/>
+                <w:szCs w:val="16"/>
+              </w:rPr>
+              <w:t>gestor</w:t>
+            </w:r>
+            <w:r>
+              <w:rPr>
+                <w:sz w:val="16"/>
+                <w:szCs w:val="16"/>
+              </w:rPr>
+              <w:t>).</w:t>
+            </w:r>
+          </w:p>
+        </w:tc>
+        <w:tc>
+          <w:tcPr>
+            <w:tcW w:w="1134" w:type="dxa"/>
+            <w:vAlign w:val="center"/>
+          </w:tcPr>
+          <w:p>
+            <w:pPr>
+              <w:jc w:val="both"/>
+              <w:rPr>
+                <w:rFonts w:ascii="Calibri" w:hAnsi="Calibri" w:cs="Arial"/>
+                <w:i/>
+                <w:color w:val="548DD4"/>
+                <w:sz w:val="16"/>
+                <w:szCs w:val="16"/>
+                <w:lang w:eastAsia="es-CL"/>
+              </w:rPr>
+            </w:pPr>
+            <w:r>
+              <w:rPr>
+                <w:sz w:val="16"/>
+                <w:szCs w:val="16"/>
+              </w:rPr>
+              <w:t>Completado</w:t>
+            </w:r>
+          </w:p>
+        </w:tc>
+        <w:tc>
+          <w:tcPr>
+            <w:tcW w:w="1418" w:type="dxa"/>
+            <w:vAlign w:val="center"/>
+          </w:tcPr>
+          <w:p>
+            <w:pPr>
+              <w:jc w:val="both"/>
+              <w:rPr>
+                <w:rFonts w:ascii="Calibri" w:hAnsi="Calibri" w:cs="Arial"/>
+                <w:i/>
+                <w:color w:val="548DD4"/>
+                <w:sz w:val="16"/>
+                <w:szCs w:val="16"/>
+                <w:lang w:eastAsia="es-CL"/>
+              </w:rPr>
+            </w:pPr>
+            <w:r>
+              <w:rPr>
+                <w:sz w:val="16"/>
+                <w:szCs w:val="16"/>
+              </w:rPr>
+              <w:t xml:space="preserve">Se simplificó la autenticación en la primera fase, y los roles de </w:t>
+            </w:r>
+            <w:r>
+              <w:rPr>
+                <w:sz w:val="16"/>
+                <w:szCs w:val="16"/>
+              </w:rPr>
+              <w:t>usuario.</w:t>
+            </w:r>
+          </w:p>
+        </w:tc>
+      </w:tr>
+      <w:tr>
+        <w:trPr>
+          <w:trHeight w:val="1550"/>
+        </w:trPr>
+        <w:tc>
+          <w:tcPr>
+            <w:tcW w:w="1328" w:type="dxa"/>
+            <w:vAlign w:val="center"/>
+          </w:tcPr>
+          <w:p>
+            <w:pPr>
+              <w:jc w:val="both"/>
+              <w:rPr>
+                <w:rFonts w:ascii="Calibri" w:hAnsi="Calibri" w:cs="Arial"/>
+                <w:i/>
+                <w:color w:val="548DD4"/>
+                <w:sz w:val="16"/>
+                <w:szCs w:val="16"/>
+                <w:lang w:eastAsia="es-CL"/>
+              </w:rPr>
+            </w:pPr>
+            <w:r>
+              <w:rPr>
+                <w:rStyle w:val="Textoennegrita"/>
+                <w:sz w:val="16"/>
+                <w:szCs w:val="16"/>
+              </w:rPr>
+              <w:t>Documentación y manual de usuario</w:t>
+            </w:r>
+          </w:p>
+        </w:tc>
+        <w:tc>
+          <w:tcPr>
+            <w:tcW w:w="1077" w:type="dxa"/>
+            <w:vAlign w:val="center"/>
+          </w:tcPr>
+          <w:p>
+            <w:pPr>
+              <w:jc w:val="both"/>
+              <w:rPr>
+                <w:rFonts w:ascii="Calibri" w:hAnsi="Calibri" w:cs="Arial"/>
+                <w:i/>
+                <w:color w:val="548DD4"/>
+                <w:sz w:val="16"/>
+                <w:szCs w:val="16"/>
+                <w:lang w:eastAsia="es-CL"/>
+              </w:rPr>
+            </w:pPr>
+            <w:r>
+              <w:rPr>
+                <w:sz w:val="16"/>
+                <w:szCs w:val="16"/>
+              </w:rPr>
+              <w:t>Creación de documentación para usuarios y desarrolladores.</w:t>
+            </w:r>
+          </w:p>
+        </w:tc>
+        <w:tc>
+          <w:tcPr>
+            <w:tcW w:w="1276" w:type="dxa"/>
+            <w:vAlign w:val="center"/>
+          </w:tcPr>
+          <w:p>
+            <w:pPr>
+              <w:jc w:val="both"/>
+              <w:rPr>
+                <w:rFonts w:ascii="Calibri" w:hAnsi="Calibri" w:cs="Arial"/>
+                <w:i/>
+                <w:color w:val="548DD4"/>
+                <w:sz w:val="16"/>
+                <w:szCs w:val="16"/>
+                <w:lang w:eastAsia="es-CL"/>
+              </w:rPr>
+            </w:pPr>
+            <w:r>
+              <w:rPr>
+                <w:sz w:val="16"/>
+                <w:szCs w:val="16"/>
+              </w:rPr>
+              <w:t>Microsoft 365</w:t>
+            </w:r>
+            <w:r>
+              <w:rPr>
+                <w:sz w:val="16"/>
+                <w:szCs w:val="16"/>
+              </w:rPr>
+              <w:t>, GitHub</w:t>
+            </w:r>
+          </w:p>
+        </w:tc>
+        <w:tc>
+          <w:tcPr>
+            <w:tcW w:w="992" w:type="dxa"/>
+            <w:vAlign w:val="center"/>
+          </w:tcPr>
+          <w:p>
+            <w:pPr>
+              <w:jc w:val="both"/>
+              <w:rPr>
+                <w:rFonts w:ascii="Calibri" w:hAnsi="Calibri" w:cs="Arial"/>
+                <w:i/>
+                <w:color w:val="548DD4"/>
+                <w:sz w:val="16"/>
+                <w:szCs w:val="16"/>
+                <w:lang w:eastAsia="es-CL"/>
+              </w:rPr>
+            </w:pPr>
+            <w:r>
+              <w:rPr>
+                <w:sz w:val="16"/>
+                <w:szCs w:val="16"/>
+              </w:rPr>
+              <w:t>2 semanas</w:t>
+            </w:r>
+          </w:p>
+        </w:tc>
+        <w:tc>
+          <w:tcPr>
+            <w:tcW w:w="992" w:type="dxa"/>
+            <w:vAlign w:val="center"/>
+          </w:tcPr>
+          <w:p>
+            <w:pPr>
+              <w:jc w:val="both"/>
+              <w:rPr>
+                <w:rFonts w:ascii="Calibri" w:hAnsi="Calibri" w:cs="Arial"/>
+                <w:i/>
+                <w:color w:val="548DD4"/>
+                <w:sz w:val="16"/>
+                <w:szCs w:val="16"/>
+                <w:lang w:eastAsia="es-CL"/>
+              </w:rPr>
+            </w:pPr>
+            <w:r>
+              <w:rPr>
+                <w:sz w:val="16"/>
+                <w:szCs w:val="16"/>
+              </w:rPr>
+              <w:t>Nicolás Friz</w:t>
+            </w:r>
+          </w:p>
+        </w:tc>
+        <w:tc>
+          <w:tcPr>
+            <w:tcW w:w="1701" w:type="dxa"/>
+            <w:vAlign w:val="center"/>
+          </w:tcPr>
+          <w:p>
+            <w:pPr>
+              <w:jc w:val="both"/>
+              <w:rPr>
+                <w:rFonts w:ascii="Calibri" w:hAnsi="Calibri" w:cs="Arial"/>
+                <w:i/>
+                <w:color w:val="548DD4"/>
+                <w:sz w:val="16"/>
+                <w:szCs w:val="16"/>
+                <w:lang w:eastAsia="es-CL"/>
+              </w:rPr>
+            </w:pPr>
+            <w:r>
+              <w:rPr>
+                <w:sz w:val="16"/>
+                <w:szCs w:val="16"/>
+              </w:rPr>
+              <w:t>Documentación inicial creada, con foco en el uso de la plataforma y la integración de la API para desarrolladores.</w:t>
+            </w:r>
+          </w:p>
+        </w:tc>
+        <w:tc>
+          <w:tcPr>
+            <w:tcW w:w="1134" w:type="dxa"/>
+            <w:vAlign w:val="center"/>
+          </w:tcPr>
+          <w:p>
+            <w:pPr>
+              <w:jc w:val="both"/>
+              <w:rPr>
+                <w:rFonts w:ascii="Calibri" w:hAnsi="Calibri" w:cs="Arial"/>
+                <w:i/>
+                <w:color w:val="548DD4"/>
+                <w:sz w:val="16"/>
+                <w:szCs w:val="16"/>
+                <w:lang w:eastAsia="es-CL"/>
+              </w:rPr>
+            </w:pPr>
+            <w:r>
+              <w:rPr>
+                <w:sz w:val="16"/>
+                <w:szCs w:val="16"/>
+              </w:rPr>
+              <w:t>Cancelada</w:t>
+            </w:r>
+          </w:p>
+        </w:tc>
+        <w:tc>
+          <w:tcPr>
+            <w:tcW w:w="1418" w:type="dxa"/>
+            <w:vAlign w:val="center"/>
+          </w:tcPr>
+          <w:p>
+            <w:pPr>
+              <w:jc w:val="both"/>
+              <w:rPr>
+                <w:rFonts w:ascii="Calibri" w:hAnsi="Calibri" w:cs="Arial"/>
+                <w:i/>
+                <w:color w:val="548DD4"/>
+                <w:sz w:val="16"/>
+                <w:szCs w:val="16"/>
+                <w:lang w:eastAsia="es-CL"/>
+              </w:rPr>
+            </w:pPr>
+            <w:r>
+              <w:rPr>
+                <w:sz w:val="16"/>
+                <w:szCs w:val="16"/>
+              </w:rPr>
+              <w:t xml:space="preserve">La creación de tutoriales </w:t>
+            </w:r>
+            <w:r>
+              <w:rPr>
+                <w:sz w:val="16"/>
+                <w:szCs w:val="16"/>
+              </w:rPr>
+              <w:t>no se logró</w:t>
+            </w:r>
+            <w:r>
+              <w:rPr>
+                <w:sz w:val="16"/>
+                <w:szCs w:val="16"/>
+              </w:rPr>
+              <w:t xml:space="preserve"> hacer por los retrasos y </w:t>
+            </w:r>
+            <w:r>
+              <w:rPr>
+                <w:sz w:val="16"/>
+                <w:szCs w:val="16"/>
+              </w:rPr>
+              <w:t>límites</w:t>
+            </w:r>
+            <w:r>
+              <w:rPr>
+                <w:sz w:val="16"/>
+                <w:szCs w:val="16"/>
+              </w:rPr>
+              <w:t xml:space="preserve"> de tiempo</w:t>
+            </w:r>
           </w:p>
         </w:tc>
       </w:tr>
@@ -3463,264 +3823,87 @@
                 <w:color w:val="1F3864" w:themeColor="accent1" w:themeShade="80"/>
               </w:rPr>
             </w:pPr>
-          </w:p>
-          <w:p>
-            <w:pPr>
-              <w:jc w:val="both"/>
-              <w:rPr>
-                <w:rFonts w:ascii="Calibri" w:hAnsi="Calibri" w:cs="Arial"/>
-                <w:i/>
+            <w:r>
+              <w:rPr>
+                <w:rFonts w:ascii="Calibri" w:hAnsi="Calibri"/>
+                <w:b/>
                 <w:iCs/>
-                <w:color w:val="548DD4"/>
-                <w:sz w:val="20"/>
-                <w:szCs w:val="20"/>
-                <w:lang w:eastAsia="es-CL"/>
-              </w:rPr>
-            </w:pPr>
-            <w:r>
-              <w:rPr>
-                <w:rFonts w:ascii="Calibri" w:hAnsi="Calibri" w:cs="Arial"/>
-                <w:i/>
+                <w:color w:val="1F3864" w:themeColor="accent1" w:themeShade="80"/>
+              </w:rPr>
+              <w:t xml:space="preserve">Entre los factores que han facilitado </w:t>
+            </w:r>
+            <w:r>
+              <w:rPr>
+                <w:rFonts w:ascii="Calibri" w:hAnsi="Calibri"/>
+                <w:b/>
                 <w:iCs/>
-                <w:color w:val="548DD4"/>
-                <w:sz w:val="20"/>
-                <w:szCs w:val="20"/>
-                <w:lang w:eastAsia="es-CL"/>
-              </w:rPr>
-              <w:t xml:space="preserve">Entre las facilitaciones, Esta el trabajo en equipo </w:t>
-            </w:r>
-            <w:proofErr w:type="gramStart"/>
-            <w:r>
-              <w:rPr>
-                <w:rFonts w:ascii="Calibri" w:hAnsi="Calibri" w:cs="Arial"/>
-                <w:i/>
+                <w:color w:val="1F3864" w:themeColor="accent1" w:themeShade="80"/>
+              </w:rPr>
+              <w:t xml:space="preserve">el desarrollo del plan de trabajo </w:t>
+            </w:r>
+            <w:r>
+              <w:rPr>
+                <w:rFonts w:ascii="Calibri" w:hAnsi="Calibri"/>
+                <w:b/>
                 <w:iCs/>
-                <w:color w:val="548DD4"/>
-                <w:sz w:val="20"/>
-                <w:szCs w:val="20"/>
-                <w:lang w:eastAsia="es-CL"/>
-              </w:rPr>
-              <w:t>ya que</w:t>
-            </w:r>
-            <w:proofErr w:type="gramEnd"/>
-            <w:r>
-              <w:rPr>
-                <w:rFonts w:ascii="Calibri" w:hAnsi="Calibri" w:cs="Arial"/>
-                <w:i/>
+                <w:color w:val="1F3864" w:themeColor="accent1" w:themeShade="80"/>
+              </w:rPr>
+              <w:t>está</w:t>
+            </w:r>
+            <w:r>
+              <w:rPr>
+                <w:rFonts w:ascii="Calibri" w:hAnsi="Calibri"/>
+                <w:b/>
                 <w:iCs/>
-                <w:color w:val="548DD4"/>
-                <w:sz w:val="20"/>
-                <w:szCs w:val="20"/>
-                <w:lang w:eastAsia="es-CL"/>
-              </w:rPr>
-              <w:t xml:space="preserve"> con una comunicación constante, avance diario, </w:t>
-            </w:r>
-            <w:proofErr w:type="spellStart"/>
-            <w:r>
-              <w:rPr>
-                <w:rFonts w:ascii="Calibri" w:hAnsi="Calibri" w:cs="Arial"/>
-                <w:i/>
+                <w:color w:val="1F3864" w:themeColor="accent1" w:themeShade="80"/>
+              </w:rPr>
+              <w:t xml:space="preserve"> la integración continua a través de GitHub y la adopción de SCRUM lo que han permitido un mejor control sobre las tareas y el tiempo.</w:t>
+            </w:r>
+            <w:r>
+              <w:rPr>
+                <w:rFonts w:ascii="Calibri" w:hAnsi="Calibri"/>
+                <w:b/>
                 <w:iCs/>
-                <w:color w:val="548DD4"/>
-                <w:sz w:val="20"/>
-                <w:szCs w:val="20"/>
-                <w:lang w:eastAsia="es-CL"/>
-              </w:rPr>
-              <w:t>dailys</w:t>
-            </w:r>
-            <w:proofErr w:type="spellEnd"/>
-            <w:r>
-              <w:rPr>
-                <w:rFonts w:ascii="Calibri" w:hAnsi="Calibri" w:cs="Arial"/>
-                <w:i/>
+                <w:color w:val="1F3864" w:themeColor="accent1" w:themeShade="80"/>
+              </w:rPr>
+              <w:t xml:space="preserve"> Por otra parte, entre los obstáculos que han afectado en el avance del plan de trabajo están </w:t>
+            </w:r>
+            <w:r>
+              <w:rPr>
+                <w:rFonts w:ascii="Calibri" w:hAnsi="Calibri"/>
+                <w:b/>
                 <w:iCs/>
-                <w:color w:val="548DD4"/>
-                <w:sz w:val="20"/>
-                <w:szCs w:val="20"/>
-                <w:lang w:eastAsia="es-CL"/>
-              </w:rPr>
-              <w:t xml:space="preserve"> 4 días a la semana hemos logrado con nuestro escaso tiempo poder avanzar y estructurar el proyecto de la mejor manera posible. También, nos ayuda la planificación con la metodología SCRUM, que aun que nos costó tomar el rumbo del flujo del trabajo logramos estructurarnos y acostumbrarnos.</w:t>
-            </w:r>
-          </w:p>
-          <w:p>
-            <w:pPr>
-              <w:jc w:val="both"/>
-              <w:rPr>
-                <w:rFonts w:ascii="Calibri" w:hAnsi="Calibri" w:cs="Arial"/>
-                <w:i/>
+                <w:color w:val="1F3864" w:themeColor="accent1" w:themeShade="80"/>
+              </w:rPr>
+              <w:t xml:space="preserve">las lógicas </w:t>
+            </w:r>
+            <w:r>
+              <w:rPr>
+                <w:rFonts w:ascii="Calibri" w:hAnsi="Calibri"/>
+                <w:b/>
                 <w:iCs/>
-                <w:color w:val="548DD4"/>
-                <w:sz w:val="20"/>
-                <w:szCs w:val="20"/>
-                <w:lang w:eastAsia="es-CL"/>
-              </w:rPr>
-            </w:pPr>
-            <w:r>
-              <w:rPr>
-                <w:rFonts w:ascii="Calibri" w:hAnsi="Calibri" w:cs="Arial"/>
-                <w:i/>
+                <w:color w:val="1F3864" w:themeColor="accent1" w:themeShade="80"/>
+              </w:rPr>
+              <w:t>de Backend de</w:t>
+            </w:r>
+            <w:r>
+              <w:rPr>
+                <w:rFonts w:ascii="Calibri" w:hAnsi="Calibri"/>
+                <w:b/>
                 <w:iCs/>
-                <w:color w:val="548DD4"/>
-                <w:sz w:val="20"/>
-                <w:szCs w:val="20"/>
-                <w:lang w:eastAsia="es-CL"/>
-              </w:rPr>
-              <w:t>Las dificultades</w:t>
-            </w:r>
-            <w:r>
-              <w:rPr>
-                <w:rFonts w:ascii="Calibri" w:hAnsi="Calibri" w:cs="Arial"/>
-                <w:i/>
+                <w:color w:val="1F3864" w:themeColor="accent1" w:themeShade="80"/>
+              </w:rPr>
+              <w:t xml:space="preserve"> la gestión de </w:t>
+            </w:r>
+            <w:r>
+              <w:rPr>
+                <w:rFonts w:ascii="Calibri" w:hAnsi="Calibri"/>
+                <w:b/>
                 <w:iCs/>
-                <w:color w:val="548DD4"/>
-                <w:sz w:val="20"/>
-                <w:szCs w:val="20"/>
-                <w:lang w:eastAsia="es-CL"/>
-              </w:rPr>
-              <w:t xml:space="preserve"> s</w:t>
-            </w:r>
-            <w:r>
-              <w:rPr>
-                <w:rFonts w:ascii="Calibri" w:hAnsi="Calibri" w:cs="Arial"/>
-                <w:i/>
-                <w:iCs/>
-                <w:color w:val="548DD4"/>
-                <w:sz w:val="20"/>
-                <w:szCs w:val="20"/>
-                <w:lang w:eastAsia="es-CL"/>
-              </w:rPr>
-              <w:t xml:space="preserve">on </w:t>
-            </w:r>
-            <w:r>
-              <w:rPr>
-                <w:rFonts w:ascii="Calibri" w:hAnsi="Calibri" w:cs="Arial"/>
-                <w:i/>
-                <w:iCs/>
-                <w:color w:val="548DD4"/>
-                <w:sz w:val="20"/>
-                <w:szCs w:val="20"/>
-                <w:lang w:eastAsia="es-CL"/>
-              </w:rPr>
-              <w:t>bastantes,</w:t>
-            </w:r>
-            <w:r>
-              <w:rPr>
-                <w:rFonts w:ascii="Calibri" w:hAnsi="Calibri" w:cs="Arial"/>
-                <w:i/>
-                <w:iCs/>
-                <w:color w:val="548DD4"/>
-                <w:sz w:val="20"/>
-                <w:szCs w:val="20"/>
-                <w:lang w:eastAsia="es-CL"/>
-              </w:rPr>
-              <w:t xml:space="preserve"> pero a grandes rasgos nos afectaba el hecho de que nuestro tiempo es escaso por nuestras practicas y por que algunos integrantes tienen clases en el dia, otra dificultad que se nos ha presentado esta </w:t>
-            </w:r>
-            <w:r>
-              <w:rPr>
-                <w:rFonts w:ascii="Calibri" w:hAnsi="Calibri" w:cs="Arial"/>
-                <w:i/>
-                <w:iCs/>
-                <w:color w:val="548DD4"/>
-                <w:sz w:val="20"/>
-                <w:szCs w:val="20"/>
-                <w:lang w:eastAsia="es-CL"/>
-              </w:rPr>
-              <w:t xml:space="preserve">el conocimiento de las tecnologías </w:t>
-            </w:r>
-            <w:proofErr w:type="gramStart"/>
-            <w:r>
-              <w:rPr>
-                <w:rFonts w:ascii="Calibri" w:hAnsi="Calibri" w:cs="Arial"/>
-                <w:i/>
-                <w:iCs/>
-                <w:color w:val="548DD4"/>
-                <w:sz w:val="20"/>
-                <w:szCs w:val="20"/>
-                <w:lang w:eastAsia="es-CL"/>
-              </w:rPr>
-              <w:t>que</w:t>
-            </w:r>
-            <w:proofErr w:type="gramEnd"/>
-            <w:r>
-              <w:rPr>
-                <w:rFonts w:ascii="Calibri" w:hAnsi="Calibri" w:cs="Arial"/>
-                <w:i/>
-                <w:iCs/>
-                <w:color w:val="548DD4"/>
-                <w:sz w:val="20"/>
-                <w:szCs w:val="20"/>
-                <w:lang w:eastAsia="es-CL"/>
-              </w:rPr>
-              <w:t xml:space="preserve"> aunque conocemos varias estas se han ido actualizando y tuvimos que ir capacitándonos en el camino, a esto, también nos afecto el poco conocimiento en el manejo de </w:t>
-            </w:r>
-            <w:proofErr w:type="spellStart"/>
-            <w:r>
-              <w:rPr>
-                <w:rFonts w:ascii="Calibri" w:hAnsi="Calibri" w:cs="Arial"/>
-                <w:i/>
-                <w:iCs/>
-                <w:color w:val="548DD4"/>
-                <w:sz w:val="20"/>
-                <w:szCs w:val="20"/>
-                <w:lang w:eastAsia="es-CL"/>
-              </w:rPr>
-              <w:t>git</w:t>
-            </w:r>
-            <w:proofErr w:type="spellEnd"/>
-            <w:r>
-              <w:rPr>
-                <w:rFonts w:ascii="Calibri" w:hAnsi="Calibri" w:cs="Arial"/>
-                <w:i/>
-                <w:iCs/>
-                <w:color w:val="548DD4"/>
-                <w:sz w:val="20"/>
-                <w:szCs w:val="20"/>
-                <w:lang w:eastAsia="es-CL"/>
-              </w:rPr>
-              <w:t xml:space="preserve"> y GitHub. Entre las dificultades también se puede agregar que nuestra planificación tardía nos hizo demorarnos a empezar a desarrollar y también el desconocimiento de herramientas de despliegue hasta el momento aun estamos buscando alternativas para levantar nuestro proyecto en la nube, sumándole los recursos limitados que tenemos para el despliegue y en búsqueda de servicios gratuitos.</w:t>
-            </w:r>
-          </w:p>
-          <w:p>
-            <w:pPr>
-              <w:rPr>
-                <w:rFonts w:ascii="Calibri" w:hAnsi="Calibri"/>
-                <w:color w:val="1F3864" w:themeColor="accent1" w:themeShade="80"/>
-              </w:rPr>
-            </w:pPr>
-          </w:p>
-          <w:p>
-            <w:pPr>
-              <w:rPr>
-                <w:rFonts w:ascii="Calibri" w:hAnsi="Calibri"/>
-                <w:color w:val="1F3864" w:themeColor="accent1" w:themeShade="80"/>
-              </w:rPr>
-            </w:pPr>
-          </w:p>
-          <w:p>
-            <w:pPr>
-              <w:jc w:val="both"/>
-              <w:rPr>
-                <w:rFonts w:ascii="Calibri" w:hAnsi="Calibri" w:cs="Arial"/>
-                <w:i/>
-                <w:color w:val="548DD4"/>
-                <w:sz w:val="20"/>
-                <w:szCs w:val="20"/>
-                <w:lang w:eastAsia="es-CL"/>
-              </w:rPr>
-            </w:pPr>
-          </w:p>
-          <w:p>
-            <w:pPr>
-              <w:jc w:val="both"/>
-              <w:rPr>
-                <w:rFonts w:ascii="Calibri" w:hAnsi="Calibri" w:cs="Arial"/>
-                <w:i/>
-                <w:color w:val="548DD4"/>
-                <w:sz w:val="20"/>
-                <w:szCs w:val="20"/>
-                <w:lang w:eastAsia="es-CL"/>
-              </w:rPr>
-            </w:pPr>
+                <w:color w:val="1F3864" w:themeColor="accent1" w:themeShade="80"/>
+              </w:rPr>
+              <w:t>las OT y la optimización del Frontend.</w:t>
+            </w:r>
           </w:p>
           <w:p>
             <w:pPr>
@@ -3948,7 +4131,7 @@
                 <w:szCs w:val="20"/>
                 <w:lang w:eastAsia="es-CL"/>
               </w:rPr>
-              <w:t>Eliminación</w:t>
+              <w:t>Eliminación de inventario con stock: Se decidió no implementar un módulo de stock para mantener la simplicidad del sistema y enfocarse solo en el listado de insumos a través de la API</w:t>
             </w:r>
             <w:r>
               <w:rPr>
@@ -3959,91 +4142,11 @@
                 <w:szCs w:val="20"/>
                 <w:lang w:eastAsia="es-CL"/>
               </w:rPr>
-              <w:t xml:space="preserve"> del Stock: De un principio pensamos en añadir la funcionalidad de un inventario con </w:t>
-            </w:r>
-            <w:proofErr w:type="gramStart"/>
-            <w:r>
-              <w:rPr>
-                <w:rFonts w:ascii="Calibri" w:hAnsi="Calibri" w:cs="Arial"/>
-                <w:i/>
-                <w:color w:val="C00000"/>
-                <w:sz w:val="20"/>
-                <w:szCs w:val="20"/>
-                <w:lang w:eastAsia="es-CL"/>
-              </w:rPr>
-              <w:t>stock</w:t>
-            </w:r>
-            <w:proofErr w:type="gramEnd"/>
-            <w:r>
-              <w:rPr>
-                <w:rFonts w:ascii="Calibri" w:hAnsi="Calibri" w:cs="Arial"/>
-                <w:i/>
-                <w:color w:val="C00000"/>
-                <w:sz w:val="20"/>
-                <w:szCs w:val="20"/>
-                <w:lang w:eastAsia="es-CL"/>
-              </w:rPr>
-              <w:t xml:space="preserve"> pero por </w:t>
-            </w:r>
-            <w:r>
-              <w:rPr>
-                <w:rFonts w:ascii="Calibri" w:hAnsi="Calibri" w:cs="Arial"/>
-                <w:i/>
-                <w:color w:val="C00000"/>
-                <w:sz w:val="20"/>
-                <w:szCs w:val="20"/>
-                <w:lang w:eastAsia="es-CL"/>
-              </w:rPr>
-              <w:t>limitaciones</w:t>
-            </w:r>
-            <w:r>
-              <w:rPr>
-                <w:rFonts w:ascii="Calibri" w:hAnsi="Calibri" w:cs="Arial"/>
-                <w:i/>
-                <w:color w:val="C00000"/>
-                <w:sz w:val="20"/>
-                <w:szCs w:val="20"/>
-                <w:lang w:eastAsia="es-CL"/>
-              </w:rPr>
-              <w:t xml:space="preserve"> del proyecto y tiempo decidimos ajustarnos a una api que tenga el listado de los insumos y de esta manera tener un fácil control sin usar base d</w:t>
-            </w:r>
-            <w:r>
-              <w:rPr>
-                <w:rFonts w:ascii="Calibri" w:hAnsi="Calibri" w:cs="Arial"/>
-                <w:i/>
-                <w:color w:val="C00000"/>
-                <w:sz w:val="20"/>
-                <w:szCs w:val="20"/>
-                <w:lang w:eastAsia="es-CL"/>
-              </w:rPr>
-              <w:t xml:space="preserve">e </w:t>
-            </w:r>
-            <w:r>
-              <w:rPr>
-                <w:rFonts w:ascii="Calibri" w:hAnsi="Calibri" w:cs="Arial"/>
-                <w:i/>
-                <w:color w:val="C00000"/>
-                <w:sz w:val="20"/>
-                <w:szCs w:val="20"/>
-                <w:lang w:eastAsia="es-CL"/>
-              </w:rPr>
-              <w:t>datos</w:t>
-            </w:r>
-            <w:r>
-              <w:rPr>
-                <w:rFonts w:ascii="Calibri" w:hAnsi="Calibri" w:cs="Arial"/>
-                <w:i/>
-                <w:color w:val="C00000"/>
-                <w:sz w:val="20"/>
-                <w:szCs w:val="20"/>
-                <w:lang w:eastAsia="es-CL"/>
-              </w:rPr>
               <w:t>.</w:t>
             </w:r>
           </w:p>
           <w:p>
             <w:pPr>
-              <w:pStyle w:val="Prrafodelista"/>
               <w:numPr>
                 <w:ilvl w:val="0"/>
                 <w:numId w:val="2"/>
@@ -4052,44 +4155,32 @@
               <w:rPr>
                 <w:rFonts w:ascii="Calibri" w:hAnsi="Calibri" w:cs="Arial"/>
                 <w:i/>
+                <w:color w:val="548DD4"/>
+                <w:sz w:val="20"/>
+                <w:szCs w:val="20"/>
+                <w:lang w:eastAsia="es-CL"/>
+              </w:rPr>
+            </w:pPr>
+            <w:r>
+              <w:rPr>
+                <w:rFonts w:ascii="Calibri" w:hAnsi="Calibri" w:cs="Arial"/>
+                <w:i/>
                 <w:color w:val="C00000"/>
                 <w:sz w:val="20"/>
                 <w:szCs w:val="20"/>
                 <w:lang w:eastAsia="es-CL"/>
               </w:rPr>
-            </w:pPr>
-            <w:r>
+              <w:t>Simplificación de facturación: El sistema no maneja presupuestos ni costos, sólo registra el costo del servicio brindado y el método de pago utilizado.</w:t>
+            </w:r>
+          </w:p>
+          <w:p>
+            <w:pPr>
+              <w:pStyle w:val="Prrafodelista"/>
+              <w:jc w:val="both"/>
               <w:rPr>
                 <w:rFonts w:ascii="Calibri" w:hAnsi="Calibri" w:cs="Arial"/>
                 <w:i/>
                 <w:color w:val="C00000"/>
-                <w:sz w:val="20"/>
-                <w:szCs w:val="20"/>
-                <w:lang w:eastAsia="es-CL"/>
-              </w:rPr>
-              <w:t>Estructuración de las OT: Inicialmente, planeamos un sistema de facturación con presupuesto, pero debido al tiempo decidimos no manejar costos de pagos y facturación. Solo almacenaremos el costo del servicio y que tipo de pago se realizó.</w:t>
-            </w:r>
-          </w:p>
-          <w:p>
-            <w:pPr>
-              <w:jc w:val="both"/>
-              <w:rPr>
-                <w:rFonts w:ascii="Calibri" w:hAnsi="Calibri" w:cs="Arial"/>
-                <w:i/>
-                <w:color w:val="548DD4"/>
-                <w:sz w:val="20"/>
-                <w:szCs w:val="20"/>
-                <w:lang w:eastAsia="es-CL"/>
-              </w:rPr>
-            </w:pPr>
-          </w:p>
-          <w:p>
-            <w:pPr>
-              <w:jc w:val="both"/>
-              <w:rPr>
-                <w:rFonts w:ascii="Calibri" w:hAnsi="Calibri" w:cs="Arial"/>
-                <w:i/>
-                <w:color w:val="548DD4"/>
                 <w:sz w:val="20"/>
                 <w:szCs w:val="20"/>
                 <w:lang w:eastAsia="es-CL"/>
@@ -4325,31 +4416,7 @@
                 <w:szCs w:val="20"/>
                 <w:lang w:eastAsia="es-CL"/>
               </w:rPr>
-              <w:t xml:space="preserve"> </w:t>
-            </w:r>
-            <w:proofErr w:type="gramStart"/>
-            <w:r>
-              <w:rPr>
-                <w:rFonts w:ascii="Calibri" w:hAnsi="Calibri" w:cs="Arial"/>
-                <w:i/>
-                <w:color w:val="548DD4"/>
-                <w:sz w:val="20"/>
-                <w:szCs w:val="20"/>
-                <w:lang w:eastAsia="es-CL"/>
-              </w:rPr>
-              <w:t>de acuerdo a</w:t>
-            </w:r>
-            <w:proofErr w:type="gramEnd"/>
-            <w:r>
-              <w:rPr>
-                <w:rFonts w:ascii="Calibri" w:hAnsi="Calibri" w:cs="Arial"/>
-                <w:i/>
-                <w:color w:val="548DD4"/>
-                <w:sz w:val="20"/>
-                <w:szCs w:val="20"/>
-                <w:lang w:eastAsia="es-CL"/>
-              </w:rPr>
-              <w:t xml:space="preserve"> tu planificación</w:t>
+              <w:t xml:space="preserve"> de acuerdo a tu planificación</w:t>
             </w:r>
             <w:r>
               <w:rPr>
@@ -4478,31 +4545,7 @@
                 <w:szCs w:val="20"/>
                 <w:lang w:eastAsia="es-CL"/>
               </w:rPr>
-              <w:t>-</w:t>
-            </w:r>
-            <w:proofErr w:type="spellStart"/>
-            <w:r>
-              <w:rPr>
-                <w:rFonts w:ascii="Calibri" w:hAnsi="Calibri" w:cs="Arial"/>
-                <w:i/>
-                <w:color w:val="548DD4"/>
-                <w:sz w:val="20"/>
-                <w:szCs w:val="20"/>
-                <w:lang w:eastAsia="es-CL"/>
-              </w:rPr>
-              <w:t>Login</w:t>
-            </w:r>
-            <w:proofErr w:type="spellEnd"/>
-            <w:r>
-              <w:rPr>
-                <w:rFonts w:ascii="Calibri" w:hAnsi="Calibri" w:cs="Arial"/>
-                <w:i/>
-                <w:color w:val="548DD4"/>
-                <w:sz w:val="20"/>
-                <w:szCs w:val="20"/>
-                <w:lang w:eastAsia="es-CL"/>
-              </w:rPr>
-              <w:t>, Aunque hay parte de este en frontend la lógica aun no se ha realizado.</w:t>
+              <w:t>-Login, Aunque hay parte de este en frontend la lógica aun no se ha realizado.</w:t>
             </w:r>
           </w:p>
           <w:p>
@@ -4677,7 +4720,7 @@
 </file>
 
 <file path=word/endnotes.xml><?xml version="1.0" encoding="utf-8"?>
-<w:endnotes xmlns:wpc="http://schemas.microsoft.com/office/word/2010/wordprocessingCanvas" xmlns:cx="http://schemas.microsoft.com/office/drawing/2014/chartex" xmlns:cx1="http://schemas.microsoft.com/office/drawing/2015/9/8/chartex" xmlns:cx2="http://schemas.microsoft.com/office/drawing/2015/10/21/chartex" xmlns:cx3="http://schemas.microsoft.com/office/drawing/2016/5/9/chartex" xmlns:cx4="http://schemas.microsoft.com/office/drawing/2016/5/10/chartex" xmlns:cx5="http://schemas.microsoft.com/office/drawing/2016/5/11/chartex" xmlns:cx6="http://schemas.microsoft.com/office/drawing/2016/5/12/chartex" xmlns:cx7="http://schemas.microsoft.com/office/drawing/2016/5/13/chartex" xmlns:cx8="http://schemas.microsoft.com/office/drawing/2016/5/14/chartex" xmlns:mc="http://schemas.openxmlformats.org/markup-compatibility/2006" xmlns:aink="http://schemas.microsoft.com/office/drawing/2016/ink" xmlns:am3d="http://schemas.microsoft.com/office/drawing/2017/model3d" xmlns:o="urn:schemas-microsoft-com:office:office" xmlns:oel="http://schemas.microsoft.com/office/2019/extlst" xmlns:r="http://schemas.openxmlformats.org/officeDocument/2006/relationships" xmlns:m="http://schemas.openxmlformats.org/officeDocument/2006/math" xmlns:v="urn:schemas-microsoft-com:vml" xmlns:wp14="http://schemas.microsoft.com/office/word/2010/wordprocessingDrawing" xmlns:wp="http://schemas.openxmlformats.org/drawingml/2006/wordprocessingDrawing" xmlns:w10="urn:schemas-microsoft-com:office:word" xmlns:w="http://schemas.openxmlformats.org/wordprocessingml/2006/main" xmlns:w14="http://schemas.microsoft.com/office/word/2010/wordml" xmlns:w15="http://schemas.microsoft.com/office/word/2012/wordml" xmlns:w16cex="http://schemas.microsoft.com/office/word/2018/wordml/cex" xmlns:w16cid="http://schemas.microsoft.com/office/word/2016/wordml/cid" xmlns:w16="http://schemas.microsoft.com/office/word/2018/wordml" xmlns:w16sdtdh="http://schemas.microsoft.com/office/word/2020/wordml/sdtdatahash" xmlns:w16se="http://schemas.microsoft.com/office/word/2015/wordml/symex" xmlns:wpg="http://schemas.microsoft.com/office/word/2010/wordprocessingGroup" xmlns:wpi="http://schemas.microsoft.com/office/word/2010/wordprocessingInk" xmlns:wne="http://schemas.microsoft.com/office/word/2006/wordml" xmlns:wps="http://schemas.microsoft.com/office/word/2010/wordprocessingShape" mc:Ignorable="w14 w15 w16se w16cid w16 w16cex w16sdtdh wp14">
+<w:endnotes xmlns:wpc="http://schemas.microsoft.com/office/word/2010/wordprocessingCanvas" xmlns:cx="http://schemas.microsoft.com/office/drawing/2014/chartex" xmlns:cx1="http://schemas.microsoft.com/office/drawing/2015/9/8/chartex" xmlns:cx2="http://schemas.microsoft.com/office/drawing/2015/10/21/chartex" xmlns:cx3="http://schemas.microsoft.com/office/drawing/2016/5/9/chartex" xmlns:cx4="http://schemas.microsoft.com/office/drawing/2016/5/10/chartex" xmlns:cx5="http://schemas.microsoft.com/office/drawing/2016/5/11/chartex" xmlns:cx6="http://schemas.microsoft.com/office/drawing/2016/5/12/chartex" xmlns:cx7="http://schemas.microsoft.com/office/drawing/2016/5/13/chartex" xmlns:cx8="http://schemas.microsoft.com/office/drawing/2016/5/14/chartex" xmlns:mc="http://schemas.openxmlformats.org/markup-compatibility/2006" xmlns:aink="http://schemas.microsoft.com/office/drawing/2016/ink" xmlns:am3d="http://schemas.microsoft.com/office/drawing/2017/model3d" xmlns:o="urn:schemas-microsoft-com:office:office" xmlns:oel="http://schemas.microsoft.com/office/2019/extlst" xmlns:r="http://schemas.openxmlformats.org/officeDocument/2006/relationships" xmlns:m="http://schemas.openxmlformats.org/officeDocument/2006/math" xmlns:v="urn:schemas-microsoft-com:vml" xmlns:wp14="http://schemas.microsoft.com/office/word/2010/wordprocessingDrawing" xmlns:wp="http://schemas.openxmlformats.org/drawingml/2006/wordprocessingDrawing" xmlns:w10="urn:schemas-microsoft-com:office:word" xmlns:w="http://schemas.openxmlformats.org/wordprocessingml/2006/main" xmlns:w14="http://schemas.microsoft.com/office/word/2010/wordml" xmlns:w15="http://schemas.microsoft.com/office/word/2012/wordml" xmlns:w16cex="http://schemas.microsoft.com/office/word/2018/wordml/cex" xmlns:w16cid="http://schemas.microsoft.com/office/word/2016/wordml/cid" xmlns:w16="http://schemas.microsoft.com/office/word/2018/wordml" xmlns:w16du="http://schemas.microsoft.com/office/word/2023/wordml/word16du" xmlns:w16sdtdh="http://schemas.microsoft.com/office/word/2020/wordml/sdtdatahash" xmlns:w16se="http://schemas.microsoft.com/office/word/2015/wordml/symex" xmlns:wpg="http://schemas.microsoft.com/office/word/2010/wordprocessingGroup" xmlns:wpi="http://schemas.microsoft.com/office/word/2010/wordprocessingInk" xmlns:wne="http://schemas.microsoft.com/office/word/2006/wordml" xmlns:wps="http://schemas.microsoft.com/office/word/2010/wordprocessingShape" mc:Ignorable="w14 w15 w16se w16cid w16 w16cex w16sdtdh w16du wp14">
   <w:endnote w:type="separator" w:id="-1">
     <w:p>
       <w:pPr>
@@ -4702,7 +4745,7 @@
 </file>
 
 <file path=word/footnotes.xml><?xml version="1.0" encoding="utf-8"?>
-<w:footnotes xmlns:wpc="http://schemas.microsoft.com/office/word/2010/wordprocessingCanvas" xmlns:cx="http://schemas.microsoft.com/office/drawing/2014/chartex" xmlns:cx1="http://schemas.microsoft.com/office/drawing/2015/9/8/chartex" xmlns:cx2="http://schemas.microsoft.com/office/drawing/2015/10/21/chartex" xmlns:cx3="http://schemas.microsoft.com/office/drawing/2016/5/9/chartex" xmlns:cx4="http://schemas.microsoft.com/office/drawing/2016/5/10/chartex" xmlns:cx5="http://schemas.microsoft.com/office/drawing/2016/5/11/chartex" xmlns:cx6="http://schemas.microsoft.com/office/drawing/2016/5/12/chartex" xmlns:cx7="http://schemas.microsoft.com/office/drawing/2016/5/13/chartex" xmlns:cx8="http://schemas.microsoft.com/office/drawing/2016/5/14/chartex" xmlns:mc="http://schemas.openxmlformats.org/markup-compatibility/2006" xmlns:aink="http://schemas.microsoft.com/office/drawing/2016/ink" xmlns:am3d="http://schemas.microsoft.com/office/drawing/2017/model3d" xmlns:o="urn:schemas-microsoft-com:office:office" xmlns:oel="http://schemas.microsoft.com/office/2019/extlst" xmlns:r="http://schemas.openxmlformats.org/officeDocument/2006/relationships" xmlns:m="http://schemas.openxmlformats.org/officeDocument/2006/math" xmlns:v="urn:schemas-microsoft-com:vml" xmlns:wp14="http://schemas.microsoft.com/office/word/2010/wordprocessingDrawing" xmlns:wp="http://schemas.openxmlformats.org/drawingml/2006/wordprocessingDrawing" xmlns:w10="urn:schemas-microsoft-com:office:word" xmlns:w="http://schemas.openxmlformats.org/wordprocessingml/2006/main" xmlns:w14="http://schemas.microsoft.com/office/word/2010/wordml" xmlns:w15="http://schemas.microsoft.com/office/word/2012/wordml" xmlns:w16cex="http://schemas.microsoft.com/office/word/2018/wordml/cex" xmlns:w16cid="http://schemas.microsoft.com/office/word/2016/wordml/cid" xmlns:w16="http://schemas.microsoft.com/office/word/2018/wordml" xmlns:w16sdtdh="http://schemas.microsoft.com/office/word/2020/wordml/sdtdatahash" xmlns:w16se="http://schemas.microsoft.com/office/word/2015/wordml/symex" xmlns:wpg="http://schemas.microsoft.com/office/word/2010/wordprocessingGroup" xmlns:wpi="http://schemas.microsoft.com/office/word/2010/wordprocessingInk" xmlns:wne="http://schemas.microsoft.com/office/word/2006/wordml" xmlns:wps="http://schemas.microsoft.com/office/word/2010/wordprocessingShape" mc:Ignorable="w14 w15 w16se w16cid w16 w16cex w16sdtdh wp14">
+<w:footnotes xmlns:wpc="http://schemas.microsoft.com/office/word/2010/wordprocessingCanvas" xmlns:cx="http://schemas.microsoft.com/office/drawing/2014/chartex" xmlns:cx1="http://schemas.microsoft.com/office/drawing/2015/9/8/chartex" xmlns:cx2="http://schemas.microsoft.com/office/drawing/2015/10/21/chartex" xmlns:cx3="http://schemas.microsoft.com/office/drawing/2016/5/9/chartex" xmlns:cx4="http://schemas.microsoft.com/office/drawing/2016/5/10/chartex" xmlns:cx5="http://schemas.microsoft.com/office/drawing/2016/5/11/chartex" xmlns:cx6="http://schemas.microsoft.com/office/drawing/2016/5/12/chartex" xmlns:cx7="http://schemas.microsoft.com/office/drawing/2016/5/13/chartex" xmlns:cx8="http://schemas.microsoft.com/office/drawing/2016/5/14/chartex" xmlns:mc="http://schemas.openxmlformats.org/markup-compatibility/2006" xmlns:aink="http://schemas.microsoft.com/office/drawing/2016/ink" xmlns:am3d="http://schemas.microsoft.com/office/drawing/2017/model3d" xmlns:o="urn:schemas-microsoft-com:office:office" xmlns:oel="http://schemas.microsoft.com/office/2019/extlst" xmlns:r="http://schemas.openxmlformats.org/officeDocument/2006/relationships" xmlns:m="http://schemas.openxmlformats.org/officeDocument/2006/math" xmlns:v="urn:schemas-microsoft-com:vml" xmlns:wp14="http://schemas.microsoft.com/office/word/2010/wordprocessingDrawing" xmlns:wp="http://schemas.openxmlformats.org/drawingml/2006/wordprocessingDrawing" xmlns:w10="urn:schemas-microsoft-com:office:word" xmlns:w="http://schemas.openxmlformats.org/wordprocessingml/2006/main" xmlns:w14="http://schemas.microsoft.com/office/word/2010/wordml" xmlns:w15="http://schemas.microsoft.com/office/word/2012/wordml" xmlns:w16cex="http://schemas.microsoft.com/office/word/2018/wordml/cex" xmlns:w16cid="http://schemas.microsoft.com/office/word/2016/wordml/cid" xmlns:w16="http://schemas.microsoft.com/office/word/2018/wordml" xmlns:w16du="http://schemas.microsoft.com/office/word/2023/wordml/word16du" xmlns:w16sdtdh="http://schemas.microsoft.com/office/word/2020/wordml/sdtdatahash" xmlns:w16se="http://schemas.microsoft.com/office/word/2015/wordml/symex" xmlns:wpg="http://schemas.microsoft.com/office/word/2010/wordprocessingGroup" xmlns:wpi="http://schemas.microsoft.com/office/word/2010/wordprocessingInk" xmlns:wne="http://schemas.microsoft.com/office/word/2006/wordml" xmlns:wps="http://schemas.microsoft.com/office/word/2010/wordprocessingShape" mc:Ignorable="w14 w15 w16se w16cid w16 w16cex w16sdtdh w16du wp14">
   <w:footnote w:type="separator" w:id="-1">
     <w:p>
       <w:pPr>
@@ -4723,69 +4766,11 @@
       </w:r>
     </w:p>
   </w:footnote>
-  <w:footnote w:id="1">
-    <w:p>
-      <w:pPr>
-        <w:pStyle w:val="Textonotapie"/>
-        <w:rPr>
-          <w:color w:val="595959" w:themeColor="text1" w:themeTint="A6"/>
-        </w:rPr>
-      </w:pPr>
-      <w:r>
-        <w:rPr>
-          <w:rStyle w:val="Refdenotaalpie"/>
-          <w:color w:val="595959" w:themeColor="text1" w:themeTint="A6"/>
-        </w:rPr>
-        <w:footnoteRef/>
-      </w:r>
-      <w:r>
-        <w:rPr>
-          <w:color w:val="595959" w:themeColor="text1" w:themeTint="A6"/>
-        </w:rPr>
-        <w:t xml:space="preserve"> </w:t>
-      </w:r>
-      <w:r>
-        <w:rPr>
-          <w:color w:val="595959" w:themeColor="text1" w:themeTint="A6"/>
-          <w:lang w:val="es-CL"/>
-        </w:rPr>
-        <w:t>En caso de que el Proyecto APT sea grupal,</w:t>
-      </w:r>
-      <w:r>
-        <w:rPr>
-          <w:color w:val="595959" w:themeColor="text1" w:themeTint="A6"/>
-          <w:lang w:val="es-CL"/>
-        </w:rPr>
-        <w:t xml:space="preserve"> en</w:t>
-      </w:r>
-      <w:r>
-        <w:rPr>
-          <w:color w:val="595959" w:themeColor="text1" w:themeTint="A6"/>
-          <w:lang w:val="es-CL"/>
-        </w:rPr>
-        <w:t xml:space="preserve"> esta columna </w:t>
-      </w:r>
-      <w:r>
-        <w:rPr>
-          <w:color w:val="595959" w:themeColor="text1" w:themeTint="A6"/>
-          <w:lang w:val="es-CL"/>
-        </w:rPr>
-        <w:t xml:space="preserve">deben </w:t>
-      </w:r>
-      <w:r>
-        <w:rPr>
-          <w:color w:val="595959" w:themeColor="text1" w:themeTint="A6"/>
-          <w:lang w:val="es-CL"/>
-        </w:rPr>
-        <w:t>indicar el nombre de los responsables de cada tarea o actividad. Esto posteriormente permitirá diferenciar la evaluación por cada integrante.</w:t>
-      </w:r>
-    </w:p>
-  </w:footnote>
 </w:footnotes>
 </file>
 
 <file path=word/header1.xml><?xml version="1.0" encoding="utf-8"?>
-<w:hdr xmlns:wpc="http://schemas.microsoft.com/office/word/2010/wordprocessingCanvas" xmlns:cx="http://schemas.microsoft.com/office/drawing/2014/chartex" xmlns:cx1="http://schemas.microsoft.com/office/drawing/2015/9/8/chartex" xmlns:cx2="http://schemas.microsoft.com/office/drawing/2015/10/21/chartex" xmlns:cx3="http://schemas.microsoft.com/office/drawing/2016/5/9/chartex" xmlns:cx4="http://schemas.microsoft.com/office/drawing/2016/5/10/chartex" xmlns:cx5="http://schemas.microsoft.com/office/drawing/2016/5/11/chartex" xmlns:cx6="http://schemas.microsoft.com/office/drawing/2016/5/12/chartex" xmlns:cx7="http://schemas.microsoft.com/office/drawing/2016/5/13/chartex" xmlns:cx8="http://schemas.microsoft.com/office/drawing/2016/5/14/chartex" xmlns:mc="http://schemas.openxmlformats.org/markup-compatibility/2006" xmlns:aink="http://schemas.microsoft.com/office/drawing/2016/ink" xmlns:am3d="http://schemas.microsoft.com/office/drawing/2017/model3d" xmlns:o="urn:schemas-microsoft-com:office:office" xmlns:oel="http://schemas.microsoft.com/office/2019/extlst" xmlns:r="http://schemas.openxmlformats.org/officeDocument/2006/relationships" xmlns:m="http://schemas.openxmlformats.org/officeDocument/2006/math" xmlns:v="urn:schemas-microsoft-com:vml" xmlns:wp14="http://schemas.microsoft.com/office/word/2010/wordprocessingDrawing" xmlns:wp="http://schemas.openxmlformats.org/drawingml/2006/wordprocessingDrawing" xmlns:w10="urn:schemas-microsoft-com:office:word" xmlns:w="http://schemas.openxmlformats.org/wordprocessingml/2006/main" xmlns:w14="http://schemas.microsoft.com/office/word/2010/wordml" xmlns:w15="http://schemas.microsoft.com/office/word/2012/wordml" xmlns:w16cex="http://schemas.microsoft.com/office/word/2018/wordml/cex" xmlns:w16cid="http://schemas.microsoft.com/office/word/2016/wordml/cid" xmlns:w16="http://schemas.microsoft.com/office/word/2018/wordml" xmlns:w16sdtdh="http://schemas.microsoft.com/office/word/2020/wordml/sdtdatahash" xmlns:w16se="http://schemas.microsoft.com/office/word/2015/wordml/symex" xmlns:wpg="http://schemas.microsoft.com/office/word/2010/wordprocessingGroup" xmlns:wpi="http://schemas.microsoft.com/office/word/2010/wordprocessingInk" xmlns:wne="http://schemas.microsoft.com/office/word/2006/wordml" xmlns:wps="http://schemas.microsoft.com/office/word/2010/wordprocessingShape" mc:Ignorable="w14 w15 w16se w16cid w16 w16cex w16sdtdh wp14">
+<w:hdr xmlns:wpc="http://schemas.microsoft.com/office/word/2010/wordprocessingCanvas" xmlns:cx="http://schemas.microsoft.com/office/drawing/2014/chartex" xmlns:cx1="http://schemas.microsoft.com/office/drawing/2015/9/8/chartex" xmlns:cx2="http://schemas.microsoft.com/office/drawing/2015/10/21/chartex" xmlns:cx3="http://schemas.microsoft.com/office/drawing/2016/5/9/chartex" xmlns:cx4="http://schemas.microsoft.com/office/drawing/2016/5/10/chartex" xmlns:cx5="http://schemas.microsoft.com/office/drawing/2016/5/11/chartex" xmlns:cx6="http://schemas.microsoft.com/office/drawing/2016/5/12/chartex" xmlns:cx7="http://schemas.microsoft.com/office/drawing/2016/5/13/chartex" xmlns:cx8="http://schemas.microsoft.com/office/drawing/2016/5/14/chartex" xmlns:mc="http://schemas.openxmlformats.org/markup-compatibility/2006" xmlns:aink="http://schemas.microsoft.com/office/drawing/2016/ink" xmlns:am3d="http://schemas.microsoft.com/office/drawing/2017/model3d" xmlns:o="urn:schemas-microsoft-com:office:office" xmlns:oel="http://schemas.microsoft.com/office/2019/extlst" xmlns:r="http://schemas.openxmlformats.org/officeDocument/2006/relationships" xmlns:m="http://schemas.openxmlformats.org/officeDocument/2006/math" xmlns:v="urn:schemas-microsoft-com:vml" xmlns:wp14="http://schemas.microsoft.com/office/word/2010/wordprocessingDrawing" xmlns:wp="http://schemas.openxmlformats.org/drawingml/2006/wordprocessingDrawing" xmlns:w10="urn:schemas-microsoft-com:office:word" xmlns:w="http://schemas.openxmlformats.org/wordprocessingml/2006/main" xmlns:w14="http://schemas.microsoft.com/office/word/2010/wordml" xmlns:w15="http://schemas.microsoft.com/office/word/2012/wordml" xmlns:w16cex="http://schemas.microsoft.com/office/word/2018/wordml/cex" xmlns:w16cid="http://schemas.microsoft.com/office/word/2016/wordml/cid" xmlns:w16="http://schemas.microsoft.com/office/word/2018/wordml" xmlns:w16du="http://schemas.microsoft.com/office/word/2023/wordml/word16du" xmlns:w16sdtdh="http://schemas.microsoft.com/office/word/2020/wordml/sdtdatahash" xmlns:w16se="http://schemas.microsoft.com/office/word/2015/wordml/symex" xmlns:wpg="http://schemas.microsoft.com/office/word/2010/wordprocessingGroup" xmlns:wpi="http://schemas.microsoft.com/office/word/2010/wordprocessingInk" xmlns:wne="http://schemas.microsoft.com/office/word/2006/wordml" xmlns:wps="http://schemas.microsoft.com/office/word/2010/wordprocessingShape" mc:Ignorable="w14 w15 w16se w16cid w16 w16cex w16sdtdh w16du wp14">
   <w:tbl>
     <w:tblPr>
       <w:tblStyle w:val="Tablaconcuadrcula1"/>
@@ -5010,7 +4995,7 @@
 </file>
 
 <file path=word/numbering.xml><?xml version="1.0" encoding="utf-8"?>
-<w:numbering xmlns:wpc="http://schemas.microsoft.com/office/word/2010/wordprocessingCanvas" xmlns:cx="http://schemas.microsoft.com/office/drawing/2014/chartex" xmlns:cx1="http://schemas.microsoft.com/office/drawing/2015/9/8/chartex" xmlns:cx2="http://schemas.microsoft.com/office/drawing/2015/10/21/chartex" xmlns:cx3="http://schemas.microsoft.com/office/drawing/2016/5/9/chartex" xmlns:cx4="http://schemas.microsoft.com/office/drawing/2016/5/10/chartex" xmlns:cx5="http://schemas.microsoft.com/office/drawing/2016/5/11/chartex" xmlns:cx6="http://schemas.microsoft.com/office/drawing/2016/5/12/chartex" xmlns:cx7="http://schemas.microsoft.com/office/drawing/2016/5/13/chartex" xmlns:cx8="http://schemas.microsoft.com/office/drawing/2016/5/14/chartex" xmlns:mc="http://schemas.openxmlformats.org/markup-compatibility/2006" xmlns:aink="http://schemas.microsoft.com/office/drawing/2016/ink" xmlns:am3d="http://schemas.microsoft.com/office/drawing/2017/model3d" xmlns:o="urn:schemas-microsoft-com:office:office" xmlns:oel="http://schemas.microsoft.com/office/2019/extlst" xmlns:r="http://schemas.openxmlformats.org/officeDocument/2006/relationships" xmlns:m="http://schemas.openxmlformats.org/officeDocument/2006/math" xmlns:v="urn:schemas-microsoft-com:vml" xmlns:wp14="http://schemas.microsoft.com/office/word/2010/wordprocessingDrawing" xmlns:wp="http://schemas.openxmlformats.org/drawingml/2006/wordprocessingDrawing" xmlns:w10="urn:schemas-microsoft-com:office:word" xmlns:w="http://schemas.openxmlformats.org/wordprocessingml/2006/main" xmlns:w14="http://schemas.microsoft.com/office/word/2010/wordml" xmlns:w15="http://schemas.microsoft.com/office/word/2012/wordml" xmlns:w16cex="http://schemas.microsoft.com/office/word/2018/wordml/cex" xmlns:w16cid="http://schemas.microsoft.com/office/word/2016/wordml/cid" xmlns:w16="http://schemas.microsoft.com/office/word/2018/wordml" xmlns:w16sdtdh="http://schemas.microsoft.com/office/word/2020/wordml/sdtdatahash" xmlns:w16se="http://schemas.microsoft.com/office/word/2015/wordml/symex" xmlns:wpg="http://schemas.microsoft.com/office/word/2010/wordprocessingGroup" xmlns:wpi="http://schemas.microsoft.com/office/word/2010/wordprocessingInk" xmlns:wne="http://schemas.microsoft.com/office/word/2006/wordml" xmlns:wps="http://schemas.microsoft.com/office/word/2010/wordprocessingShape" mc:Ignorable="w14 w15 w16se w16cid w16 w16cex w16sdtdh wp14">
+<w:numbering xmlns:wpc="http://schemas.microsoft.com/office/word/2010/wordprocessingCanvas" xmlns:cx="http://schemas.microsoft.com/office/drawing/2014/chartex" xmlns:cx1="http://schemas.microsoft.com/office/drawing/2015/9/8/chartex" xmlns:cx2="http://schemas.microsoft.com/office/drawing/2015/10/21/chartex" xmlns:cx3="http://schemas.microsoft.com/office/drawing/2016/5/9/chartex" xmlns:cx4="http://schemas.microsoft.com/office/drawing/2016/5/10/chartex" xmlns:cx5="http://schemas.microsoft.com/office/drawing/2016/5/11/chartex" xmlns:cx6="http://schemas.microsoft.com/office/drawing/2016/5/12/chartex" xmlns:cx7="http://schemas.microsoft.com/office/drawing/2016/5/13/chartex" xmlns:cx8="http://schemas.microsoft.com/office/drawing/2016/5/14/chartex" xmlns:mc="http://schemas.openxmlformats.org/markup-compatibility/2006" xmlns:aink="http://schemas.microsoft.com/office/drawing/2016/ink" xmlns:am3d="http://schemas.microsoft.com/office/drawing/2017/model3d" xmlns:o="urn:schemas-microsoft-com:office:office" xmlns:oel="http://schemas.microsoft.com/office/2019/extlst" xmlns:r="http://schemas.openxmlformats.org/officeDocument/2006/relationships" xmlns:m="http://schemas.openxmlformats.org/officeDocument/2006/math" xmlns:v="urn:schemas-microsoft-com:vml" xmlns:wp14="http://schemas.microsoft.com/office/word/2010/wordprocessingDrawing" xmlns:wp="http://schemas.openxmlformats.org/drawingml/2006/wordprocessingDrawing" xmlns:w10="urn:schemas-microsoft-com:office:word" xmlns:w="http://schemas.openxmlformats.org/wordprocessingml/2006/main" xmlns:w14="http://schemas.microsoft.com/office/word/2010/wordml" xmlns:w15="http://schemas.microsoft.com/office/word/2012/wordml" xmlns:w16cex="http://schemas.microsoft.com/office/word/2018/wordml/cex" xmlns:w16cid="http://schemas.microsoft.com/office/word/2016/wordml/cid" xmlns:w16="http://schemas.microsoft.com/office/word/2018/wordml" xmlns:w16du="http://schemas.microsoft.com/office/word/2023/wordml/word16du" xmlns:w16sdtdh="http://schemas.microsoft.com/office/word/2020/wordml/sdtdatahash" xmlns:w16se="http://schemas.microsoft.com/office/word/2015/wordml/symex" xmlns:wpg="http://schemas.microsoft.com/office/word/2010/wordprocessingGroup" xmlns:wpi="http://schemas.microsoft.com/office/word/2010/wordprocessingInk" xmlns:wne="http://schemas.microsoft.com/office/word/2006/wordml" xmlns:wps="http://schemas.microsoft.com/office/word/2010/wordprocessingShape" mc:Ignorable="w14 w15 w16se w16cid w16 w16cex w16sdtdh w16du wp14">
   <w:abstractNum w:abstractNumId="0" w15:restartNumberingAfterBreak="0">
     <w:nsid w:val="2FFD4C7F"/>
     <w:multiLevelType w:val="multilevel"/>
@@ -5133,6 +5118,119 @@
     </w:lvl>
   </w:abstractNum>
   <w:abstractNum w:abstractNumId="1" w15:restartNumberingAfterBreak="0">
+    <w:nsid w:val="5FAF00AF"/>
+    <w:multiLevelType w:val="hybridMultilevel"/>
+    <w:tmpl w:val="E4AC2428"/>
+    <w:lvl w:ilvl="0" w:tplc="340A0001">
+      <w:start w:val="1"/>
+      <w:numFmt w:val="bullet"/>
+      <w:lvlText w:val=""/>
+      <w:lvlJc w:val="left"/>
+      <w:pPr>
+        <w:ind w:left="720" w:hanging="360"/>
+      </w:pPr>
+      <w:rPr>
+        <w:rFonts w:ascii="Symbol" w:hAnsi="Symbol" w:hint="default"/>
+      </w:rPr>
+    </w:lvl>
+    <w:lvl w:ilvl="1" w:tplc="340A0003" w:tentative="1">
+      <w:start w:val="1"/>
+      <w:numFmt w:val="bullet"/>
+      <w:lvlText w:val="o"/>
+      <w:lvlJc w:val="left"/>
+      <w:pPr>
+        <w:ind w:left="1440" w:hanging="360"/>
+      </w:pPr>
+      <w:rPr>
+        <w:rFonts w:ascii="Courier New" w:hAnsi="Courier New" w:cs="Courier New" w:hint="default"/>
+      </w:rPr>
+    </w:lvl>
+    <w:lvl w:ilvl="2" w:tplc="340A0005" w:tentative="1">
+      <w:start w:val="1"/>
+      <w:numFmt w:val="bullet"/>
+      <w:lvlText w:val=""/>
+      <w:lvlJc w:val="left"/>
+      <w:pPr>
+        <w:ind w:left="2160" w:hanging="360"/>
+      </w:pPr>
+      <w:rPr>
+        <w:rFonts w:ascii="Wingdings" w:hAnsi="Wingdings" w:hint="default"/>
+      </w:rPr>
+    </w:lvl>
+    <w:lvl w:ilvl="3" w:tplc="340A0001" w:tentative="1">
+      <w:start w:val="1"/>
+      <w:numFmt w:val="bullet"/>
+      <w:lvlText w:val=""/>
+      <w:lvlJc w:val="left"/>
+      <w:pPr>
+        <w:ind w:left="2880" w:hanging="360"/>
+      </w:pPr>
+      <w:rPr>
+        <w:rFonts w:ascii="Symbol" w:hAnsi="Symbol" w:hint="default"/>
+      </w:rPr>
+    </w:lvl>
+    <w:lvl w:ilvl="4" w:tplc="340A0003" w:tentative="1">
+      <w:start w:val="1"/>
+      <w:numFmt w:val="bullet"/>
+      <w:lvlText w:val="o"/>
+      <w:lvlJc w:val="left"/>
+      <w:pPr>
+        <w:ind w:left="3600" w:hanging="360"/>
+      </w:pPr>
+      <w:rPr>
+        <w:rFonts w:ascii="Courier New" w:hAnsi="Courier New" w:cs="Courier New" w:hint="default"/>
+      </w:rPr>
+    </w:lvl>
+    <w:lvl w:ilvl="5" w:tplc="340A0005" w:tentative="1">
+      <w:start w:val="1"/>
+      <w:numFmt w:val="bullet"/>
+      <w:lvlText w:val=""/>
+      <w:lvlJc w:val="left"/>
+      <w:pPr>
+        <w:ind w:left="4320" w:hanging="360"/>
+      </w:pPr>
+      <w:rPr>
+        <w:rFonts w:ascii="Wingdings" w:hAnsi="Wingdings" w:hint="default"/>
+      </w:rPr>
+    </w:lvl>
+    <w:lvl w:ilvl="6" w:tplc="340A0001" w:tentative="1">
+      <w:start w:val="1"/>
+      <w:numFmt w:val="bullet"/>
+      <w:lvlText w:val=""/>
+      <w:lvlJc w:val="left"/>
+      <w:pPr>
+        <w:ind w:left="5040" w:hanging="360"/>
+      </w:pPr>
+      <w:rPr>
+        <w:rFonts w:ascii="Symbol" w:hAnsi="Symbol" w:hint="default"/>
+      </w:rPr>
+    </w:lvl>
+    <w:lvl w:ilvl="7" w:tplc="340A0003" w:tentative="1">
+      <w:start w:val="1"/>
+      <w:numFmt w:val="bullet"/>
+      <w:lvlText w:val="o"/>
+      <w:lvlJc w:val="left"/>
+      <w:pPr>
+        <w:ind w:left="5760" w:hanging="360"/>
+      </w:pPr>
+      <w:rPr>
+        <w:rFonts w:ascii="Courier New" w:hAnsi="Courier New" w:cs="Courier New" w:hint="default"/>
+      </w:rPr>
+    </w:lvl>
+    <w:lvl w:ilvl="8" w:tplc="340A0005" w:tentative="1">
+      <w:start w:val="1"/>
+      <w:numFmt w:val="bullet"/>
+      <w:lvlText w:val=""/>
+      <w:lvlJc w:val="left"/>
+      <w:pPr>
+        <w:ind w:left="6480" w:hanging="360"/>
+      </w:pPr>
+      <w:rPr>
+        <w:rFonts w:ascii="Wingdings" w:hAnsi="Wingdings" w:hint="default"/>
+      </w:rPr>
+    </w:lvl>
+  </w:abstractNum>
+  <w:abstractNum w:abstractNumId="2" w15:restartNumberingAfterBreak="0">
     <w:nsid w:val="70245598"/>
     <w:multiLevelType w:val="hybridMultilevel"/>
     <w:tmpl w:val="053C0DDA"/>
@@ -5249,13 +5347,16 @@
     <w:abstractNumId w:val="0"/>
   </w:num>
   <w:num w:numId="2" w16cid:durableId="1290012434">
+    <w:abstractNumId w:val="2"/>
+  </w:num>
+  <w:num w:numId="3" w16cid:durableId="1610429658">
     <w:abstractNumId w:val="1"/>
   </w:num>
 </w:numbering>
 </file>
 
 <file path=word/styles.xml><?xml version="1.0" encoding="utf-8"?>
-<w:styles xmlns:mc="http://schemas.openxmlformats.org/markup-compatibility/2006" xmlns:r="http://schemas.openxmlformats.org/officeDocument/2006/relationships" xmlns:w="http://schemas.openxmlformats.org/wordprocessingml/2006/main" xmlns:w14="http://schemas.microsoft.com/office/word/2010/wordml" xmlns:w15="http://schemas.microsoft.com/office/word/2012/wordml" xmlns:w16cex="http://schemas.microsoft.com/office/word/2018/wordml/cex" xmlns:w16cid="http://schemas.microsoft.com/office/word/2016/wordml/cid" xmlns:w16="http://schemas.microsoft.com/office/word/2018/wordml" xmlns:w16sdtdh="http://schemas.microsoft.com/office/word/2020/wordml/sdtdatahash" xmlns:w16se="http://schemas.microsoft.com/office/word/2015/wordml/symex" mc:Ignorable="w14 w15 w16se w16cid w16 w16cex w16sdtdh">
+<w:styles xmlns:mc="http://schemas.openxmlformats.org/markup-compatibility/2006" xmlns:r="http://schemas.openxmlformats.org/officeDocument/2006/relationships" xmlns:w="http://schemas.openxmlformats.org/wordprocessingml/2006/main" xmlns:w14="http://schemas.microsoft.com/office/word/2010/wordml" xmlns:w15="http://schemas.microsoft.com/office/word/2012/wordml" xmlns:w16cex="http://schemas.microsoft.com/office/word/2018/wordml/cex" xmlns:w16cid="http://schemas.microsoft.com/office/word/2016/wordml/cid" xmlns:w16="http://schemas.microsoft.com/office/word/2018/wordml" xmlns:w16du="http://schemas.microsoft.com/office/word/2023/wordml/word16du" xmlns:w16sdtdh="http://schemas.microsoft.com/office/word/2020/wordml/sdtdatahash" xmlns:w16se="http://schemas.microsoft.com/office/word/2015/wordml/symex" mc:Ignorable="w14 w15 w16se w16cid w16 w16cex w16sdtdh w16du">
   <w:docDefaults>
     <w:rPrDefault>
       <w:rPr>
@@ -5980,6 +6081,17 @@
       <w:shd w:val="clear" w:color="auto" w:fill="E1DFDD"/>
     </w:rPr>
   </w:style>
+  <w:style w:type="character" w:styleId="Textoennegrita">
+    <w:name w:val="Strong"/>
+    <w:basedOn w:val="Fuentedeprrafopredeter"/>
+    <w:uiPriority w:val="22"/>
+    <w:qFormat/>
+    <w:rsid w:val="00BC699C"/>
+    <w:rPr>
+      <w:b/>
+      <w:bCs/>
+    </w:rPr>
+  </w:style>
 </w:styles>
 </file>
 
